--- a/Laporan.docx
+++ b/Laporan.docx
@@ -197,8 +197,21 @@
           <w:szCs w:val="24"/>
           <w:lang w:val="en-US"/>
         </w:rPr>
-        <w:t>DISUSUN OLEH :</w:t>
-      </w:r>
+        <w:t xml:space="preserve">DISUSUN </w:t>
+      </w:r>
+      <w:proofErr w:type="gramStart"/>
+      <w:r>
+        <w:rPr>
+          <w:rFonts w:ascii="Times New Roman" w:hAnsi="Times New Roman" w:cs="Times New Roman"/>
+          <w:b/>
+          <w:bCs/>
+          <w:sz w:val="24"/>
+          <w:szCs w:val="24"/>
+          <w:lang w:val="en-US"/>
+        </w:rPr>
+        <w:t>OLEH :</w:t>
+      </w:r>
+      <w:proofErr w:type="gramEnd"/>
     </w:p>
     <w:p>
       <w:pPr>
@@ -1420,17 +1433,17 @@
           <w:szCs w:val="24"/>
           <w:lang w:val="en-US"/>
         </w:rPr>
-        <w:t xml:space="preserve"> u</w:t>
-      </w:r>
-      <w:proofErr w:type="spellStart"/>
-      <w:r>
-        <w:rPr>
-          <w:rFonts w:ascii="Times New Roman" w:hAnsi="Times New Roman" w:cs="Times New Roman"/>
-          <w:sz w:val="24"/>
-          <w:szCs w:val="24"/>
-          <w:lang w:val="en-US"/>
-        </w:rPr>
-        <w:t>ntuk</w:t>
+        <w:t xml:space="preserve"> </w:t>
+      </w:r>
+      <w:proofErr w:type="spellStart"/>
+      <w:r>
+        <w:rPr>
+          <w:rFonts w:ascii="Times New Roman" w:hAnsi="Times New Roman" w:cs="Times New Roman"/>
+          <w:sz w:val="24"/>
+          <w:szCs w:val="24"/>
+          <w:lang w:val="en-US"/>
+        </w:rPr>
+        <w:t>untuk</w:t>
       </w:r>
       <w:proofErr w:type="spellEnd"/>
       <w:r>
@@ -3991,13 +4004,600 @@
       </w:r>
     </w:p>
     <w:p>
+      <w:proofErr w:type="spellStart"/>
+      <w:r>
+        <w:t>Rancangan</w:t>
+      </w:r>
+      <w:proofErr w:type="spellEnd"/>
+      <w:r>
+        <w:t xml:space="preserve"> </w:t>
+      </w:r>
+      <w:proofErr w:type="spellStart"/>
+      <w:r>
+        <w:t>untuk</w:t>
+      </w:r>
+      <w:proofErr w:type="spellEnd"/>
+      <w:r>
+        <w:t xml:space="preserve"> </w:t>
+      </w:r>
+      <w:proofErr w:type="spellStart"/>
+      <w:r>
+        <w:t>domba</w:t>
+      </w:r>
+      <w:proofErr w:type="spellEnd"/>
+      <w:r>
+        <w:t xml:space="preserve"> “shelly” (</w:t>
+      </w:r>
+      <w:proofErr w:type="spellStart"/>
+      <w:r>
+        <w:t>besar</w:t>
+      </w:r>
+      <w:proofErr w:type="spellEnd"/>
+      <w:r>
+        <w:t>):</w:t>
+      </w:r>
+      <w:r>
+        <w:br/>
+      </w:r>
+    </w:p>
+    <w:p>
+      <w:r>
+        <w:t xml:space="preserve">Badan = </w:t>
+      </w:r>
+      <w:proofErr w:type="spellStart"/>
+      <w:r>
+        <w:t>Menggunakan</w:t>
+      </w:r>
+      <w:proofErr w:type="spellEnd"/>
+      <w:r>
+        <w:t xml:space="preserve"> bola yang </w:t>
+      </w:r>
+      <w:proofErr w:type="spellStart"/>
+      <w:r>
+        <w:t>dilonjongkan</w:t>
+      </w:r>
+      <w:proofErr w:type="spellEnd"/>
+      <w:r>
+        <w:t>.</w:t>
+      </w:r>
+    </w:p>
+    <w:p>
+      <w:proofErr w:type="spellStart"/>
+      <w:r>
+        <w:t>Kepala</w:t>
+      </w:r>
+      <w:proofErr w:type="spellEnd"/>
+      <w:r>
+        <w:t xml:space="preserve"> </w:t>
+      </w:r>
+      <w:proofErr w:type="gramStart"/>
+      <w:r>
+        <w:t xml:space="preserve">=  </w:t>
+      </w:r>
+      <w:proofErr w:type="spellStart"/>
+      <w:r>
+        <w:t>Menggunakan</w:t>
+      </w:r>
+      <w:proofErr w:type="spellEnd"/>
+      <w:proofErr w:type="gramEnd"/>
+      <w:r>
+        <w:t xml:space="preserve"> bola yang </w:t>
+      </w:r>
+      <w:proofErr w:type="spellStart"/>
+      <w:r>
+        <w:t>dilonjongkan</w:t>
+      </w:r>
+      <w:proofErr w:type="spellEnd"/>
+      <w:r>
+        <w:t>.</w:t>
+      </w:r>
+    </w:p>
+    <w:p>
+      <w:proofErr w:type="spellStart"/>
+      <w:r>
+        <w:t>Telinga</w:t>
+      </w:r>
+      <w:proofErr w:type="spellEnd"/>
+      <w:r>
+        <w:t xml:space="preserve">= </w:t>
+      </w:r>
+      <w:proofErr w:type="spellStart"/>
+      <w:r>
+        <w:t>Menggunakan</w:t>
+      </w:r>
+      <w:proofErr w:type="spellEnd"/>
+      <w:r>
+        <w:t xml:space="preserve"> shape Torus, </w:t>
+      </w:r>
+      <w:proofErr w:type="spellStart"/>
+      <w:r>
+        <w:t>dilengkapi</w:t>
+      </w:r>
+      <w:proofErr w:type="spellEnd"/>
+      <w:r>
+        <w:t xml:space="preserve"> </w:t>
+      </w:r>
+      <w:proofErr w:type="spellStart"/>
+      <w:r>
+        <w:t>dengan</w:t>
+      </w:r>
+      <w:proofErr w:type="spellEnd"/>
+      <w:r>
+        <w:t xml:space="preserve"> shape </w:t>
+      </w:r>
+      <w:proofErr w:type="spellStart"/>
+      <w:r>
+        <w:t>bundar</w:t>
+      </w:r>
+      <w:proofErr w:type="spellEnd"/>
+      <w:r>
+        <w:t>.</w:t>
+      </w:r>
+    </w:p>
+    <w:p>
+      <w:r>
+        <w:t xml:space="preserve">Mata= </w:t>
+      </w:r>
+      <w:proofErr w:type="spellStart"/>
+      <w:r>
+        <w:t>Menggunakan</w:t>
+      </w:r>
+      <w:proofErr w:type="spellEnd"/>
+      <w:r>
+        <w:t xml:space="preserve"> </w:t>
+      </w:r>
+      <w:proofErr w:type="spellStart"/>
+      <w:r>
+        <w:t>setengah</w:t>
+      </w:r>
+      <w:proofErr w:type="spellEnd"/>
+      <w:r>
+        <w:t xml:space="preserve"> bola.</w:t>
+      </w:r>
+    </w:p>
+    <w:p>
+      <w:r>
+        <w:t xml:space="preserve">Bulu = </w:t>
+      </w:r>
+      <w:proofErr w:type="spellStart"/>
+      <w:r>
+        <w:t>Menggunakan</w:t>
+      </w:r>
+      <w:proofErr w:type="spellEnd"/>
+      <w:r>
+        <w:t xml:space="preserve"> </w:t>
+      </w:r>
+      <w:proofErr w:type="spellStart"/>
+      <w:r>
+        <w:t>setengah</w:t>
+      </w:r>
+      <w:proofErr w:type="spellEnd"/>
+      <w:r>
+        <w:t xml:space="preserve"> bola, yang </w:t>
+      </w:r>
+      <w:proofErr w:type="spellStart"/>
+      <w:r>
+        <w:t>ditempelkan</w:t>
+      </w:r>
+      <w:proofErr w:type="spellEnd"/>
+      <w:r>
+        <w:t xml:space="preserve"> pada badan.</w:t>
+      </w:r>
+    </w:p>
+    <w:p>
+      <w:proofErr w:type="spellStart"/>
+      <w:r>
+        <w:t>Buntut</w:t>
+      </w:r>
+      <w:proofErr w:type="spellEnd"/>
+      <w:r>
+        <w:t xml:space="preserve">= </w:t>
+      </w:r>
+      <w:proofErr w:type="spellStart"/>
+      <w:r>
+        <w:t>menggunakan</w:t>
+      </w:r>
+      <w:proofErr w:type="spellEnd"/>
+      <w:r>
+        <w:t xml:space="preserve"> bola yang </w:t>
+      </w:r>
+      <w:proofErr w:type="spellStart"/>
+      <w:r>
+        <w:t>dilonjongkan</w:t>
+      </w:r>
+      <w:proofErr w:type="spellEnd"/>
+    </w:p>
+    <w:p>
+      <w:r>
+        <w:t xml:space="preserve">Kaki: </w:t>
+      </w:r>
+      <w:proofErr w:type="spellStart"/>
+      <w:r>
+        <w:t>Menggunakan</w:t>
+      </w:r>
+      <w:proofErr w:type="spellEnd"/>
+      <w:r>
+        <w:t xml:space="preserve"> </w:t>
+      </w:r>
+      <w:proofErr w:type="spellStart"/>
+      <w:r>
+        <w:t>tabung</w:t>
+      </w:r>
+      <w:proofErr w:type="spellEnd"/>
+      <w:r>
+        <w:t xml:space="preserve"> dan </w:t>
+      </w:r>
+      <w:proofErr w:type="spellStart"/>
+      <w:r>
+        <w:t>setengah</w:t>
+      </w:r>
+      <w:proofErr w:type="spellEnd"/>
+      <w:r>
+        <w:t xml:space="preserve"> </w:t>
+      </w:r>
+      <w:proofErr w:type="spellStart"/>
+      <w:r>
+        <w:t>lingkaran</w:t>
+      </w:r>
+      <w:proofErr w:type="spellEnd"/>
+    </w:p>
+    <w:p/>
+    <w:p>
+      <w:proofErr w:type="spellStart"/>
+      <w:r>
+        <w:t>Rancangan</w:t>
+      </w:r>
+      <w:proofErr w:type="spellEnd"/>
+      <w:r>
+        <w:t xml:space="preserve"> </w:t>
+      </w:r>
+      <w:proofErr w:type="spellStart"/>
+      <w:r>
+        <w:t>untuk</w:t>
+      </w:r>
+      <w:proofErr w:type="spellEnd"/>
+      <w:r>
+        <w:t xml:space="preserve"> </w:t>
+      </w:r>
+      <w:proofErr w:type="spellStart"/>
+      <w:r>
+        <w:t>domba</w:t>
+      </w:r>
+      <w:proofErr w:type="spellEnd"/>
+      <w:r>
+        <w:t xml:space="preserve"> “Timmy” (</w:t>
+      </w:r>
+      <w:proofErr w:type="spellStart"/>
+      <w:r>
+        <w:t>kecil</w:t>
+      </w:r>
+      <w:proofErr w:type="spellEnd"/>
+      <w:r>
+        <w:t>):</w:t>
+      </w:r>
+    </w:p>
+    <w:p>
+      <w:r>
+        <w:t xml:space="preserve">Badan = </w:t>
+      </w:r>
+      <w:proofErr w:type="spellStart"/>
+      <w:r>
+        <w:t>Menggunakan</w:t>
+      </w:r>
+      <w:proofErr w:type="spellEnd"/>
+      <w:r>
+        <w:t xml:space="preserve"> bola yang </w:t>
+      </w:r>
+      <w:proofErr w:type="spellStart"/>
+      <w:r>
+        <w:t>dilonjongkan</w:t>
+      </w:r>
+      <w:proofErr w:type="spellEnd"/>
+      <w:r>
+        <w:t>.</w:t>
+      </w:r>
+    </w:p>
+    <w:p>
+      <w:proofErr w:type="spellStart"/>
+      <w:r>
+        <w:t>Kepala</w:t>
+      </w:r>
+      <w:proofErr w:type="spellEnd"/>
+      <w:r>
+        <w:t xml:space="preserve"> </w:t>
+      </w:r>
+      <w:proofErr w:type="gramStart"/>
+      <w:r>
+        <w:t xml:space="preserve">=  </w:t>
+      </w:r>
+      <w:proofErr w:type="spellStart"/>
+      <w:r>
+        <w:t>Menggunakan</w:t>
+      </w:r>
+      <w:proofErr w:type="spellEnd"/>
+      <w:proofErr w:type="gramEnd"/>
+      <w:r>
+        <w:t xml:space="preserve"> </w:t>
+      </w:r>
+      <w:proofErr w:type="spellStart"/>
+      <w:r>
+        <w:t>dua</w:t>
+      </w:r>
+      <w:proofErr w:type="spellEnd"/>
+      <w:r>
+        <w:t xml:space="preserve"> bola yang </w:t>
+      </w:r>
+      <w:proofErr w:type="spellStart"/>
+      <w:r>
+        <w:t>dilonjongkan</w:t>
+      </w:r>
+      <w:proofErr w:type="spellEnd"/>
+      <w:r>
+        <w:t xml:space="preserve"> </w:t>
+      </w:r>
+      <w:proofErr w:type="spellStart"/>
+      <w:r>
+        <w:t>tegak</w:t>
+      </w:r>
+      <w:proofErr w:type="spellEnd"/>
+      <w:r>
+        <w:t xml:space="preserve"> </w:t>
+      </w:r>
+      <w:proofErr w:type="spellStart"/>
+      <w:r>
+        <w:t>lurus</w:t>
+      </w:r>
+      <w:proofErr w:type="spellEnd"/>
+      <w:r>
+        <w:t>.</w:t>
+      </w:r>
+    </w:p>
+    <w:p>
+      <w:proofErr w:type="spellStart"/>
+      <w:r>
+        <w:t>Telinga</w:t>
+      </w:r>
+      <w:proofErr w:type="spellEnd"/>
+      <w:r>
+        <w:t xml:space="preserve"> </w:t>
+      </w:r>
+      <w:proofErr w:type="gramStart"/>
+      <w:r>
+        <w:t xml:space="preserve">=  </w:t>
+      </w:r>
+      <w:proofErr w:type="spellStart"/>
+      <w:r>
+        <w:t>Menggunakan</w:t>
+      </w:r>
+      <w:proofErr w:type="spellEnd"/>
+      <w:proofErr w:type="gramEnd"/>
+      <w:r>
+        <w:t xml:space="preserve"> </w:t>
+      </w:r>
+      <w:proofErr w:type="spellStart"/>
+      <w:r>
+        <w:t>setengah</w:t>
+      </w:r>
+      <w:proofErr w:type="spellEnd"/>
+      <w:r>
+        <w:t xml:space="preserve"> bola yang </w:t>
+      </w:r>
+      <w:proofErr w:type="spellStart"/>
+      <w:r>
+        <w:t>dipipihkan</w:t>
+      </w:r>
+      <w:proofErr w:type="spellEnd"/>
+      <w:r>
+        <w:t>.</w:t>
+      </w:r>
+    </w:p>
+    <w:p>
+      <w:r>
+        <w:t xml:space="preserve">Dot = </w:t>
+      </w:r>
+      <w:proofErr w:type="spellStart"/>
+      <w:r>
+        <w:t>menggunakan</w:t>
+      </w:r>
+      <w:proofErr w:type="spellEnd"/>
+      <w:r>
+        <w:t xml:space="preserve"> torus yang </w:t>
+      </w:r>
+      <w:proofErr w:type="spellStart"/>
+      <w:r>
+        <w:t>dimasukkan</w:t>
+      </w:r>
+      <w:proofErr w:type="spellEnd"/>
+      <w:r>
+        <w:t xml:space="preserve"> </w:t>
+      </w:r>
+      <w:proofErr w:type="spellStart"/>
+      <w:r>
+        <w:t>kedalam</w:t>
+      </w:r>
+      <w:proofErr w:type="spellEnd"/>
+      <w:r>
+        <w:t xml:space="preserve"> </w:t>
+      </w:r>
+      <w:proofErr w:type="spellStart"/>
+      <w:r>
+        <w:t>kepala</w:t>
+      </w:r>
+      <w:proofErr w:type="spellEnd"/>
+      <w:r>
+        <w:t xml:space="preserve">, </w:t>
+      </w:r>
+      <w:proofErr w:type="spellStart"/>
+      <w:r>
+        <w:t>setengah</w:t>
+      </w:r>
+      <w:proofErr w:type="spellEnd"/>
+      <w:r>
+        <w:t xml:space="preserve"> </w:t>
+      </w:r>
+      <w:proofErr w:type="spellStart"/>
+      <w:r>
+        <w:t>lingkaran</w:t>
+      </w:r>
+      <w:proofErr w:type="spellEnd"/>
+      <w:r>
+        <w:t xml:space="preserve">, dan torus </w:t>
+      </w:r>
+      <w:proofErr w:type="spellStart"/>
+      <w:r>
+        <w:t>kecil</w:t>
+      </w:r>
+      <w:proofErr w:type="spellEnd"/>
+      <w:r>
+        <w:t>.</w:t>
+      </w:r>
+    </w:p>
+    <w:p>
+      <w:r>
+        <w:t xml:space="preserve">Kaki: </w:t>
+      </w:r>
+      <w:proofErr w:type="spellStart"/>
+      <w:r>
+        <w:t>Menggunakan</w:t>
+      </w:r>
+      <w:proofErr w:type="spellEnd"/>
+      <w:r>
+        <w:t xml:space="preserve"> </w:t>
+      </w:r>
+      <w:proofErr w:type="spellStart"/>
+      <w:r>
+        <w:t>tabung</w:t>
+      </w:r>
+      <w:proofErr w:type="spellEnd"/>
+      <w:r>
+        <w:t xml:space="preserve"> dan </w:t>
+      </w:r>
+      <w:proofErr w:type="spellStart"/>
+      <w:r>
+        <w:t>setengah</w:t>
+      </w:r>
+      <w:proofErr w:type="spellEnd"/>
+      <w:r>
+        <w:t xml:space="preserve"> </w:t>
+      </w:r>
+      <w:proofErr w:type="spellStart"/>
+      <w:r>
+        <w:t>lingkaran</w:t>
+      </w:r>
+      <w:proofErr w:type="spellEnd"/>
+      <w:r>
+        <w:t>.</w:t>
+      </w:r>
+    </w:p>
+    <w:p>
+      <w:r>
+        <w:br/>
+      </w:r>
+      <w:proofErr w:type="spellStart"/>
+      <w:r>
+        <w:t>Rancangan</w:t>
+      </w:r>
+      <w:proofErr w:type="spellEnd"/>
+      <w:r>
+        <w:t xml:space="preserve"> trampoline:</w:t>
+      </w:r>
+    </w:p>
+    <w:p>
+      <w:r>
+        <w:t xml:space="preserve">-Kaki trampoline = </w:t>
+      </w:r>
+      <w:proofErr w:type="spellStart"/>
+      <w:r>
+        <w:t>Menggunakan</w:t>
+      </w:r>
+      <w:proofErr w:type="spellEnd"/>
+      <w:r>
+        <w:t xml:space="preserve"> </w:t>
+      </w:r>
+      <w:proofErr w:type="spellStart"/>
+      <w:r>
+        <w:t>tabung</w:t>
+      </w:r>
+      <w:proofErr w:type="spellEnd"/>
+      <w:r>
+        <w:t>.</w:t>
+      </w:r>
+    </w:p>
+    <w:p>
+      <w:r>
+        <w:t>-</w:t>
+      </w:r>
+      <w:proofErr w:type="spellStart"/>
+      <w:r>
+        <w:t>Penyangga</w:t>
+      </w:r>
+      <w:proofErr w:type="spellEnd"/>
+      <w:r>
+        <w:t xml:space="preserve"> Trampoline = </w:t>
+      </w:r>
+      <w:proofErr w:type="spellStart"/>
+      <w:r>
+        <w:t>menggunakan</w:t>
+      </w:r>
+      <w:proofErr w:type="spellEnd"/>
+      <w:r>
+        <w:t xml:space="preserve"> torus.</w:t>
+      </w:r>
+    </w:p>
+    <w:p>
+      <w:r>
+        <w:lastRenderedPageBreak/>
+        <w:t>-</w:t>
+      </w:r>
+      <w:proofErr w:type="spellStart"/>
+      <w:r>
+        <w:t>karet</w:t>
+      </w:r>
+      <w:proofErr w:type="spellEnd"/>
+      <w:r>
+        <w:t xml:space="preserve"> trampoline = </w:t>
+      </w:r>
+      <w:proofErr w:type="spellStart"/>
+      <w:r>
+        <w:t>Setengah</w:t>
+      </w:r>
+      <w:proofErr w:type="spellEnd"/>
+      <w:r>
+        <w:t xml:space="preserve"> bola yang </w:t>
+      </w:r>
+      <w:proofErr w:type="spellStart"/>
+      <w:r>
+        <w:t>dipipihkan</w:t>
+      </w:r>
+      <w:proofErr w:type="spellEnd"/>
+      <w:r>
+        <w:t xml:space="preserve"> (agar </w:t>
+      </w:r>
+      <w:proofErr w:type="spellStart"/>
+      <w:r>
+        <w:t>dapat</w:t>
+      </w:r>
+      <w:proofErr w:type="spellEnd"/>
+      <w:r>
+        <w:t xml:space="preserve"> di </w:t>
+      </w:r>
+      <w:proofErr w:type="spellStart"/>
+      <w:r>
+        <w:t>transformasi</w:t>
+      </w:r>
+      <w:proofErr w:type="spellEnd"/>
+      <w:r>
+        <w:t>)</w:t>
+      </w:r>
+    </w:p>
+    <w:p/>
+    <w:p>
       <w:pPr>
         <w:spacing w:after="0" w:line="360" w:lineRule="auto"/>
         <w:rPr>
           <w:rFonts w:ascii="Times New Roman" w:hAnsi="Times New Roman" w:cs="Times New Roman"/>
           <w:sz w:val="24"/>
           <w:szCs w:val="24"/>
-          <w:lang w:val="en-US"/>
         </w:rPr>
       </w:pPr>
     </w:p>
@@ -5544,13 +6144,149 @@
       </w:r>
     </w:p>
     <w:p>
+      <w:proofErr w:type="spellStart"/>
+      <w:r>
+        <w:t>Transformasi</w:t>
+      </w:r>
+      <w:proofErr w:type="spellEnd"/>
+      <w:r>
+        <w:t xml:space="preserve"> </w:t>
+      </w:r>
+      <w:proofErr w:type="spellStart"/>
+      <w:r>
+        <w:t>animasi</w:t>
+      </w:r>
+      <w:proofErr w:type="spellEnd"/>
+      <w:r>
+        <w:t xml:space="preserve">= </w:t>
+      </w:r>
+    </w:p>
+    <w:p>
+      <w:r>
+        <w:t>-</w:t>
+      </w:r>
+      <w:proofErr w:type="spellStart"/>
+      <w:r>
+        <w:t>Tangan</w:t>
+      </w:r>
+      <w:proofErr w:type="spellEnd"/>
+      <w:r>
+        <w:t xml:space="preserve"> </w:t>
+      </w:r>
+      <w:proofErr w:type="spellStart"/>
+      <w:r>
+        <w:t>domba</w:t>
+      </w:r>
+      <w:proofErr w:type="spellEnd"/>
+      <w:r>
+        <w:t xml:space="preserve"> </w:t>
+      </w:r>
+      <w:proofErr w:type="spellStart"/>
+      <w:r>
+        <w:t>kecil</w:t>
+      </w:r>
+      <w:proofErr w:type="spellEnd"/>
+      <w:r>
+        <w:t xml:space="preserve"> (</w:t>
+      </w:r>
+      <w:proofErr w:type="spellStart"/>
+      <w:r>
+        <w:t>Tranformasi</w:t>
+      </w:r>
+      <w:proofErr w:type="spellEnd"/>
+      <w:r>
+        <w:t xml:space="preserve"> </w:t>
+      </w:r>
+      <w:proofErr w:type="spellStart"/>
+      <w:r>
+        <w:t>rotasi</w:t>
+      </w:r>
+      <w:proofErr w:type="spellEnd"/>
+      <w:r>
+        <w:t>)</w:t>
+      </w:r>
+    </w:p>
+    <w:p>
+      <w:r>
+        <w:t>-</w:t>
+      </w:r>
+      <w:proofErr w:type="spellStart"/>
+      <w:r>
+        <w:t>Lompat</w:t>
+      </w:r>
+      <w:proofErr w:type="spellEnd"/>
+      <w:r>
+        <w:t xml:space="preserve"> pada trampoline (</w:t>
+      </w:r>
+      <w:proofErr w:type="spellStart"/>
+      <w:r>
+        <w:t>domba</w:t>
+      </w:r>
+      <w:proofErr w:type="spellEnd"/>
+      <w:r>
+        <w:t xml:space="preserve"> </w:t>
+      </w:r>
+      <w:proofErr w:type="spellStart"/>
+      <w:r>
+        <w:t>kecil</w:t>
+      </w:r>
+      <w:proofErr w:type="spellEnd"/>
+      <w:r>
+        <w:t>) (</w:t>
+      </w:r>
+      <w:proofErr w:type="spellStart"/>
+      <w:r>
+        <w:t>transformasi</w:t>
+      </w:r>
+      <w:proofErr w:type="spellEnd"/>
+      <w:r>
+        <w:t xml:space="preserve"> translate)</w:t>
+      </w:r>
+    </w:p>
+    <w:p>
+      <w:r>
+        <w:t>-</w:t>
+      </w:r>
+      <w:proofErr w:type="spellStart"/>
+      <w:r>
+        <w:t>Karet</w:t>
+      </w:r>
+      <w:proofErr w:type="spellEnd"/>
+      <w:r>
+        <w:t xml:space="preserve"> trampoline yang </w:t>
+      </w:r>
+      <w:proofErr w:type="spellStart"/>
+      <w:r>
+        <w:t>fleksible</w:t>
+      </w:r>
+      <w:proofErr w:type="spellEnd"/>
+      <w:r>
+        <w:t xml:space="preserve"> (</w:t>
+      </w:r>
+      <w:proofErr w:type="spellStart"/>
+      <w:r>
+        <w:t>transformasi</w:t>
+      </w:r>
+      <w:proofErr w:type="spellEnd"/>
+      <w:r>
+        <w:t xml:space="preserve"> </w:t>
+      </w:r>
+      <w:proofErr w:type="spellStart"/>
+      <w:r>
+        <w:t>skala</w:t>
+      </w:r>
+      <w:proofErr w:type="spellEnd"/>
+      <w:r>
+        <w:t>)</w:t>
+      </w:r>
+    </w:p>
+    <w:p>
       <w:pPr>
         <w:spacing w:after="0" w:line="360" w:lineRule="auto"/>
         <w:rPr>
           <w:rFonts w:ascii="Times New Roman" w:hAnsi="Times New Roman" w:cs="Times New Roman"/>
           <w:sz w:val="24"/>
           <w:szCs w:val="24"/>
-          <w:lang w:val="en-US"/>
         </w:rPr>
       </w:pPr>
     </w:p>
@@ -6571,6 +7307,7 @@
   <w:style w:type="character" w:default="1" w:styleId="DefaultParagraphFont">
     <w:name w:val="Default Paragraph Font"/>
     <w:uiPriority w:val="1"/>
+    <w:semiHidden/>
     <w:unhideWhenUsed/>
   </w:style>
   <w:style w:type="table" w:default="1" w:styleId="TableNormal">

--- a/Laporan.docx
+++ b/Laporan.docx
@@ -3939,793 +3939,6047 @@
           <w:szCs w:val="24"/>
           <w:lang w:val="en-US"/>
         </w:rPr>
-        <w:t>Nicholas S. V.:</w:t>
-      </w:r>
-    </w:p>
+        <w:t>Jeremy H</w:t>
+      </w:r>
+      <w:r>
+        <w:rPr>
+          <w:rFonts w:ascii="Times New Roman" w:hAnsi="Times New Roman" w:cs="Times New Roman"/>
+          <w:b/>
+          <w:bCs/>
+          <w:sz w:val="24"/>
+          <w:szCs w:val="24"/>
+          <w:lang w:val="en-US"/>
+        </w:rPr>
+        <w:t>.:</w:t>
+      </w:r>
+    </w:p>
+    <w:p>
+      <w:proofErr w:type="spellStart"/>
+      <w:r>
+        <w:t>Rancangan</w:t>
+      </w:r>
+      <w:proofErr w:type="spellEnd"/>
+      <w:r>
+        <w:t xml:space="preserve"> </w:t>
+      </w:r>
+      <w:proofErr w:type="spellStart"/>
+      <w:r>
+        <w:t>untuk</w:t>
+      </w:r>
+      <w:proofErr w:type="spellEnd"/>
+      <w:r>
+        <w:t xml:space="preserve"> </w:t>
+      </w:r>
+      <w:proofErr w:type="spellStart"/>
+      <w:r>
+        <w:t>domba</w:t>
+      </w:r>
+      <w:proofErr w:type="spellEnd"/>
+      <w:r>
+        <w:t xml:space="preserve"> “shelly” (</w:t>
+      </w:r>
+      <w:proofErr w:type="spellStart"/>
+      <w:r>
+        <w:t>besar</w:t>
+      </w:r>
+      <w:proofErr w:type="spellEnd"/>
+      <w:r>
+        <w:t>):</w:t>
+      </w:r>
+      <w:r>
+        <w:br/>
+      </w:r>
+    </w:p>
+    <w:p>
+      <w:r>
+        <w:t xml:space="preserve">Badan = </w:t>
+      </w:r>
+      <w:proofErr w:type="spellStart"/>
+      <w:r>
+        <w:t>Menggunakan</w:t>
+      </w:r>
+      <w:proofErr w:type="spellEnd"/>
+      <w:r>
+        <w:t xml:space="preserve"> bola yang </w:t>
+      </w:r>
+      <w:proofErr w:type="spellStart"/>
+      <w:r>
+        <w:t>dilonjongkan</w:t>
+      </w:r>
+      <w:proofErr w:type="spellEnd"/>
+      <w:r>
+        <w:t>.</w:t>
+      </w:r>
+    </w:p>
+    <w:p>
+      <w:proofErr w:type="spellStart"/>
+      <w:r>
+        <w:t>Kepala</w:t>
+      </w:r>
+      <w:proofErr w:type="spellEnd"/>
+      <w:r>
+        <w:t xml:space="preserve"> </w:t>
+      </w:r>
+      <w:proofErr w:type="gramStart"/>
+      <w:r>
+        <w:t xml:space="preserve">=  </w:t>
+      </w:r>
+      <w:proofErr w:type="spellStart"/>
+      <w:r>
+        <w:t>Menggunakan</w:t>
+      </w:r>
+      <w:proofErr w:type="spellEnd"/>
+      <w:proofErr w:type="gramEnd"/>
+      <w:r>
+        <w:t xml:space="preserve"> bola yang </w:t>
+      </w:r>
+      <w:proofErr w:type="spellStart"/>
+      <w:r>
+        <w:t>dilonjongkan</w:t>
+      </w:r>
+      <w:proofErr w:type="spellEnd"/>
+      <w:r>
+        <w:t>.</w:t>
+      </w:r>
+    </w:p>
+    <w:p>
+      <w:proofErr w:type="spellStart"/>
+      <w:r>
+        <w:t>Telinga</w:t>
+      </w:r>
+      <w:proofErr w:type="spellEnd"/>
+      <w:r>
+        <w:t xml:space="preserve">= </w:t>
+      </w:r>
+      <w:proofErr w:type="spellStart"/>
+      <w:r>
+        <w:t>Menggunakan</w:t>
+      </w:r>
+      <w:proofErr w:type="spellEnd"/>
+      <w:r>
+        <w:t xml:space="preserve"> shape Torus, </w:t>
+      </w:r>
+      <w:proofErr w:type="spellStart"/>
+      <w:r>
+        <w:t>dilengkapi</w:t>
+      </w:r>
+      <w:proofErr w:type="spellEnd"/>
+      <w:r>
+        <w:t xml:space="preserve"> </w:t>
+      </w:r>
+      <w:proofErr w:type="spellStart"/>
+      <w:r>
+        <w:t>dengan</w:t>
+      </w:r>
+      <w:proofErr w:type="spellEnd"/>
+      <w:r>
+        <w:t xml:space="preserve"> shape </w:t>
+      </w:r>
+      <w:proofErr w:type="spellStart"/>
+      <w:r>
+        <w:t>bundar</w:t>
+      </w:r>
+      <w:proofErr w:type="spellEnd"/>
+      <w:r>
+        <w:t>.</w:t>
+      </w:r>
+    </w:p>
+    <w:p>
+      <w:r>
+        <w:t xml:space="preserve">Mata= </w:t>
+      </w:r>
+      <w:proofErr w:type="spellStart"/>
+      <w:r>
+        <w:t>Menggunakan</w:t>
+      </w:r>
+      <w:proofErr w:type="spellEnd"/>
+      <w:r>
+        <w:t xml:space="preserve"> </w:t>
+      </w:r>
+      <w:proofErr w:type="spellStart"/>
+      <w:r>
+        <w:t>setengah</w:t>
+      </w:r>
+      <w:proofErr w:type="spellEnd"/>
+      <w:r>
+        <w:t xml:space="preserve"> bola.</w:t>
+      </w:r>
+    </w:p>
+    <w:p>
+      <w:r>
+        <w:t xml:space="preserve">Bulu = </w:t>
+      </w:r>
+      <w:proofErr w:type="spellStart"/>
+      <w:r>
+        <w:t>Menggunakan</w:t>
+      </w:r>
+      <w:proofErr w:type="spellEnd"/>
+      <w:r>
+        <w:t xml:space="preserve"> </w:t>
+      </w:r>
+      <w:proofErr w:type="spellStart"/>
+      <w:r>
+        <w:t>setengah</w:t>
+      </w:r>
+      <w:proofErr w:type="spellEnd"/>
+      <w:r>
+        <w:t xml:space="preserve"> bola, yang </w:t>
+      </w:r>
+      <w:proofErr w:type="spellStart"/>
+      <w:r>
+        <w:t>ditempelkan</w:t>
+      </w:r>
+      <w:proofErr w:type="spellEnd"/>
+      <w:r>
+        <w:t xml:space="preserve"> pada badan.</w:t>
+      </w:r>
+    </w:p>
+    <w:p>
+      <w:proofErr w:type="spellStart"/>
+      <w:r>
+        <w:t>Buntut</w:t>
+      </w:r>
+      <w:proofErr w:type="spellEnd"/>
+      <w:r>
+        <w:t xml:space="preserve">= </w:t>
+      </w:r>
+      <w:proofErr w:type="spellStart"/>
+      <w:r>
+        <w:t>menggunakan</w:t>
+      </w:r>
+      <w:proofErr w:type="spellEnd"/>
+      <w:r>
+        <w:t xml:space="preserve"> bola yang </w:t>
+      </w:r>
+      <w:proofErr w:type="spellStart"/>
+      <w:r>
+        <w:t>dilonjongkan</w:t>
+      </w:r>
+      <w:proofErr w:type="spellEnd"/>
+    </w:p>
+    <w:p>
+      <w:r>
+        <w:t xml:space="preserve">Kaki: </w:t>
+      </w:r>
+      <w:proofErr w:type="spellStart"/>
+      <w:r>
+        <w:t>Menggunakan</w:t>
+      </w:r>
+      <w:proofErr w:type="spellEnd"/>
+      <w:r>
+        <w:t xml:space="preserve"> </w:t>
+      </w:r>
+      <w:proofErr w:type="spellStart"/>
+      <w:r>
+        <w:t>tabung</w:t>
+      </w:r>
+      <w:proofErr w:type="spellEnd"/>
+      <w:r>
+        <w:t xml:space="preserve"> dan </w:t>
+      </w:r>
+      <w:proofErr w:type="spellStart"/>
+      <w:r>
+        <w:t>setengah</w:t>
+      </w:r>
+      <w:proofErr w:type="spellEnd"/>
+      <w:r>
+        <w:t xml:space="preserve"> </w:t>
+      </w:r>
+      <w:proofErr w:type="spellStart"/>
+      <w:r>
+        <w:t>lingkaran</w:t>
+      </w:r>
+      <w:proofErr w:type="spellEnd"/>
+    </w:p>
+    <w:p/>
+    <w:p>
+      <w:proofErr w:type="spellStart"/>
+      <w:r>
+        <w:t>Rancangan</w:t>
+      </w:r>
+      <w:proofErr w:type="spellEnd"/>
+      <w:r>
+        <w:t xml:space="preserve"> </w:t>
+      </w:r>
+      <w:proofErr w:type="spellStart"/>
+      <w:r>
+        <w:t>untuk</w:t>
+      </w:r>
+      <w:proofErr w:type="spellEnd"/>
+      <w:r>
+        <w:t xml:space="preserve"> </w:t>
+      </w:r>
+      <w:proofErr w:type="spellStart"/>
+      <w:r>
+        <w:t>domba</w:t>
+      </w:r>
+      <w:proofErr w:type="spellEnd"/>
+      <w:r>
+        <w:t xml:space="preserve"> “Timmy” (</w:t>
+      </w:r>
+      <w:proofErr w:type="spellStart"/>
+      <w:r>
+        <w:t>kecil</w:t>
+      </w:r>
+      <w:proofErr w:type="spellEnd"/>
+      <w:r>
+        <w:t>):</w:t>
+      </w:r>
+    </w:p>
+    <w:p>
+      <w:r>
+        <w:t xml:space="preserve">Badan = </w:t>
+      </w:r>
+      <w:proofErr w:type="spellStart"/>
+      <w:r>
+        <w:t>Menggunakan</w:t>
+      </w:r>
+      <w:proofErr w:type="spellEnd"/>
+      <w:r>
+        <w:t xml:space="preserve"> bola yang </w:t>
+      </w:r>
+      <w:proofErr w:type="spellStart"/>
+      <w:r>
+        <w:t>dilonjongkan</w:t>
+      </w:r>
+      <w:proofErr w:type="spellEnd"/>
+      <w:r>
+        <w:t>.</w:t>
+      </w:r>
+    </w:p>
+    <w:p>
+      <w:proofErr w:type="spellStart"/>
+      <w:r>
+        <w:t>Kepala</w:t>
+      </w:r>
+      <w:proofErr w:type="spellEnd"/>
+      <w:r>
+        <w:t xml:space="preserve"> </w:t>
+      </w:r>
+      <w:proofErr w:type="gramStart"/>
+      <w:r>
+        <w:t xml:space="preserve">=  </w:t>
+      </w:r>
+      <w:proofErr w:type="spellStart"/>
+      <w:r>
+        <w:t>Menggunakan</w:t>
+      </w:r>
+      <w:proofErr w:type="spellEnd"/>
+      <w:proofErr w:type="gramEnd"/>
+      <w:r>
+        <w:t xml:space="preserve"> </w:t>
+      </w:r>
+      <w:proofErr w:type="spellStart"/>
+      <w:r>
+        <w:t>dua</w:t>
+      </w:r>
+      <w:proofErr w:type="spellEnd"/>
+      <w:r>
+        <w:t xml:space="preserve"> bola yang </w:t>
+      </w:r>
+      <w:proofErr w:type="spellStart"/>
+      <w:r>
+        <w:t>dilonjongkan</w:t>
+      </w:r>
+      <w:proofErr w:type="spellEnd"/>
+      <w:r>
+        <w:t xml:space="preserve"> </w:t>
+      </w:r>
+      <w:proofErr w:type="spellStart"/>
+      <w:r>
+        <w:t>tegak</w:t>
+      </w:r>
+      <w:proofErr w:type="spellEnd"/>
+      <w:r>
+        <w:t xml:space="preserve"> </w:t>
+      </w:r>
+      <w:proofErr w:type="spellStart"/>
+      <w:r>
+        <w:t>lurus</w:t>
+      </w:r>
+      <w:proofErr w:type="spellEnd"/>
+      <w:r>
+        <w:t>.</w:t>
+      </w:r>
+    </w:p>
+    <w:p>
+      <w:proofErr w:type="spellStart"/>
+      <w:r>
+        <w:t>Telinga</w:t>
+      </w:r>
+      <w:proofErr w:type="spellEnd"/>
+      <w:r>
+        <w:t xml:space="preserve"> </w:t>
+      </w:r>
+      <w:proofErr w:type="gramStart"/>
+      <w:r>
+        <w:t xml:space="preserve">=  </w:t>
+      </w:r>
+      <w:proofErr w:type="spellStart"/>
+      <w:r>
+        <w:t>Menggunakan</w:t>
+      </w:r>
+      <w:proofErr w:type="spellEnd"/>
+      <w:proofErr w:type="gramEnd"/>
+      <w:r>
+        <w:t xml:space="preserve"> </w:t>
+      </w:r>
+      <w:proofErr w:type="spellStart"/>
+      <w:r>
+        <w:t>setengah</w:t>
+      </w:r>
+      <w:proofErr w:type="spellEnd"/>
+      <w:r>
+        <w:t xml:space="preserve"> bola yang </w:t>
+      </w:r>
+      <w:proofErr w:type="spellStart"/>
+      <w:r>
+        <w:t>dipipihkan</w:t>
+      </w:r>
+      <w:proofErr w:type="spellEnd"/>
+      <w:r>
+        <w:t>.</w:t>
+      </w:r>
+    </w:p>
+    <w:p>
+      <w:r>
+        <w:t xml:space="preserve">Dot = </w:t>
+      </w:r>
+      <w:proofErr w:type="spellStart"/>
+      <w:r>
+        <w:t>menggunakan</w:t>
+      </w:r>
+      <w:proofErr w:type="spellEnd"/>
+      <w:r>
+        <w:t xml:space="preserve"> torus yang </w:t>
+      </w:r>
+      <w:proofErr w:type="spellStart"/>
+      <w:r>
+        <w:t>dimasukkan</w:t>
+      </w:r>
+      <w:proofErr w:type="spellEnd"/>
+      <w:r>
+        <w:t xml:space="preserve"> </w:t>
+      </w:r>
+      <w:proofErr w:type="spellStart"/>
+      <w:r>
+        <w:t>kedalam</w:t>
+      </w:r>
+      <w:proofErr w:type="spellEnd"/>
+      <w:r>
+        <w:t xml:space="preserve"> </w:t>
+      </w:r>
+      <w:proofErr w:type="spellStart"/>
+      <w:r>
+        <w:t>kepala</w:t>
+      </w:r>
+      <w:proofErr w:type="spellEnd"/>
+      <w:r>
+        <w:t xml:space="preserve">, </w:t>
+      </w:r>
+      <w:proofErr w:type="spellStart"/>
+      <w:r>
+        <w:t>setengah</w:t>
+      </w:r>
+      <w:proofErr w:type="spellEnd"/>
+      <w:r>
+        <w:t xml:space="preserve"> </w:t>
+      </w:r>
+      <w:proofErr w:type="spellStart"/>
+      <w:r>
+        <w:t>lingkaran</w:t>
+      </w:r>
+      <w:proofErr w:type="spellEnd"/>
+      <w:r>
+        <w:t xml:space="preserve">, dan torus </w:t>
+      </w:r>
+      <w:proofErr w:type="spellStart"/>
+      <w:r>
+        <w:t>kecil</w:t>
+      </w:r>
+      <w:proofErr w:type="spellEnd"/>
+      <w:r>
+        <w:t>.</w:t>
+      </w:r>
+    </w:p>
+    <w:p>
+      <w:r>
+        <w:t xml:space="preserve">Kaki: </w:t>
+      </w:r>
+      <w:proofErr w:type="spellStart"/>
+      <w:r>
+        <w:t>Menggunakan</w:t>
+      </w:r>
+      <w:proofErr w:type="spellEnd"/>
+      <w:r>
+        <w:t xml:space="preserve"> </w:t>
+      </w:r>
+      <w:proofErr w:type="spellStart"/>
+      <w:r>
+        <w:t>tabung</w:t>
+      </w:r>
+      <w:proofErr w:type="spellEnd"/>
+      <w:r>
+        <w:t xml:space="preserve"> dan </w:t>
+      </w:r>
+      <w:proofErr w:type="spellStart"/>
+      <w:r>
+        <w:t>setengah</w:t>
+      </w:r>
+      <w:proofErr w:type="spellEnd"/>
+      <w:r>
+        <w:t xml:space="preserve"> </w:t>
+      </w:r>
+      <w:proofErr w:type="spellStart"/>
+      <w:r>
+        <w:t>lingkaran</w:t>
+      </w:r>
+      <w:proofErr w:type="spellEnd"/>
+      <w:r>
+        <w:t>.</w:t>
+      </w:r>
+    </w:p>
+    <w:p>
+      <w:r>
+        <w:br/>
+      </w:r>
+      <w:proofErr w:type="spellStart"/>
+      <w:r>
+        <w:t>Rancangan</w:t>
+      </w:r>
+      <w:proofErr w:type="spellEnd"/>
+      <w:r>
+        <w:t xml:space="preserve"> trampoline:</w:t>
+      </w:r>
+    </w:p>
+    <w:p>
+      <w:r>
+        <w:t xml:space="preserve">-Kaki trampoline = </w:t>
+      </w:r>
+      <w:proofErr w:type="spellStart"/>
+      <w:r>
+        <w:t>Menggunakan</w:t>
+      </w:r>
+      <w:proofErr w:type="spellEnd"/>
+      <w:r>
+        <w:t xml:space="preserve"> </w:t>
+      </w:r>
+      <w:proofErr w:type="spellStart"/>
+      <w:r>
+        <w:t>tabung</w:t>
+      </w:r>
+      <w:proofErr w:type="spellEnd"/>
+      <w:r>
+        <w:t>.</w:t>
+      </w:r>
+    </w:p>
+    <w:p>
+      <w:r>
+        <w:t>-</w:t>
+      </w:r>
+      <w:proofErr w:type="spellStart"/>
+      <w:r>
+        <w:t>Penyangga</w:t>
+      </w:r>
+      <w:proofErr w:type="spellEnd"/>
+      <w:r>
+        <w:t xml:space="preserve"> Trampoline = </w:t>
+      </w:r>
+      <w:proofErr w:type="spellStart"/>
+      <w:r>
+        <w:t>menggunakan</w:t>
+      </w:r>
+      <w:proofErr w:type="spellEnd"/>
+      <w:r>
+        <w:t xml:space="preserve"> torus.</w:t>
+      </w:r>
+    </w:p>
+    <w:p>
+      <w:r>
+        <w:t>-</w:t>
+      </w:r>
+      <w:proofErr w:type="spellStart"/>
+      <w:r>
+        <w:t>karet</w:t>
+      </w:r>
+      <w:proofErr w:type="spellEnd"/>
+      <w:r>
+        <w:t xml:space="preserve"> trampoline = </w:t>
+      </w:r>
+      <w:proofErr w:type="spellStart"/>
+      <w:r>
+        <w:t>Setengah</w:t>
+      </w:r>
+      <w:proofErr w:type="spellEnd"/>
+      <w:r>
+        <w:t xml:space="preserve"> bola yang </w:t>
+      </w:r>
+      <w:proofErr w:type="spellStart"/>
+      <w:r>
+        <w:t>dipipihkan</w:t>
+      </w:r>
+      <w:proofErr w:type="spellEnd"/>
+      <w:r>
+        <w:t xml:space="preserve"> (agar </w:t>
+      </w:r>
+      <w:proofErr w:type="spellStart"/>
+      <w:r>
+        <w:t>dapat</w:t>
+      </w:r>
+      <w:proofErr w:type="spellEnd"/>
+      <w:r>
+        <w:t xml:space="preserve"> di </w:t>
+      </w:r>
+      <w:proofErr w:type="spellStart"/>
+      <w:r>
+        <w:t>transformasi</w:t>
+      </w:r>
+      <w:proofErr w:type="spellEnd"/>
+      <w:r>
+        <w:t>)</w:t>
+      </w:r>
+    </w:p>
+    <w:p/>
     <w:p>
       <w:pPr>
         <w:spacing w:after="0" w:line="360" w:lineRule="auto"/>
         <w:rPr>
           <w:rFonts w:ascii="Times New Roman" w:hAnsi="Times New Roman" w:cs="Times New Roman"/>
-          <w:b/>
-          <w:bCs/>
-          <w:sz w:val="24"/>
-          <w:szCs w:val="24"/>
-          <w:lang w:val="en-US"/>
-        </w:rPr>
-      </w:pPr>
-    </w:p>
-    <w:p>
-      <w:pPr>
-        <w:spacing w:after="0" w:line="360" w:lineRule="auto"/>
-        <w:rPr>
-          <w:rFonts w:ascii="Times New Roman" w:hAnsi="Times New Roman" w:cs="Times New Roman"/>
-          <w:b/>
-          <w:bCs/>
-          <w:sz w:val="24"/>
-          <w:szCs w:val="24"/>
-          <w:lang w:val="en-US"/>
-        </w:rPr>
-      </w:pPr>
-    </w:p>
-    <w:p>
-      <w:pPr>
-        <w:spacing w:after="0" w:line="360" w:lineRule="auto"/>
-        <w:rPr>
-          <w:rFonts w:ascii="Times New Roman" w:hAnsi="Times New Roman" w:cs="Times New Roman"/>
-          <w:b/>
-          <w:bCs/>
-          <w:sz w:val="24"/>
-          <w:szCs w:val="24"/>
-          <w:lang w:val="en-US"/>
-        </w:rPr>
-      </w:pPr>
-      <w:r>
-        <w:rPr>
-          <w:rFonts w:ascii="Times New Roman" w:hAnsi="Times New Roman" w:cs="Times New Roman"/>
-          <w:b/>
-          <w:bCs/>
-          <w:sz w:val="24"/>
-          <w:szCs w:val="24"/>
-          <w:lang w:val="en-US"/>
-        </w:rPr>
-        <w:t>Jeremy H</w:t>
-      </w:r>
-      <w:r>
-        <w:rPr>
-          <w:rFonts w:ascii="Times New Roman" w:hAnsi="Times New Roman" w:cs="Times New Roman"/>
-          <w:b/>
-          <w:bCs/>
-          <w:sz w:val="24"/>
-          <w:szCs w:val="24"/>
-          <w:lang w:val="en-US"/>
-        </w:rPr>
-        <w:t>.:</w:t>
-      </w:r>
-    </w:p>
-    <w:p>
-      <w:proofErr w:type="spellStart"/>
-      <w:r>
-        <w:t>Rancangan</w:t>
-      </w:r>
-      <w:proofErr w:type="spellEnd"/>
-      <w:r>
-        <w:t xml:space="preserve"> </w:t>
-      </w:r>
-      <w:proofErr w:type="spellStart"/>
-      <w:r>
+          <w:sz w:val="24"/>
+          <w:szCs w:val="24"/>
+        </w:rPr>
+      </w:pPr>
+    </w:p>
+    <w:p>
+      <w:pPr>
+        <w:jc w:val="both"/>
+        <w:rPr>
+          <w:b/>
+          <w:bCs/>
+          <w:sz w:val="28"/>
+          <w:szCs w:val="28"/>
+          <w:lang w:val="en-US"/>
+        </w:rPr>
+      </w:pPr>
+      <w:r>
+        <w:rPr>
+          <w:b/>
+          <w:bCs/>
+          <w:sz w:val="28"/>
+          <w:szCs w:val="28"/>
+          <w:lang w:val="en-US"/>
+        </w:rPr>
+        <w:lastRenderedPageBreak/>
+        <w:t>Nicholas SV</w:t>
+      </w:r>
+    </w:p>
+    <w:p>
+      <w:pPr>
+        <w:jc w:val="both"/>
+        <w:rPr>
+          <w:lang w:val="en-US"/>
+        </w:rPr>
+      </w:pPr>
+      <w:proofErr w:type="spellStart"/>
+      <w:r>
+        <w:rPr>
+          <w:lang w:val="en-US"/>
+        </w:rPr>
+        <w:t>Dalam</w:t>
+      </w:r>
+      <w:proofErr w:type="spellEnd"/>
+      <w:r>
+        <w:rPr>
+          <w:lang w:val="en-US"/>
+        </w:rPr>
+        <w:t xml:space="preserve"> </w:t>
+      </w:r>
+      <w:proofErr w:type="spellStart"/>
+      <w:r>
+        <w:rPr>
+          <w:lang w:val="en-US"/>
+        </w:rPr>
+        <w:t>proyek</w:t>
+      </w:r>
+      <w:proofErr w:type="spellEnd"/>
+      <w:r>
+        <w:rPr>
+          <w:lang w:val="en-US"/>
+        </w:rPr>
+        <w:t xml:space="preserve"> </w:t>
+      </w:r>
+      <w:proofErr w:type="spellStart"/>
+      <w:r>
+        <w:rPr>
+          <w:lang w:val="en-US"/>
+        </w:rPr>
+        <w:t>ini</w:t>
+      </w:r>
+      <w:proofErr w:type="spellEnd"/>
+      <w:r>
+        <w:rPr>
+          <w:lang w:val="en-US"/>
+        </w:rPr>
+        <w:t xml:space="preserve">, </w:t>
+      </w:r>
+      <w:proofErr w:type="spellStart"/>
+      <w:r>
+        <w:rPr>
+          <w:lang w:val="en-US"/>
+        </w:rPr>
+        <w:t>saya</w:t>
+      </w:r>
+      <w:proofErr w:type="spellEnd"/>
+      <w:r>
+        <w:rPr>
+          <w:lang w:val="en-US"/>
+        </w:rPr>
+        <w:t xml:space="preserve"> </w:t>
+      </w:r>
+      <w:proofErr w:type="spellStart"/>
+      <w:r>
+        <w:rPr>
+          <w:lang w:val="en-US"/>
+        </w:rPr>
+        <w:t>ditugaskan</w:t>
+      </w:r>
+      <w:proofErr w:type="spellEnd"/>
+      <w:r>
+        <w:rPr>
+          <w:lang w:val="en-US"/>
+        </w:rPr>
+        <w:t xml:space="preserve"> </w:t>
+      </w:r>
+      <w:proofErr w:type="spellStart"/>
+      <w:r>
+        <w:rPr>
+          <w:lang w:val="en-US"/>
+        </w:rPr>
         <w:t>untuk</w:t>
       </w:r>
       <w:proofErr w:type="spellEnd"/>
       <w:r>
-        <w:t xml:space="preserve"> </w:t>
-      </w:r>
-      <w:proofErr w:type="spellStart"/>
-      <w:r>
-        <w:t>domba</w:t>
-      </w:r>
-      <w:proofErr w:type="spellEnd"/>
-      <w:r>
-        <w:t xml:space="preserve"> “shelly” (</w:t>
-      </w:r>
-      <w:proofErr w:type="spellStart"/>
-      <w:r>
-        <w:t>besar</w:t>
-      </w:r>
-      <w:proofErr w:type="spellEnd"/>
-      <w:r>
-        <w:t>):</w:t>
-      </w:r>
-      <w:r>
-        <w:br/>
-      </w:r>
-    </w:p>
-    <w:p>
-      <w:r>
-        <w:t xml:space="preserve">Badan = </w:t>
-      </w:r>
-      <w:proofErr w:type="spellStart"/>
-      <w:r>
-        <w:t>Menggunakan</w:t>
-      </w:r>
-      <w:proofErr w:type="spellEnd"/>
-      <w:r>
-        <w:t xml:space="preserve"> bola yang </w:t>
-      </w:r>
-      <w:proofErr w:type="spellStart"/>
-      <w:r>
-        <w:t>dilonjongkan</w:t>
-      </w:r>
-      <w:proofErr w:type="spellEnd"/>
-      <w:r>
+        <w:rPr>
+          <w:lang w:val="en-US"/>
+        </w:rPr>
+        <w:t xml:space="preserve"> </w:t>
+      </w:r>
+      <w:proofErr w:type="spellStart"/>
+      <w:r>
+        <w:rPr>
+          <w:lang w:val="en-US"/>
+        </w:rPr>
+        <w:t>membuat</w:t>
+      </w:r>
+      <w:proofErr w:type="spellEnd"/>
+      <w:r>
+        <w:rPr>
+          <w:lang w:val="en-US"/>
+        </w:rPr>
+        <w:t xml:space="preserve"> Environment/</w:t>
+      </w:r>
+      <w:proofErr w:type="spellStart"/>
+      <w:r>
+        <w:rPr>
+          <w:lang w:val="en-US"/>
+        </w:rPr>
+        <w:t>Lingkungan</w:t>
+      </w:r>
+      <w:proofErr w:type="spellEnd"/>
+      <w:r>
+        <w:rPr>
+          <w:lang w:val="en-US"/>
+        </w:rPr>
+        <w:t xml:space="preserve"> </w:t>
+      </w:r>
+      <w:proofErr w:type="spellStart"/>
+      <w:r>
+        <w:rPr>
+          <w:lang w:val="en-US"/>
+        </w:rPr>
+        <w:t>untuk</w:t>
+      </w:r>
+      <w:proofErr w:type="spellEnd"/>
+      <w:r>
+        <w:rPr>
+          <w:lang w:val="en-US"/>
+        </w:rPr>
+        <w:t xml:space="preserve"> </w:t>
+      </w:r>
+      <w:proofErr w:type="spellStart"/>
+      <w:r>
+        <w:rPr>
+          <w:lang w:val="en-US"/>
+        </w:rPr>
+        <w:t>karakter</w:t>
+      </w:r>
+      <w:proofErr w:type="spellEnd"/>
+      <w:r>
+        <w:rPr>
+          <w:lang w:val="en-US"/>
+        </w:rPr>
+        <w:t xml:space="preserve"> dan </w:t>
+      </w:r>
+      <w:proofErr w:type="spellStart"/>
+      <w:r>
+        <w:rPr>
+          <w:lang w:val="en-US"/>
+        </w:rPr>
+        <w:t>objek</w:t>
+      </w:r>
+      <w:proofErr w:type="spellEnd"/>
+      <w:r>
+        <w:rPr>
+          <w:lang w:val="en-US"/>
+        </w:rPr>
+        <w:t xml:space="preserve"> yang </w:t>
+      </w:r>
+      <w:proofErr w:type="spellStart"/>
+      <w:r>
+        <w:rPr>
+          <w:lang w:val="en-US"/>
+        </w:rPr>
+        <w:t>dibuat</w:t>
+      </w:r>
+      <w:proofErr w:type="spellEnd"/>
+      <w:r>
+        <w:rPr>
+          <w:lang w:val="en-US"/>
+        </w:rPr>
+        <w:t xml:space="preserve"> oleh </w:t>
+      </w:r>
+      <w:proofErr w:type="spellStart"/>
+      <w:r>
+        <w:rPr>
+          <w:lang w:val="en-US"/>
+        </w:rPr>
+        <w:t>teman</w:t>
+      </w:r>
+      <w:proofErr w:type="spellEnd"/>
+      <w:r>
+        <w:rPr>
+          <w:lang w:val="en-US"/>
+        </w:rPr>
+        <w:t xml:space="preserve"> </w:t>
+      </w:r>
+      <w:proofErr w:type="spellStart"/>
+      <w:r>
+        <w:rPr>
+          <w:lang w:val="en-US"/>
+        </w:rPr>
+        <w:t>saya</w:t>
+      </w:r>
+      <w:proofErr w:type="spellEnd"/>
+      <w:r>
+        <w:rPr>
+          <w:lang w:val="en-US"/>
+        </w:rPr>
+        <w:t xml:space="preserve"> </w:t>
+      </w:r>
+      <w:proofErr w:type="spellStart"/>
+      <w:r>
+        <w:rPr>
+          <w:lang w:val="en-US"/>
+        </w:rPr>
+        <w:t>dengan</w:t>
+      </w:r>
+      <w:proofErr w:type="spellEnd"/>
+      <w:r>
+        <w:rPr>
+          <w:lang w:val="en-US"/>
+        </w:rPr>
+        <w:t xml:space="preserve"> </w:t>
+      </w:r>
+      <w:proofErr w:type="spellStart"/>
+      <w:r>
+        <w:rPr>
+          <w:lang w:val="en-US"/>
+        </w:rPr>
+        <w:t>tema</w:t>
+      </w:r>
+      <w:proofErr w:type="spellEnd"/>
+      <w:r>
+        <w:rPr>
+          <w:lang w:val="en-US"/>
+        </w:rPr>
+        <w:t xml:space="preserve"> ‘Shaun the Sheep’</w:t>
+      </w:r>
+    </w:p>
+    <w:p>
+      <w:pPr>
+        <w:jc w:val="both"/>
+        <w:rPr>
+          <w:sz w:val="28"/>
+          <w:szCs w:val="28"/>
+          <w:lang w:val="en-US"/>
+        </w:rPr>
+      </w:pPr>
+      <w:r>
+        <w:rPr>
+          <w:lang w:val="en-US"/>
+        </w:rPr>
+        <w:drawing>
+          <wp:anchor distT="0" distB="0" distL="114300" distR="114300" simplePos="0" relativeHeight="251659264" behindDoc="0" locked="0" layoutInCell="1" allowOverlap="1" wp14:anchorId="5488BDD4" wp14:editId="3F33FB32">
+            <wp:simplePos x="0" y="0"/>
+            <wp:positionH relativeFrom="page">
+              <wp:align>center</wp:align>
+            </wp:positionH>
+            <wp:positionV relativeFrom="paragraph">
+              <wp:posOffset>323850</wp:posOffset>
+            </wp:positionV>
+            <wp:extent cx="3519170" cy="2276475"/>
+            <wp:effectExtent l="0" t="0" r="5080" b="9525"/>
+            <wp:wrapTopAndBottom/>
+            <wp:docPr id="13" name="Picture 13"/>
+            <wp:cNvGraphicFramePr>
+              <a:graphicFrameLocks xmlns:a="http://schemas.openxmlformats.org/drawingml/2006/main" noChangeAspect="1"/>
+            </wp:cNvGraphicFramePr>
+            <a:graphic xmlns:a="http://schemas.openxmlformats.org/drawingml/2006/main">
+              <a:graphicData uri="http://schemas.openxmlformats.org/drawingml/2006/picture">
+                <pic:pic xmlns:pic="http://schemas.openxmlformats.org/drawingml/2006/picture">
+                  <pic:nvPicPr>
+                    <pic:cNvPr id="1" name=""/>
+                    <pic:cNvPicPr/>
+                  </pic:nvPicPr>
+                  <pic:blipFill rotWithShape="1">
+                    <a:blip r:embed="rId6" cstate="print">
+                      <a:extLst>
+                        <a:ext uri="{28A0092B-C50C-407E-A947-70E740481C1C}">
+                          <a14:useLocalDpi xmlns:a14="http://schemas.microsoft.com/office/drawing/2010/main" val="0"/>
+                        </a:ext>
+                      </a:extLst>
+                    </a:blip>
+                    <a:srcRect l="5965" t="28563" r="11579" b="9412"/>
+                    <a:stretch/>
+                  </pic:blipFill>
+                  <pic:spPr bwMode="auto">
+                    <a:xfrm>
+                      <a:off x="0" y="0"/>
+                      <a:ext cx="3519170" cy="2276475"/>
+                    </a:xfrm>
+                    <a:prstGeom prst="rect">
+                      <a:avLst/>
+                    </a:prstGeom>
+                    <a:ln>
+                      <a:noFill/>
+                    </a:ln>
+                    <a:extLst>
+                      <a:ext uri="{53640926-AAD7-44D8-BBD7-CCE9431645EC}">
+                        <a14:shadowObscured xmlns:a14="http://schemas.microsoft.com/office/drawing/2010/main"/>
+                      </a:ext>
+                    </a:extLst>
+                  </pic:spPr>
+                </pic:pic>
+              </a:graphicData>
+            </a:graphic>
+            <wp14:sizeRelH relativeFrom="margin">
+              <wp14:pctWidth>0</wp14:pctWidth>
+            </wp14:sizeRelH>
+            <wp14:sizeRelV relativeFrom="margin">
+              <wp14:pctHeight>0</wp14:pctHeight>
+            </wp14:sizeRelV>
+          </wp:anchor>
+        </w:drawing>
+      </w:r>
+      <w:r>
+        <w:rPr>
+          <w:b/>
+          <w:bCs/>
+          <w:sz w:val="28"/>
+          <w:szCs w:val="28"/>
+          <w:lang w:val="en-US"/>
+        </w:rPr>
+        <w:t>-</w:t>
+      </w:r>
+      <w:proofErr w:type="spellStart"/>
+      <w:r>
+        <w:rPr>
+          <w:b/>
+          <w:bCs/>
+          <w:sz w:val="28"/>
+          <w:szCs w:val="28"/>
+          <w:lang w:val="en-US"/>
+        </w:rPr>
+        <w:t>Obyek</w:t>
+      </w:r>
+      <w:proofErr w:type="spellEnd"/>
+      <w:r>
+        <w:rPr>
+          <w:b/>
+          <w:bCs/>
+          <w:sz w:val="28"/>
+          <w:szCs w:val="28"/>
+          <w:lang w:val="en-US"/>
+        </w:rPr>
+        <w:t xml:space="preserve"> 1 – </w:t>
+      </w:r>
+      <w:proofErr w:type="spellStart"/>
+      <w:r>
+        <w:rPr>
+          <w:b/>
+          <w:bCs/>
+          <w:sz w:val="28"/>
+          <w:szCs w:val="28"/>
+          <w:lang w:val="en-US"/>
+        </w:rPr>
+        <w:t>Rumah</w:t>
+      </w:r>
+      <w:proofErr w:type="spellEnd"/>
+      <w:r>
+        <w:rPr>
+          <w:sz w:val="28"/>
+          <w:szCs w:val="28"/>
+          <w:lang w:val="en-US"/>
+        </w:rPr>
+        <w:t>:</w:t>
+      </w:r>
+    </w:p>
+    <w:p>
+      <w:pPr>
+        <w:jc w:val="both"/>
+        <w:rPr>
+          <w:lang w:val="en-US"/>
+        </w:rPr>
+      </w:pPr>
+      <w:proofErr w:type="spellStart"/>
+      <w:r>
+        <w:rPr>
+          <w:lang w:val="en-US"/>
+        </w:rPr>
+        <w:t>Rumah</w:t>
+      </w:r>
+      <w:proofErr w:type="spellEnd"/>
+      <w:r>
+        <w:rPr>
+          <w:lang w:val="en-US"/>
+        </w:rPr>
+        <w:t xml:space="preserve"> </w:t>
+      </w:r>
+      <w:proofErr w:type="spellStart"/>
+      <w:r>
+        <w:rPr>
+          <w:lang w:val="en-US"/>
+        </w:rPr>
+        <w:t>terdiri</w:t>
+      </w:r>
+      <w:proofErr w:type="spellEnd"/>
+      <w:r>
+        <w:rPr>
+          <w:lang w:val="en-US"/>
+        </w:rPr>
+        <w:t xml:space="preserve"> </w:t>
+      </w:r>
+      <w:proofErr w:type="spellStart"/>
+      <w:r>
+        <w:rPr>
+          <w:lang w:val="en-US"/>
+        </w:rPr>
+        <w:t>dari</w:t>
+      </w:r>
+      <w:proofErr w:type="spellEnd"/>
+      <w:r>
+        <w:rPr>
+          <w:lang w:val="en-US"/>
+        </w:rPr>
+        <w:t xml:space="preserve"> </w:t>
+      </w:r>
+      <w:proofErr w:type="spellStart"/>
+      <w:r>
+        <w:rPr>
+          <w:lang w:val="en-US"/>
+        </w:rPr>
+        <w:t>beberapa</w:t>
+      </w:r>
+      <w:proofErr w:type="spellEnd"/>
+      <w:r>
+        <w:rPr>
+          <w:lang w:val="en-US"/>
+        </w:rPr>
+        <w:t xml:space="preserve"> </w:t>
+      </w:r>
+      <w:proofErr w:type="spellStart"/>
+      <w:r>
+        <w:rPr>
+          <w:lang w:val="en-US"/>
+        </w:rPr>
+        <w:t>bagian</w:t>
+      </w:r>
+      <w:proofErr w:type="spellEnd"/>
+      <w:r>
+        <w:rPr>
+          <w:lang w:val="en-US"/>
+        </w:rPr>
+        <w:t xml:space="preserve">, atap, </w:t>
+      </w:r>
+      <w:proofErr w:type="spellStart"/>
+      <w:r>
+        <w:rPr>
+          <w:lang w:val="en-US"/>
+        </w:rPr>
+        <w:t>pintu</w:t>
+      </w:r>
+      <w:proofErr w:type="spellEnd"/>
+      <w:r>
+        <w:rPr>
+          <w:lang w:val="en-US"/>
+        </w:rPr>
+        <w:t xml:space="preserve">, </w:t>
+      </w:r>
+      <w:proofErr w:type="spellStart"/>
+      <w:r>
+        <w:rPr>
+          <w:lang w:val="en-US"/>
+        </w:rPr>
+        <w:t>jendela</w:t>
+      </w:r>
+      <w:proofErr w:type="spellEnd"/>
+      <w:r>
+        <w:rPr>
+          <w:lang w:val="en-US"/>
+        </w:rPr>
+        <w:t xml:space="preserve">, </w:t>
+      </w:r>
+      <w:proofErr w:type="spellStart"/>
+      <w:r>
+        <w:rPr>
+          <w:lang w:val="en-US"/>
+        </w:rPr>
+        <w:t>cerobong</w:t>
+      </w:r>
+      <w:proofErr w:type="spellEnd"/>
+      <w:r>
+        <w:rPr>
+          <w:lang w:val="en-US"/>
+        </w:rPr>
+        <w:t xml:space="preserve"> asap, asap.</w:t>
+      </w:r>
+    </w:p>
+    <w:p>
+      <w:pPr>
+        <w:pStyle w:val="ListParagraph"/>
+        <w:ind w:left="1080"/>
+        <w:jc w:val="both"/>
+        <w:rPr>
+          <w:lang w:val="en-US"/>
+        </w:rPr>
+      </w:pPr>
+      <w:r>
+        <w:rPr>
+          <w:lang w:val="en-US"/>
+        </w:rPr>
+        <w:drawing>
+          <wp:anchor distT="0" distB="0" distL="114300" distR="114300" simplePos="0" relativeHeight="251661312" behindDoc="0" locked="0" layoutInCell="1" allowOverlap="1" wp14:anchorId="5F657F0B" wp14:editId="7D011C7D">
+            <wp:simplePos x="0" y="0"/>
+            <wp:positionH relativeFrom="column">
+              <wp:posOffset>85725</wp:posOffset>
+            </wp:positionH>
+            <wp:positionV relativeFrom="paragraph">
+              <wp:posOffset>177974</wp:posOffset>
+            </wp:positionV>
+            <wp:extent cx="2502828" cy="1485900"/>
+            <wp:effectExtent l="0" t="0" r="0" b="0"/>
+            <wp:wrapNone/>
+            <wp:docPr id="2" name="Picture 2"/>
+            <wp:cNvGraphicFramePr>
+              <a:graphicFrameLocks xmlns:a="http://schemas.openxmlformats.org/drawingml/2006/main" noChangeAspect="1"/>
+            </wp:cNvGraphicFramePr>
+            <a:graphic xmlns:a="http://schemas.openxmlformats.org/drawingml/2006/main">
+              <a:graphicData uri="http://schemas.openxmlformats.org/drawingml/2006/picture">
+                <pic:pic xmlns:pic="http://schemas.openxmlformats.org/drawingml/2006/picture">
+                  <pic:nvPicPr>
+                    <pic:cNvPr id="1" name=""/>
+                    <pic:cNvPicPr/>
+                  </pic:nvPicPr>
+                  <pic:blipFill>
+                    <a:blip r:embed="rId7">
+                      <a:extLst>
+                        <a:ext uri="{28A0092B-C50C-407E-A947-70E740481C1C}">
+                          <a14:useLocalDpi xmlns:a14="http://schemas.microsoft.com/office/drawing/2010/main" val="0"/>
+                        </a:ext>
+                      </a:extLst>
+                    </a:blip>
+                    <a:stretch>
+                      <a:fillRect/>
+                    </a:stretch>
+                  </pic:blipFill>
+                  <pic:spPr>
+                    <a:xfrm>
+                      <a:off x="0" y="0"/>
+                      <a:ext cx="2502828" cy="1485900"/>
+                    </a:xfrm>
+                    <a:prstGeom prst="rect">
+                      <a:avLst/>
+                    </a:prstGeom>
+                  </pic:spPr>
+                </pic:pic>
+              </a:graphicData>
+            </a:graphic>
+          </wp:anchor>
+        </w:drawing>
+      </w:r>
+    </w:p>
+    <w:p>
+      <w:pPr>
+        <w:pStyle w:val="ListParagraph"/>
+        <w:ind w:left="1080"/>
+        <w:jc w:val="both"/>
+        <w:rPr>
+          <w:lang w:val="en-US"/>
+        </w:rPr>
+      </w:pPr>
+      <w:r>
+        <w:rPr>
+          <w:lang w:val="en-US"/>
+        </w:rPr>
+        <w:drawing>
+          <wp:anchor distT="0" distB="0" distL="114300" distR="114300" simplePos="0" relativeHeight="251662336" behindDoc="0" locked="0" layoutInCell="1" allowOverlap="1" wp14:anchorId="71BC1735" wp14:editId="52B5F3AC">
+            <wp:simplePos x="0" y="0"/>
+            <wp:positionH relativeFrom="column">
+              <wp:posOffset>2609850</wp:posOffset>
+            </wp:positionH>
+            <wp:positionV relativeFrom="paragraph">
+              <wp:posOffset>5080</wp:posOffset>
+            </wp:positionV>
+            <wp:extent cx="1695450" cy="1466850"/>
+            <wp:effectExtent l="0" t="0" r="0" b="0"/>
+            <wp:wrapNone/>
+            <wp:docPr id="3" name="Picture 3"/>
+            <wp:cNvGraphicFramePr>
+              <a:graphicFrameLocks xmlns:a="http://schemas.openxmlformats.org/drawingml/2006/main" noChangeAspect="1"/>
+            </wp:cNvGraphicFramePr>
+            <a:graphic xmlns:a="http://schemas.openxmlformats.org/drawingml/2006/main">
+              <a:graphicData uri="http://schemas.openxmlformats.org/drawingml/2006/picture">
+                <pic:pic xmlns:pic="http://schemas.openxmlformats.org/drawingml/2006/picture">
+                  <pic:nvPicPr>
+                    <pic:cNvPr id="1" name=""/>
+                    <pic:cNvPicPr/>
+                  </pic:nvPicPr>
+                  <pic:blipFill>
+                    <a:blip r:embed="rId8">
+                      <a:extLst>
+                        <a:ext uri="{28A0092B-C50C-407E-A947-70E740481C1C}">
+                          <a14:useLocalDpi xmlns:a14="http://schemas.microsoft.com/office/drawing/2010/main" val="0"/>
+                        </a:ext>
+                      </a:extLst>
+                    </a:blip>
+                    <a:stretch>
+                      <a:fillRect/>
+                    </a:stretch>
+                  </pic:blipFill>
+                  <pic:spPr>
+                    <a:xfrm>
+                      <a:off x="0" y="0"/>
+                      <a:ext cx="1695450" cy="1466850"/>
+                    </a:xfrm>
+                    <a:prstGeom prst="rect">
+                      <a:avLst/>
+                    </a:prstGeom>
+                  </pic:spPr>
+                </pic:pic>
+              </a:graphicData>
+            </a:graphic>
+          </wp:anchor>
+        </w:drawing>
+      </w:r>
+    </w:p>
+    <w:p>
+      <w:pPr>
+        <w:pStyle w:val="ListParagraph"/>
+        <w:ind w:left="1080"/>
+        <w:jc w:val="both"/>
+        <w:rPr>
+          <w:noProof/>
+          <w:lang w:val="en-US"/>
+        </w:rPr>
+      </w:pPr>
+      <w:r>
+        <w:rPr>
+          <w:noProof/>
+          <w:lang w:val="en-US"/>
+        </w:rPr>
+        <w:t xml:space="preserve"> </w:t>
+      </w:r>
+    </w:p>
+    <w:p>
+      <w:pPr>
+        <w:pStyle w:val="ListParagraph"/>
+        <w:ind w:left="1080"/>
+        <w:jc w:val="both"/>
+        <w:rPr>
+          <w:noProof/>
+          <w:lang w:val="en-US"/>
+        </w:rPr>
+      </w:pPr>
+    </w:p>
+    <w:p>
+      <w:pPr>
+        <w:pStyle w:val="ListParagraph"/>
+        <w:ind w:left="1080"/>
+        <w:jc w:val="both"/>
+        <w:rPr>
+          <w:noProof/>
+          <w:lang w:val="en-US"/>
+        </w:rPr>
+      </w:pPr>
+    </w:p>
+    <w:p>
+      <w:pPr>
+        <w:pStyle w:val="ListParagraph"/>
+        <w:ind w:left="1080"/>
+        <w:jc w:val="both"/>
+        <w:rPr>
+          <w:noProof/>
+          <w:lang w:val="en-US"/>
+        </w:rPr>
+      </w:pPr>
+    </w:p>
+    <w:p>
+      <w:pPr>
+        <w:pStyle w:val="ListParagraph"/>
+        <w:ind w:left="1080"/>
+        <w:jc w:val="both"/>
+        <w:rPr>
+          <w:noProof/>
+          <w:lang w:val="en-US"/>
+        </w:rPr>
+      </w:pPr>
+    </w:p>
+    <w:p>
+      <w:pPr>
+        <w:jc w:val="both"/>
+        <w:rPr>
+          <w:lang w:val="en-US"/>
+        </w:rPr>
+      </w:pPr>
+    </w:p>
+    <w:p>
+      <w:pPr>
+        <w:jc w:val="both"/>
+        <w:rPr>
+          <w:lang w:val="en-US"/>
+        </w:rPr>
+      </w:pPr>
+      <w:proofErr w:type="spellStart"/>
+      <w:r>
+        <w:rPr>
+          <w:lang w:val="en-US"/>
+        </w:rPr>
+        <w:t>Pintu</w:t>
+      </w:r>
+      <w:proofErr w:type="spellEnd"/>
+      <w:r>
+        <w:rPr>
+          <w:lang w:val="en-US"/>
+        </w:rPr>
+        <w:t xml:space="preserve">, badan </w:t>
+      </w:r>
+      <w:proofErr w:type="spellStart"/>
+      <w:r>
+        <w:rPr>
+          <w:lang w:val="en-US"/>
+        </w:rPr>
+        <w:t>rumah</w:t>
+      </w:r>
+      <w:proofErr w:type="spellEnd"/>
+      <w:r>
+        <w:rPr>
+          <w:lang w:val="en-US"/>
+        </w:rPr>
+        <w:t xml:space="preserve">, </w:t>
+      </w:r>
+      <w:proofErr w:type="spellStart"/>
+      <w:r>
+        <w:rPr>
+          <w:lang w:val="en-US"/>
+        </w:rPr>
+        <w:t>cerobong</w:t>
+      </w:r>
+      <w:proofErr w:type="spellEnd"/>
+      <w:r>
+        <w:rPr>
+          <w:lang w:val="en-US"/>
+        </w:rPr>
+        <w:t xml:space="preserve">, dan </w:t>
+      </w:r>
+      <w:proofErr w:type="spellStart"/>
+      <w:r>
+        <w:rPr>
+          <w:lang w:val="en-US"/>
+        </w:rPr>
+        <w:t>jendela</w:t>
+      </w:r>
+      <w:proofErr w:type="spellEnd"/>
+      <w:r>
+        <w:rPr>
+          <w:lang w:val="en-US"/>
+        </w:rPr>
+        <w:t xml:space="preserve"> </w:t>
+      </w:r>
+      <w:proofErr w:type="spellStart"/>
+      <w:r>
+        <w:rPr>
+          <w:lang w:val="en-US"/>
+        </w:rPr>
+        <w:t>terdiri</w:t>
+      </w:r>
+      <w:proofErr w:type="spellEnd"/>
+      <w:r>
+        <w:rPr>
+          <w:lang w:val="en-US"/>
+        </w:rPr>
+        <w:t xml:space="preserve"> </w:t>
+      </w:r>
+      <w:proofErr w:type="spellStart"/>
+      <w:r>
+        <w:rPr>
+          <w:lang w:val="en-US"/>
+        </w:rPr>
+        <w:t>dari</w:t>
+      </w:r>
+      <w:proofErr w:type="spellEnd"/>
+      <w:r>
+        <w:rPr>
+          <w:lang w:val="en-US"/>
+        </w:rPr>
+        <w:t xml:space="preserve"> Kotak yang di scale, rotate dan translate.</w:t>
+      </w:r>
+    </w:p>
+    <w:p>
+      <w:pPr>
+        <w:pStyle w:val="ListParagraph"/>
+        <w:ind w:left="1080"/>
+        <w:jc w:val="both"/>
+        <w:rPr>
+          <w:lang w:val="en-US"/>
+        </w:rPr>
+      </w:pPr>
+      <w:r>
+        <w:rPr>
+          <w:lang w:val="en-US"/>
+        </w:rPr>
+        <w:drawing>
+          <wp:anchor distT="0" distB="0" distL="114300" distR="114300" simplePos="0" relativeHeight="251663360" behindDoc="0" locked="0" layoutInCell="1" allowOverlap="1" wp14:anchorId="2F793DFD" wp14:editId="0C2A6E40">
+            <wp:simplePos x="0" y="0"/>
+            <wp:positionH relativeFrom="page">
+              <wp:align>center</wp:align>
+            </wp:positionH>
+            <wp:positionV relativeFrom="paragraph">
+              <wp:posOffset>14605</wp:posOffset>
+            </wp:positionV>
+            <wp:extent cx="3086100" cy="1769609"/>
+            <wp:effectExtent l="0" t="0" r="0" b="2540"/>
+            <wp:wrapNone/>
+            <wp:docPr id="4" name="Picture 4"/>
+            <wp:cNvGraphicFramePr>
+              <a:graphicFrameLocks xmlns:a="http://schemas.openxmlformats.org/drawingml/2006/main" noChangeAspect="1"/>
+            </wp:cNvGraphicFramePr>
+            <a:graphic xmlns:a="http://schemas.openxmlformats.org/drawingml/2006/main">
+              <a:graphicData uri="http://schemas.openxmlformats.org/drawingml/2006/picture">
+                <pic:pic xmlns:pic="http://schemas.openxmlformats.org/drawingml/2006/picture">
+                  <pic:nvPicPr>
+                    <pic:cNvPr id="1" name=""/>
+                    <pic:cNvPicPr/>
+                  </pic:nvPicPr>
+                  <pic:blipFill>
+                    <a:blip r:embed="rId9">
+                      <a:extLst>
+                        <a:ext uri="{28A0092B-C50C-407E-A947-70E740481C1C}">
+                          <a14:useLocalDpi xmlns:a14="http://schemas.microsoft.com/office/drawing/2010/main" val="0"/>
+                        </a:ext>
+                      </a:extLst>
+                    </a:blip>
+                    <a:stretch>
+                      <a:fillRect/>
+                    </a:stretch>
+                  </pic:blipFill>
+                  <pic:spPr>
+                    <a:xfrm>
+                      <a:off x="0" y="0"/>
+                      <a:ext cx="3086100" cy="1769609"/>
+                    </a:xfrm>
+                    <a:prstGeom prst="rect">
+                      <a:avLst/>
+                    </a:prstGeom>
+                  </pic:spPr>
+                </pic:pic>
+              </a:graphicData>
+            </a:graphic>
+            <wp14:sizeRelH relativeFrom="margin">
+              <wp14:pctWidth>0</wp14:pctWidth>
+            </wp14:sizeRelH>
+            <wp14:sizeRelV relativeFrom="margin">
+              <wp14:pctHeight>0</wp14:pctHeight>
+            </wp14:sizeRelV>
+          </wp:anchor>
+        </w:drawing>
+      </w:r>
+    </w:p>
+    <w:p>
+      <w:pPr>
+        <w:pStyle w:val="ListParagraph"/>
+        <w:ind w:left="1080"/>
+        <w:jc w:val="both"/>
+        <w:rPr>
+          <w:lang w:val="en-US"/>
+        </w:rPr>
+      </w:pPr>
+    </w:p>
+    <w:p>
+      <w:pPr>
+        <w:pStyle w:val="ListParagraph"/>
+        <w:ind w:left="1080"/>
+        <w:jc w:val="both"/>
+        <w:rPr>
+          <w:lang w:val="en-US"/>
+        </w:rPr>
+      </w:pPr>
+    </w:p>
+    <w:p>
+      <w:pPr>
+        <w:pStyle w:val="ListParagraph"/>
+        <w:ind w:left="1080"/>
+        <w:jc w:val="both"/>
+        <w:rPr>
+          <w:lang w:val="en-US"/>
+        </w:rPr>
+      </w:pPr>
+    </w:p>
+    <w:p>
+      <w:pPr>
+        <w:pStyle w:val="ListParagraph"/>
+        <w:ind w:left="1080"/>
+        <w:jc w:val="both"/>
+        <w:rPr>
+          <w:lang w:val="en-US"/>
+        </w:rPr>
+      </w:pPr>
+    </w:p>
+    <w:p>
+      <w:pPr>
+        <w:pStyle w:val="ListParagraph"/>
+        <w:ind w:left="1080"/>
+        <w:jc w:val="both"/>
+        <w:rPr>
+          <w:lang w:val="en-US"/>
+        </w:rPr>
+      </w:pPr>
+    </w:p>
+    <w:p>
+      <w:pPr>
+        <w:pStyle w:val="ListParagraph"/>
+        <w:ind w:left="1080"/>
+        <w:jc w:val="both"/>
+        <w:rPr>
+          <w:lang w:val="en-US"/>
+        </w:rPr>
+      </w:pPr>
+    </w:p>
+    <w:p>
+      <w:pPr>
+        <w:pStyle w:val="ListParagraph"/>
+        <w:ind w:left="1080"/>
+        <w:jc w:val="both"/>
+        <w:rPr>
+          <w:lang w:val="en-US"/>
+        </w:rPr>
+      </w:pPr>
+    </w:p>
+    <w:p>
+      <w:pPr>
+        <w:jc w:val="both"/>
+        <w:rPr>
+          <w:lang w:val="en-US"/>
+        </w:rPr>
+      </w:pPr>
+    </w:p>
+    <w:p>
+      <w:pPr>
+        <w:jc w:val="both"/>
+        <w:rPr>
+          <w:lang w:val="en-US"/>
+        </w:rPr>
+      </w:pPr>
+      <w:r>
+        <w:rPr>
+          <w:lang w:val="en-US"/>
+        </w:rPr>
+        <w:t xml:space="preserve">Bagian atap </w:t>
+      </w:r>
+      <w:proofErr w:type="spellStart"/>
+      <w:r>
+        <w:rPr>
+          <w:lang w:val="en-US"/>
+        </w:rPr>
+        <w:t>merupakan</w:t>
+      </w:r>
+      <w:proofErr w:type="spellEnd"/>
+      <w:r>
+        <w:rPr>
+          <w:lang w:val="en-US"/>
+        </w:rPr>
+        <w:t xml:space="preserve"> </w:t>
+      </w:r>
+      <w:proofErr w:type="spellStart"/>
+      <w:r>
+        <w:rPr>
+          <w:lang w:val="en-US"/>
+        </w:rPr>
+        <w:t>sebuah</w:t>
+      </w:r>
+      <w:proofErr w:type="spellEnd"/>
+      <w:r>
+        <w:rPr>
+          <w:lang w:val="en-US"/>
+        </w:rPr>
+        <w:t xml:space="preserve"> plane </w:t>
+      </w:r>
+      <w:proofErr w:type="spellStart"/>
+      <w:r>
+        <w:rPr>
+          <w:lang w:val="en-US"/>
+        </w:rPr>
+        <w:t>kotak</w:t>
+      </w:r>
+      <w:proofErr w:type="spellEnd"/>
+      <w:r>
+        <w:rPr>
+          <w:lang w:val="en-US"/>
+        </w:rPr>
+        <w:t xml:space="preserve"> 2 </w:t>
+      </w:r>
+      <w:proofErr w:type="spellStart"/>
+      <w:r>
+        <w:rPr>
+          <w:lang w:val="en-US"/>
+        </w:rPr>
+        <w:t>dimensi</w:t>
+      </w:r>
+      <w:proofErr w:type="spellEnd"/>
+      <w:r>
+        <w:rPr>
+          <w:lang w:val="en-US"/>
+        </w:rPr>
+        <w:t xml:space="preserve"> yang di scale, rotate dan translate. Bagian </w:t>
+      </w:r>
+      <w:proofErr w:type="spellStart"/>
+      <w:r>
+        <w:rPr>
+          <w:lang w:val="en-US"/>
+        </w:rPr>
+        <w:t>pinggir</w:t>
+      </w:r>
+      <w:proofErr w:type="spellEnd"/>
+      <w:r>
+        <w:rPr>
+          <w:lang w:val="en-US"/>
+        </w:rPr>
+        <w:t xml:space="preserve"> atap </w:t>
+      </w:r>
+      <w:proofErr w:type="spellStart"/>
+      <w:r>
+        <w:rPr>
+          <w:lang w:val="en-US"/>
+        </w:rPr>
+        <w:t>terdiri</w:t>
+      </w:r>
+      <w:proofErr w:type="spellEnd"/>
+      <w:r>
+        <w:rPr>
+          <w:lang w:val="en-US"/>
+        </w:rPr>
+        <w:t xml:space="preserve"> </w:t>
+      </w:r>
+      <w:proofErr w:type="spellStart"/>
+      <w:r>
+        <w:rPr>
+          <w:lang w:val="en-US"/>
+        </w:rPr>
+        <w:t>dari</w:t>
+      </w:r>
+      <w:proofErr w:type="spellEnd"/>
+      <w:r>
+        <w:rPr>
+          <w:lang w:val="en-US"/>
+        </w:rPr>
+        <w:t xml:space="preserve"> </w:t>
+      </w:r>
+      <w:proofErr w:type="spellStart"/>
+      <w:r>
+        <w:rPr>
+          <w:lang w:val="en-US"/>
+        </w:rPr>
+        <w:t>silinder</w:t>
+      </w:r>
+      <w:proofErr w:type="spellEnd"/>
+      <w:r>
+        <w:rPr>
+          <w:lang w:val="en-US"/>
+        </w:rPr>
+        <w:t xml:space="preserve"> pada </w:t>
+      </w:r>
+      <w:proofErr w:type="spellStart"/>
+      <w:r>
+        <w:rPr>
+          <w:lang w:val="en-US"/>
+        </w:rPr>
+        <w:t>sisinya</w:t>
+      </w:r>
+      <w:proofErr w:type="spellEnd"/>
+      <w:r>
+        <w:rPr>
+          <w:lang w:val="en-US"/>
+        </w:rPr>
+        <w:t xml:space="preserve"> dan bola pada </w:t>
+      </w:r>
+      <w:proofErr w:type="spellStart"/>
+      <w:r>
+        <w:rPr>
+          <w:lang w:val="en-US"/>
+        </w:rPr>
+        <w:t>titik</w:t>
+      </w:r>
+      <w:proofErr w:type="spellEnd"/>
+      <w:r>
+        <w:rPr>
+          <w:lang w:val="en-US"/>
+        </w:rPr>
+        <w:t xml:space="preserve"> </w:t>
+      </w:r>
+      <w:proofErr w:type="spellStart"/>
+      <w:r>
+        <w:rPr>
+          <w:lang w:val="en-US"/>
+        </w:rPr>
+        <w:t>sudutnya</w:t>
+      </w:r>
+      <w:proofErr w:type="spellEnd"/>
+      <w:r>
+        <w:rPr>
+          <w:lang w:val="en-US"/>
+        </w:rPr>
+        <w:t xml:space="preserve"> yang di scale, rotate dan translate.</w:t>
+      </w:r>
+    </w:p>
+    <w:p>
+      <w:pPr>
+        <w:pStyle w:val="ListParagraph"/>
+        <w:ind w:left="1080"/>
+        <w:jc w:val="both"/>
+        <w:rPr>
+          <w:lang w:val="en-US"/>
+        </w:rPr>
+      </w:pPr>
+    </w:p>
+    <w:p>
+      <w:pPr>
+        <w:pStyle w:val="ListParagraph"/>
+        <w:ind w:left="1080"/>
+        <w:jc w:val="both"/>
+        <w:rPr>
+          <w:lang w:val="en-US"/>
+        </w:rPr>
+      </w:pPr>
+      <w:r>
+        <w:rPr>
+          <w:lang w:val="en-US"/>
+        </w:rPr>
+        <w:lastRenderedPageBreak/>
+        <w:drawing>
+          <wp:anchor distT="0" distB="0" distL="114300" distR="114300" simplePos="0" relativeHeight="251664384" behindDoc="0" locked="0" layoutInCell="1" allowOverlap="1" wp14:anchorId="501CBB0D" wp14:editId="5004DC1B">
+            <wp:simplePos x="0" y="0"/>
+            <wp:positionH relativeFrom="page">
+              <wp:align>center</wp:align>
+            </wp:positionH>
+            <wp:positionV relativeFrom="paragraph">
+              <wp:posOffset>-393700</wp:posOffset>
+            </wp:positionV>
+            <wp:extent cx="2990849" cy="2397912"/>
+            <wp:effectExtent l="0" t="0" r="635" b="2540"/>
+            <wp:wrapNone/>
+            <wp:docPr id="5" name="Picture 5"/>
+            <wp:cNvGraphicFramePr>
+              <a:graphicFrameLocks xmlns:a="http://schemas.openxmlformats.org/drawingml/2006/main" noChangeAspect="1"/>
+            </wp:cNvGraphicFramePr>
+            <a:graphic xmlns:a="http://schemas.openxmlformats.org/drawingml/2006/main">
+              <a:graphicData uri="http://schemas.openxmlformats.org/drawingml/2006/picture">
+                <pic:pic xmlns:pic="http://schemas.openxmlformats.org/drawingml/2006/picture">
+                  <pic:nvPicPr>
+                    <pic:cNvPr id="1" name=""/>
+                    <pic:cNvPicPr/>
+                  </pic:nvPicPr>
+                  <pic:blipFill>
+                    <a:blip r:embed="rId10">
+                      <a:extLst>
+                        <a:ext uri="{28A0092B-C50C-407E-A947-70E740481C1C}">
+                          <a14:useLocalDpi xmlns:a14="http://schemas.microsoft.com/office/drawing/2010/main" val="0"/>
+                        </a:ext>
+                      </a:extLst>
+                    </a:blip>
+                    <a:stretch>
+                      <a:fillRect/>
+                    </a:stretch>
+                  </pic:blipFill>
+                  <pic:spPr>
+                    <a:xfrm>
+                      <a:off x="0" y="0"/>
+                      <a:ext cx="2990849" cy="2397912"/>
+                    </a:xfrm>
+                    <a:prstGeom prst="rect">
+                      <a:avLst/>
+                    </a:prstGeom>
+                  </pic:spPr>
+                </pic:pic>
+              </a:graphicData>
+            </a:graphic>
+            <wp14:sizeRelH relativeFrom="margin">
+              <wp14:pctWidth>0</wp14:pctWidth>
+            </wp14:sizeRelH>
+            <wp14:sizeRelV relativeFrom="margin">
+              <wp14:pctHeight>0</wp14:pctHeight>
+            </wp14:sizeRelV>
+          </wp:anchor>
+        </w:drawing>
+      </w:r>
+    </w:p>
+    <w:p>
+      <w:pPr>
+        <w:pStyle w:val="ListParagraph"/>
+        <w:ind w:left="1080"/>
+        <w:jc w:val="both"/>
+        <w:rPr>
+          <w:lang w:val="en-US"/>
+        </w:rPr>
+      </w:pPr>
+    </w:p>
+    <w:p>
+      <w:pPr>
+        <w:pStyle w:val="ListParagraph"/>
+        <w:ind w:left="1080"/>
+        <w:jc w:val="both"/>
+        <w:rPr>
+          <w:lang w:val="en-US"/>
+        </w:rPr>
+      </w:pPr>
+    </w:p>
+    <w:p>
+      <w:pPr>
+        <w:pStyle w:val="ListParagraph"/>
+        <w:ind w:left="1080"/>
+        <w:jc w:val="both"/>
+        <w:rPr>
+          <w:lang w:val="en-US"/>
+        </w:rPr>
+      </w:pPr>
+    </w:p>
+    <w:p>
+      <w:pPr>
+        <w:pStyle w:val="ListParagraph"/>
+        <w:ind w:left="1080"/>
+        <w:jc w:val="both"/>
+        <w:rPr>
+          <w:lang w:val="en-US"/>
+        </w:rPr>
+      </w:pPr>
+    </w:p>
+    <w:p>
+      <w:pPr>
+        <w:pStyle w:val="ListParagraph"/>
+        <w:ind w:left="1080"/>
+        <w:jc w:val="both"/>
+        <w:rPr>
+          <w:lang w:val="en-US"/>
+        </w:rPr>
+      </w:pPr>
+    </w:p>
+    <w:p>
+      <w:pPr>
+        <w:pStyle w:val="ListParagraph"/>
+        <w:ind w:left="1080"/>
+        <w:jc w:val="both"/>
+        <w:rPr>
+          <w:lang w:val="en-US"/>
+        </w:rPr>
+      </w:pPr>
+    </w:p>
+    <w:p>
+      <w:pPr>
+        <w:pStyle w:val="ListParagraph"/>
+        <w:ind w:left="1080"/>
+        <w:jc w:val="both"/>
+        <w:rPr>
+          <w:lang w:val="en-US"/>
+        </w:rPr>
+      </w:pPr>
+    </w:p>
+    <w:p>
+      <w:pPr>
+        <w:pStyle w:val="ListParagraph"/>
+        <w:ind w:left="1080"/>
+        <w:jc w:val="both"/>
+        <w:rPr>
+          <w:lang w:val="en-US"/>
+        </w:rPr>
+      </w:pPr>
+    </w:p>
+    <w:p>
+      <w:pPr>
+        <w:pStyle w:val="ListParagraph"/>
+        <w:ind w:left="1080"/>
+        <w:jc w:val="both"/>
+        <w:rPr>
+          <w:lang w:val="en-US"/>
+        </w:rPr>
+      </w:pPr>
+    </w:p>
+    <w:p>
+      <w:pPr>
+        <w:jc w:val="both"/>
+        <w:rPr>
+          <w:lang w:val="en-US"/>
+        </w:rPr>
+      </w:pPr>
+    </w:p>
+    <w:p>
+      <w:pPr>
+        <w:jc w:val="both"/>
+        <w:rPr>
+          <w:lang w:val="en-US"/>
+        </w:rPr>
+      </w:pPr>
+      <w:r>
+        <w:rPr>
+          <w:lang w:val="en-US"/>
+        </w:rPr>
+        <w:t xml:space="preserve">Asap yang </w:t>
+      </w:r>
+      <w:proofErr w:type="spellStart"/>
+      <w:r>
+        <w:rPr>
+          <w:lang w:val="en-US"/>
+        </w:rPr>
+        <w:t>keluar</w:t>
+      </w:r>
+      <w:proofErr w:type="spellEnd"/>
+      <w:r>
+        <w:rPr>
+          <w:lang w:val="en-US"/>
+        </w:rPr>
+        <w:t xml:space="preserve"> </w:t>
+      </w:r>
+      <w:proofErr w:type="spellStart"/>
+      <w:r>
+        <w:rPr>
+          <w:lang w:val="en-US"/>
+        </w:rPr>
+        <w:t>dari</w:t>
+      </w:r>
+      <w:proofErr w:type="spellEnd"/>
+      <w:r>
+        <w:rPr>
+          <w:lang w:val="en-US"/>
+        </w:rPr>
+        <w:t xml:space="preserve"> </w:t>
+      </w:r>
+      <w:proofErr w:type="spellStart"/>
+      <w:r>
+        <w:rPr>
+          <w:lang w:val="en-US"/>
+        </w:rPr>
+        <w:t>rumah</w:t>
+      </w:r>
+      <w:proofErr w:type="spellEnd"/>
+      <w:r>
+        <w:rPr>
+          <w:lang w:val="en-US"/>
+        </w:rPr>
+        <w:t xml:space="preserve"> </w:t>
+      </w:r>
+      <w:proofErr w:type="spellStart"/>
+      <w:r>
+        <w:rPr>
+          <w:lang w:val="en-US"/>
+        </w:rPr>
+        <w:t>merupakan</w:t>
+      </w:r>
+      <w:proofErr w:type="spellEnd"/>
+      <w:r>
+        <w:rPr>
+          <w:lang w:val="en-US"/>
+        </w:rPr>
+        <w:t xml:space="preserve"> </w:t>
+      </w:r>
+      <w:proofErr w:type="spellStart"/>
+      <w:r>
+        <w:rPr>
+          <w:lang w:val="en-US"/>
+        </w:rPr>
+        <w:t>bentuk</w:t>
+      </w:r>
+      <w:proofErr w:type="spellEnd"/>
+      <w:r>
+        <w:rPr>
+          <w:lang w:val="en-US"/>
+        </w:rPr>
+        <w:t xml:space="preserve"> Torus (</w:t>
+      </w:r>
+      <w:proofErr w:type="spellStart"/>
+      <w:r>
+        <w:rPr>
+          <w:lang w:val="en-US"/>
+        </w:rPr>
+        <w:t>Donat</w:t>
+      </w:r>
+      <w:proofErr w:type="spellEnd"/>
+      <w:r>
+        <w:rPr>
+          <w:lang w:val="en-US"/>
+        </w:rPr>
+        <w:t xml:space="preserve">) </w:t>
+      </w:r>
+      <w:proofErr w:type="spellStart"/>
+      <w:r>
+        <w:rPr>
+          <w:lang w:val="en-US"/>
+        </w:rPr>
+        <w:t>dengan</w:t>
+      </w:r>
+      <w:proofErr w:type="spellEnd"/>
+      <w:r>
+        <w:rPr>
+          <w:lang w:val="en-US"/>
+        </w:rPr>
+        <w:t xml:space="preserve"> </w:t>
+      </w:r>
+      <w:proofErr w:type="spellStart"/>
+      <w:r>
+        <w:rPr>
+          <w:lang w:val="en-US"/>
+        </w:rPr>
+        <w:t>animasi</w:t>
+      </w:r>
+      <w:proofErr w:type="spellEnd"/>
+      <w:r>
+        <w:rPr>
+          <w:lang w:val="en-US"/>
+        </w:rPr>
+        <w:t xml:space="preserve"> translate </w:t>
+      </w:r>
+      <w:proofErr w:type="spellStart"/>
+      <w:r>
+        <w:rPr>
+          <w:lang w:val="en-US"/>
+        </w:rPr>
+        <w:t>ke</w:t>
+      </w:r>
+      <w:proofErr w:type="spellEnd"/>
+      <w:r>
+        <w:rPr>
+          <w:lang w:val="en-US"/>
+        </w:rPr>
+        <w:t xml:space="preserve"> </w:t>
+      </w:r>
+      <w:proofErr w:type="spellStart"/>
+      <w:r>
+        <w:rPr>
+          <w:lang w:val="en-US"/>
+        </w:rPr>
+        <w:t>atas</w:t>
+      </w:r>
+      <w:proofErr w:type="spellEnd"/>
+      <w:r>
+        <w:rPr>
+          <w:lang w:val="en-US"/>
+        </w:rPr>
+        <w:t xml:space="preserve">, scaling dan color </w:t>
+      </w:r>
+      <w:proofErr w:type="spellStart"/>
+      <w:r>
+        <w:rPr>
+          <w:lang w:val="en-US"/>
+        </w:rPr>
+        <w:t>bagian</w:t>
+      </w:r>
+      <w:proofErr w:type="spellEnd"/>
+      <w:r>
+        <w:rPr>
+          <w:lang w:val="en-US"/>
+        </w:rPr>
+        <w:t xml:space="preserve"> alpha </w:t>
+      </w:r>
+      <w:proofErr w:type="spellStart"/>
+      <w:r>
+        <w:rPr>
+          <w:lang w:val="en-US"/>
+        </w:rPr>
+        <w:t>sehingga</w:t>
+      </w:r>
+      <w:proofErr w:type="spellEnd"/>
+      <w:r>
+        <w:rPr>
+          <w:lang w:val="en-US"/>
+        </w:rPr>
+        <w:t xml:space="preserve"> </w:t>
+      </w:r>
+      <w:proofErr w:type="spellStart"/>
+      <w:r>
+        <w:rPr>
+          <w:lang w:val="en-US"/>
+        </w:rPr>
+        <w:t>memberikan</w:t>
+      </w:r>
+      <w:proofErr w:type="spellEnd"/>
+      <w:r>
+        <w:rPr>
+          <w:lang w:val="en-US"/>
+        </w:rPr>
+        <w:t xml:space="preserve"> effect asap yang </w:t>
+      </w:r>
+      <w:proofErr w:type="spellStart"/>
+      <w:r>
+        <w:rPr>
+          <w:lang w:val="en-US"/>
+        </w:rPr>
+        <w:t>menghilang</w:t>
+      </w:r>
+      <w:proofErr w:type="spellEnd"/>
+      <w:r>
+        <w:rPr>
+          <w:lang w:val="en-US"/>
+        </w:rPr>
+        <w:t xml:space="preserve"> </w:t>
+      </w:r>
+      <w:proofErr w:type="spellStart"/>
+      <w:r>
+        <w:rPr>
+          <w:lang w:val="en-US"/>
+        </w:rPr>
+        <w:t>ke</w:t>
+      </w:r>
+      <w:proofErr w:type="spellEnd"/>
+      <w:r>
+        <w:rPr>
+          <w:lang w:val="en-US"/>
+        </w:rPr>
+        <w:t xml:space="preserve"> </w:t>
+      </w:r>
+      <w:proofErr w:type="spellStart"/>
+      <w:r>
+        <w:rPr>
+          <w:lang w:val="en-US"/>
+        </w:rPr>
+        <w:t>atas</w:t>
+      </w:r>
+      <w:proofErr w:type="spellEnd"/>
+      <w:r>
+        <w:rPr>
+          <w:lang w:val="en-US"/>
+        </w:rPr>
         <w:t>.</w:t>
       </w:r>
     </w:p>
     <w:p>
-      <w:proofErr w:type="spellStart"/>
-      <w:r>
-        <w:t>Kepala</w:t>
-      </w:r>
-      <w:proofErr w:type="spellEnd"/>
-      <w:r>
-        <w:t xml:space="preserve"> </w:t>
-      </w:r>
-      <w:proofErr w:type="gramStart"/>
-      <w:r>
-        <w:t xml:space="preserve">=  </w:t>
-      </w:r>
-      <w:proofErr w:type="spellStart"/>
-      <w:r>
-        <w:t>Menggunakan</w:t>
-      </w:r>
-      <w:proofErr w:type="spellEnd"/>
-      <w:proofErr w:type="gramEnd"/>
-      <w:r>
-        <w:t xml:space="preserve"> bola yang </w:t>
-      </w:r>
-      <w:proofErr w:type="spellStart"/>
-      <w:r>
-        <w:t>dilonjongkan</w:t>
-      </w:r>
-      <w:proofErr w:type="spellEnd"/>
-      <w:r>
-        <w:t>.</w:t>
-      </w:r>
-    </w:p>
-    <w:p>
-      <w:proofErr w:type="spellStart"/>
-      <w:r>
-        <w:t>Telinga</w:t>
-      </w:r>
-      <w:proofErr w:type="spellEnd"/>
-      <w:r>
-        <w:t xml:space="preserve">= </w:t>
-      </w:r>
-      <w:proofErr w:type="spellStart"/>
-      <w:r>
-        <w:t>Menggunakan</w:t>
-      </w:r>
-      <w:proofErr w:type="spellEnd"/>
-      <w:r>
-        <w:t xml:space="preserve"> shape Torus, </w:t>
-      </w:r>
-      <w:proofErr w:type="spellStart"/>
-      <w:r>
-        <w:t>dilengkapi</w:t>
-      </w:r>
-      <w:proofErr w:type="spellEnd"/>
-      <w:r>
-        <w:t xml:space="preserve"> </w:t>
-      </w:r>
-      <w:proofErr w:type="spellStart"/>
-      <w:r>
+      <w:pPr>
+        <w:jc w:val="both"/>
+        <w:rPr>
+          <w:b/>
+          <w:bCs/>
+          <w:sz w:val="18"/>
+          <w:szCs w:val="18"/>
+          <w:lang w:val="en-US"/>
+        </w:rPr>
+      </w:pPr>
+      <w:r>
+        <w:rPr>
+          <w:sz w:val="18"/>
+          <w:szCs w:val="18"/>
+          <w:lang w:val="en-US"/>
+        </w:rPr>
+        <w:t>-</w:t>
+      </w:r>
+      <w:proofErr w:type="spellStart"/>
+      <w:r>
+        <w:rPr>
+          <w:b/>
+          <w:bCs/>
+          <w:sz w:val="28"/>
+          <w:szCs w:val="28"/>
+          <w:lang w:val="en-US"/>
+        </w:rPr>
+        <w:t>Obyek</w:t>
+      </w:r>
+      <w:proofErr w:type="spellEnd"/>
+      <w:r>
+        <w:rPr>
+          <w:b/>
+          <w:bCs/>
+          <w:sz w:val="28"/>
+          <w:szCs w:val="28"/>
+          <w:lang w:val="en-US"/>
+        </w:rPr>
+        <w:t xml:space="preserve"> 2 – </w:t>
+      </w:r>
+      <w:proofErr w:type="spellStart"/>
+      <w:r>
+        <w:rPr>
+          <w:b/>
+          <w:bCs/>
+          <w:sz w:val="28"/>
+          <w:szCs w:val="28"/>
+          <w:lang w:val="en-US"/>
+        </w:rPr>
+        <w:t>Pohon</w:t>
+      </w:r>
+      <w:proofErr w:type="spellEnd"/>
+    </w:p>
+    <w:p>
+      <w:pPr>
+        <w:pStyle w:val="ListParagraph"/>
+        <w:ind w:left="1080"/>
+        <w:jc w:val="both"/>
+        <w:rPr>
+          <w:b/>
+          <w:bCs/>
+          <w:lang w:val="en-US"/>
+        </w:rPr>
+      </w:pPr>
+      <w:r>
+        <w:rPr>
+          <w:b/>
+          <w:bCs/>
+          <w:lang w:val="en-US"/>
+        </w:rPr>
+        <w:drawing>
+          <wp:anchor distT="0" distB="0" distL="114300" distR="114300" simplePos="0" relativeHeight="251660288" behindDoc="0" locked="0" layoutInCell="1" allowOverlap="1" wp14:anchorId="45485F63" wp14:editId="33361389">
+            <wp:simplePos x="0" y="0"/>
+            <wp:positionH relativeFrom="margin">
+              <wp:align>left</wp:align>
+            </wp:positionH>
+            <wp:positionV relativeFrom="page">
+              <wp:posOffset>4419600</wp:posOffset>
+            </wp:positionV>
+            <wp:extent cx="2522855" cy="2581275"/>
+            <wp:effectExtent l="0" t="0" r="0" b="9525"/>
+            <wp:wrapNone/>
+            <wp:docPr id="6" name="Picture 6"/>
+            <wp:cNvGraphicFramePr>
+              <a:graphicFrameLocks xmlns:a="http://schemas.openxmlformats.org/drawingml/2006/main" noChangeAspect="1"/>
+            </wp:cNvGraphicFramePr>
+            <a:graphic xmlns:a="http://schemas.openxmlformats.org/drawingml/2006/main">
+              <a:graphicData uri="http://schemas.openxmlformats.org/drawingml/2006/picture">
+                <pic:pic xmlns:pic="http://schemas.openxmlformats.org/drawingml/2006/picture">
+                  <pic:nvPicPr>
+                    <pic:cNvPr id="1" name=""/>
+                    <pic:cNvPicPr/>
+                  </pic:nvPicPr>
+                  <pic:blipFill>
+                    <a:blip r:embed="rId11">
+                      <a:extLst>
+                        <a:ext uri="{28A0092B-C50C-407E-A947-70E740481C1C}">
+                          <a14:useLocalDpi xmlns:a14="http://schemas.microsoft.com/office/drawing/2010/main" val="0"/>
+                        </a:ext>
+                      </a:extLst>
+                    </a:blip>
+                    <a:stretch>
+                      <a:fillRect/>
+                    </a:stretch>
+                  </pic:blipFill>
+                  <pic:spPr>
+                    <a:xfrm>
+                      <a:off x="0" y="0"/>
+                      <a:ext cx="2522855" cy="2581275"/>
+                    </a:xfrm>
+                    <a:prstGeom prst="rect">
+                      <a:avLst/>
+                    </a:prstGeom>
+                  </pic:spPr>
+                </pic:pic>
+              </a:graphicData>
+            </a:graphic>
+          </wp:anchor>
+        </w:drawing>
+      </w:r>
+    </w:p>
+    <w:p>
+      <w:pPr>
+        <w:pStyle w:val="ListParagraph"/>
+        <w:ind w:left="1080"/>
+        <w:jc w:val="both"/>
+        <w:rPr>
+          <w:b/>
+          <w:bCs/>
+          <w:lang w:val="en-US"/>
+        </w:rPr>
+      </w:pPr>
+    </w:p>
+    <w:p>
+      <w:pPr>
+        <w:pStyle w:val="ListParagraph"/>
+        <w:ind w:left="1080"/>
+        <w:jc w:val="both"/>
+        <w:rPr>
+          <w:b/>
+          <w:bCs/>
+          <w:lang w:val="en-US"/>
+        </w:rPr>
+      </w:pPr>
+    </w:p>
+    <w:p>
+      <w:pPr>
+        <w:pStyle w:val="ListParagraph"/>
+        <w:ind w:left="1080"/>
+        <w:jc w:val="both"/>
+        <w:rPr>
+          <w:b/>
+          <w:bCs/>
+          <w:lang w:val="en-US"/>
+        </w:rPr>
+      </w:pPr>
+      <w:r>
+        <w:rPr>
+          <w:b/>
+          <w:bCs/>
+          <w:lang w:val="en-US"/>
+        </w:rPr>
+        <w:drawing>
+          <wp:anchor distT="0" distB="0" distL="114300" distR="114300" simplePos="0" relativeHeight="251665408" behindDoc="0" locked="0" layoutInCell="1" allowOverlap="1" wp14:anchorId="45749725" wp14:editId="1E5C91A9">
+            <wp:simplePos x="0" y="0"/>
+            <wp:positionH relativeFrom="margin">
+              <wp:posOffset>2520315</wp:posOffset>
+            </wp:positionH>
+            <wp:positionV relativeFrom="paragraph">
+              <wp:posOffset>137795</wp:posOffset>
+            </wp:positionV>
+            <wp:extent cx="2619375" cy="1702367"/>
+            <wp:effectExtent l="0" t="0" r="0" b="0"/>
+            <wp:wrapNone/>
+            <wp:docPr id="7" name="Picture 7"/>
+            <wp:cNvGraphicFramePr>
+              <a:graphicFrameLocks xmlns:a="http://schemas.openxmlformats.org/drawingml/2006/main" noChangeAspect="1"/>
+            </wp:cNvGraphicFramePr>
+            <a:graphic xmlns:a="http://schemas.openxmlformats.org/drawingml/2006/main">
+              <a:graphicData uri="http://schemas.openxmlformats.org/drawingml/2006/picture">
+                <pic:pic xmlns:pic="http://schemas.openxmlformats.org/drawingml/2006/picture">
+                  <pic:nvPicPr>
+                    <pic:cNvPr id="1" name=""/>
+                    <pic:cNvPicPr/>
+                  </pic:nvPicPr>
+                  <pic:blipFill>
+                    <a:blip r:embed="rId12">
+                      <a:extLst>
+                        <a:ext uri="{28A0092B-C50C-407E-A947-70E740481C1C}">
+                          <a14:useLocalDpi xmlns:a14="http://schemas.microsoft.com/office/drawing/2010/main" val="0"/>
+                        </a:ext>
+                      </a:extLst>
+                    </a:blip>
+                    <a:stretch>
+                      <a:fillRect/>
+                    </a:stretch>
+                  </pic:blipFill>
+                  <pic:spPr>
+                    <a:xfrm>
+                      <a:off x="0" y="0"/>
+                      <a:ext cx="2619375" cy="1702367"/>
+                    </a:xfrm>
+                    <a:prstGeom prst="rect">
+                      <a:avLst/>
+                    </a:prstGeom>
+                  </pic:spPr>
+                </pic:pic>
+              </a:graphicData>
+            </a:graphic>
+            <wp14:sizeRelH relativeFrom="margin">
+              <wp14:pctWidth>0</wp14:pctWidth>
+            </wp14:sizeRelH>
+            <wp14:sizeRelV relativeFrom="margin">
+              <wp14:pctHeight>0</wp14:pctHeight>
+            </wp14:sizeRelV>
+          </wp:anchor>
+        </w:drawing>
+      </w:r>
+    </w:p>
+    <w:p>
+      <w:pPr>
+        <w:pStyle w:val="ListParagraph"/>
+        <w:ind w:left="1080"/>
+        <w:jc w:val="both"/>
+        <w:rPr>
+          <w:b/>
+          <w:bCs/>
+          <w:lang w:val="en-US"/>
+        </w:rPr>
+      </w:pPr>
+    </w:p>
+    <w:p>
+      <w:pPr>
+        <w:pStyle w:val="ListParagraph"/>
+        <w:ind w:left="1080"/>
+        <w:jc w:val="both"/>
+        <w:rPr>
+          <w:b/>
+          <w:bCs/>
+          <w:lang w:val="en-US"/>
+        </w:rPr>
+      </w:pPr>
+    </w:p>
+    <w:p>
+      <w:pPr>
+        <w:pStyle w:val="ListParagraph"/>
+        <w:ind w:left="1080"/>
+        <w:jc w:val="both"/>
+        <w:rPr>
+          <w:b/>
+          <w:bCs/>
+          <w:lang w:val="en-US"/>
+        </w:rPr>
+      </w:pPr>
+    </w:p>
+    <w:p>
+      <w:pPr>
+        <w:pStyle w:val="ListParagraph"/>
+        <w:ind w:left="1080"/>
+        <w:jc w:val="both"/>
+        <w:rPr>
+          <w:b/>
+          <w:bCs/>
+          <w:lang w:val="en-US"/>
+        </w:rPr>
+      </w:pPr>
+    </w:p>
+    <w:p>
+      <w:pPr>
+        <w:pStyle w:val="ListParagraph"/>
+        <w:ind w:left="1080"/>
+        <w:jc w:val="both"/>
+        <w:rPr>
+          <w:b/>
+          <w:bCs/>
+          <w:lang w:val="en-US"/>
+        </w:rPr>
+      </w:pPr>
+    </w:p>
+    <w:p>
+      <w:pPr>
+        <w:pStyle w:val="ListParagraph"/>
+        <w:ind w:left="1080"/>
+        <w:jc w:val="both"/>
+        <w:rPr>
+          <w:b/>
+          <w:bCs/>
+          <w:lang w:val="en-US"/>
+        </w:rPr>
+      </w:pPr>
+    </w:p>
+    <w:p>
+      <w:pPr>
+        <w:pStyle w:val="ListParagraph"/>
+        <w:ind w:left="1080"/>
+        <w:jc w:val="both"/>
+        <w:rPr>
+          <w:b/>
+          <w:bCs/>
+          <w:lang w:val="en-US"/>
+        </w:rPr>
+      </w:pPr>
+    </w:p>
+    <w:p>
+      <w:pPr>
+        <w:pStyle w:val="ListParagraph"/>
+        <w:ind w:left="1080"/>
+        <w:jc w:val="both"/>
+        <w:rPr>
+          <w:b/>
+          <w:bCs/>
+          <w:lang w:val="en-US"/>
+        </w:rPr>
+      </w:pPr>
+    </w:p>
+    <w:p>
+      <w:pPr>
+        <w:pStyle w:val="ListParagraph"/>
+        <w:ind w:left="1080"/>
+        <w:jc w:val="both"/>
+        <w:rPr>
+          <w:b/>
+          <w:bCs/>
+          <w:lang w:val="en-US"/>
+        </w:rPr>
+      </w:pPr>
+    </w:p>
+    <w:p>
+      <w:pPr>
+        <w:jc w:val="both"/>
+        <w:rPr>
+          <w:b/>
+          <w:bCs/>
+          <w:lang w:val="en-US"/>
+        </w:rPr>
+      </w:pPr>
+    </w:p>
+    <w:p>
+      <w:pPr>
+        <w:jc w:val="both"/>
+        <w:rPr>
+          <w:lang w:val="en-US"/>
+        </w:rPr>
+      </w:pPr>
+      <w:proofErr w:type="spellStart"/>
+      <w:r>
+        <w:rPr>
+          <w:lang w:val="en-US"/>
+        </w:rPr>
+        <w:t>Pohon</w:t>
+      </w:r>
+      <w:proofErr w:type="spellEnd"/>
+      <w:r>
+        <w:rPr>
+          <w:lang w:val="en-US"/>
+        </w:rPr>
+        <w:t xml:space="preserve"> </w:t>
+      </w:r>
+      <w:proofErr w:type="spellStart"/>
+      <w:r>
+        <w:rPr>
+          <w:lang w:val="en-US"/>
+        </w:rPr>
+        <w:t>terdiri</w:t>
+      </w:r>
+      <w:proofErr w:type="spellEnd"/>
+      <w:r>
+        <w:rPr>
+          <w:lang w:val="en-US"/>
+        </w:rPr>
+        <w:t xml:space="preserve"> </w:t>
+      </w:r>
+      <w:proofErr w:type="spellStart"/>
+      <w:r>
+        <w:rPr>
+          <w:lang w:val="en-US"/>
+        </w:rPr>
+        <w:t>dari</w:t>
+      </w:r>
+      <w:proofErr w:type="spellEnd"/>
+      <w:r>
+        <w:rPr>
+          <w:lang w:val="en-US"/>
+        </w:rPr>
+        <w:t xml:space="preserve"> 2 </w:t>
+      </w:r>
+      <w:proofErr w:type="spellStart"/>
+      <w:r>
+        <w:rPr>
+          <w:lang w:val="en-US"/>
+        </w:rPr>
+        <w:t>bentuk</w:t>
+      </w:r>
+      <w:proofErr w:type="spellEnd"/>
+      <w:r>
+        <w:rPr>
+          <w:lang w:val="en-US"/>
+        </w:rPr>
+        <w:t xml:space="preserve"> </w:t>
+      </w:r>
+      <w:proofErr w:type="spellStart"/>
+      <w:r>
+        <w:rPr>
+          <w:lang w:val="en-US"/>
+        </w:rPr>
+        <w:t>yaitu</w:t>
+      </w:r>
+      <w:proofErr w:type="spellEnd"/>
+      <w:r>
+        <w:rPr>
+          <w:lang w:val="en-US"/>
+        </w:rPr>
+        <w:t xml:space="preserve"> </w:t>
+      </w:r>
+      <w:proofErr w:type="spellStart"/>
+      <w:r>
+        <w:rPr>
+          <w:lang w:val="en-US"/>
+        </w:rPr>
+        <w:t>silinder</w:t>
+      </w:r>
+      <w:proofErr w:type="spellEnd"/>
+      <w:r>
+        <w:rPr>
+          <w:lang w:val="en-US"/>
+        </w:rPr>
+        <w:t xml:space="preserve"> yang di scale </w:t>
+      </w:r>
+      <w:proofErr w:type="spellStart"/>
+      <w:r>
+        <w:rPr>
+          <w:lang w:val="en-US"/>
+        </w:rPr>
+        <w:t>sehingga</w:t>
+      </w:r>
+      <w:proofErr w:type="spellEnd"/>
+      <w:r>
+        <w:rPr>
+          <w:lang w:val="en-US"/>
+        </w:rPr>
+        <w:t xml:space="preserve"> </w:t>
+      </w:r>
+      <w:proofErr w:type="spellStart"/>
+      <w:r>
+        <w:rPr>
+          <w:lang w:val="en-US"/>
+        </w:rPr>
+        <w:t>lebih</w:t>
+      </w:r>
+      <w:proofErr w:type="spellEnd"/>
+      <w:r>
+        <w:rPr>
+          <w:lang w:val="en-US"/>
+        </w:rPr>
+        <w:t xml:space="preserve"> </w:t>
+      </w:r>
+      <w:proofErr w:type="spellStart"/>
+      <w:r>
+        <w:rPr>
+          <w:lang w:val="en-US"/>
+        </w:rPr>
+        <w:t>panjang</w:t>
+      </w:r>
+      <w:proofErr w:type="spellEnd"/>
+      <w:r>
+        <w:rPr>
+          <w:lang w:val="en-US"/>
+        </w:rPr>
+        <w:t xml:space="preserve"> </w:t>
+      </w:r>
+      <w:proofErr w:type="spellStart"/>
+      <w:r>
+        <w:rPr>
+          <w:lang w:val="en-US"/>
+        </w:rPr>
+        <w:t>lalu</w:t>
+      </w:r>
+      <w:proofErr w:type="spellEnd"/>
+      <w:r>
+        <w:rPr>
+          <w:lang w:val="en-US"/>
+        </w:rPr>
+        <w:t xml:space="preserve"> di translate </w:t>
+      </w:r>
+      <w:proofErr w:type="spellStart"/>
+      <w:r>
+        <w:rPr>
+          <w:lang w:val="en-US"/>
+        </w:rPr>
+        <w:t>sebagai</w:t>
+      </w:r>
+      <w:proofErr w:type="spellEnd"/>
+      <w:r>
+        <w:rPr>
+          <w:lang w:val="en-US"/>
+        </w:rPr>
+        <w:t xml:space="preserve"> </w:t>
+      </w:r>
+      <w:proofErr w:type="spellStart"/>
+      <w:r>
+        <w:rPr>
+          <w:lang w:val="en-US"/>
+        </w:rPr>
+        <w:t>batang</w:t>
+      </w:r>
+      <w:proofErr w:type="spellEnd"/>
+      <w:r>
+        <w:rPr>
+          <w:lang w:val="en-US"/>
+        </w:rPr>
+        <w:t xml:space="preserve"> dan </w:t>
+      </w:r>
+      <w:proofErr w:type="spellStart"/>
+      <w:r>
+        <w:rPr>
+          <w:lang w:val="en-US"/>
+        </w:rPr>
+        <w:t>cabang</w:t>
+      </w:r>
+      <w:proofErr w:type="spellEnd"/>
+      <w:r>
+        <w:rPr>
+          <w:lang w:val="en-US"/>
+        </w:rPr>
+        <w:t xml:space="preserve"> </w:t>
+      </w:r>
+      <w:proofErr w:type="spellStart"/>
+      <w:r>
+        <w:rPr>
+          <w:lang w:val="en-US"/>
+        </w:rPr>
+        <w:t>pohon</w:t>
+      </w:r>
+      <w:proofErr w:type="spellEnd"/>
+      <w:r>
+        <w:rPr>
+          <w:lang w:val="en-US"/>
+        </w:rPr>
+        <w:t xml:space="preserve"> dan bola yang di scale </w:t>
+      </w:r>
+      <w:proofErr w:type="spellStart"/>
+      <w:r>
+        <w:rPr>
+          <w:lang w:val="en-US"/>
+        </w:rPr>
+        <w:t>sehingga</w:t>
+      </w:r>
+      <w:proofErr w:type="spellEnd"/>
+      <w:r>
+        <w:rPr>
+          <w:lang w:val="en-US"/>
+        </w:rPr>
+        <w:t xml:space="preserve"> </w:t>
+      </w:r>
+      <w:proofErr w:type="spellStart"/>
+      <w:r>
+        <w:rPr>
+          <w:lang w:val="en-US"/>
+        </w:rPr>
+        <w:t>menjadi</w:t>
+      </w:r>
+      <w:proofErr w:type="spellEnd"/>
+      <w:r>
+        <w:rPr>
+          <w:lang w:val="en-US"/>
+        </w:rPr>
+        <w:t xml:space="preserve"> </w:t>
+      </w:r>
+      <w:proofErr w:type="spellStart"/>
+      <w:r>
+        <w:rPr>
+          <w:lang w:val="en-US"/>
+        </w:rPr>
+        <w:t>pipih</w:t>
+      </w:r>
+      <w:proofErr w:type="spellEnd"/>
+      <w:r>
+        <w:rPr>
+          <w:lang w:val="en-US"/>
+        </w:rPr>
+        <w:t xml:space="preserve"> dan di translate </w:t>
+      </w:r>
+      <w:proofErr w:type="spellStart"/>
+      <w:r>
+        <w:rPr>
+          <w:lang w:val="en-US"/>
+        </w:rPr>
+        <w:t>sebagai</w:t>
+      </w:r>
+      <w:proofErr w:type="spellEnd"/>
+      <w:r>
+        <w:rPr>
+          <w:lang w:val="en-US"/>
+        </w:rPr>
+        <w:t xml:space="preserve"> </w:t>
+      </w:r>
+      <w:proofErr w:type="spellStart"/>
+      <w:r>
+        <w:rPr>
+          <w:lang w:val="en-US"/>
+        </w:rPr>
+        <w:t>daun</w:t>
+      </w:r>
+      <w:proofErr w:type="spellEnd"/>
+      <w:r>
+        <w:rPr>
+          <w:lang w:val="en-US"/>
+        </w:rPr>
+        <w:t xml:space="preserve"> </w:t>
+      </w:r>
+      <w:proofErr w:type="spellStart"/>
+      <w:r>
+        <w:rPr>
+          <w:lang w:val="en-US"/>
+        </w:rPr>
+        <w:t>pohon</w:t>
+      </w:r>
+      <w:proofErr w:type="spellEnd"/>
+      <w:r>
+        <w:rPr>
+          <w:lang w:val="en-US"/>
+        </w:rPr>
+        <w:t xml:space="preserve">. </w:t>
+      </w:r>
+      <w:proofErr w:type="spellStart"/>
+      <w:r>
+        <w:rPr>
+          <w:lang w:val="en-US"/>
+        </w:rPr>
+        <w:t>Daun</w:t>
+      </w:r>
+      <w:proofErr w:type="spellEnd"/>
+      <w:r>
+        <w:rPr>
+          <w:lang w:val="en-US"/>
+        </w:rPr>
+        <w:t xml:space="preserve"> </w:t>
+      </w:r>
+      <w:proofErr w:type="spellStart"/>
+      <w:r>
+        <w:rPr>
+          <w:lang w:val="en-US"/>
+        </w:rPr>
+        <w:t>pohon</w:t>
+      </w:r>
+      <w:proofErr w:type="spellEnd"/>
+      <w:r>
+        <w:rPr>
+          <w:lang w:val="en-US"/>
+        </w:rPr>
+        <w:t xml:space="preserve"> </w:t>
+      </w:r>
+      <w:proofErr w:type="spellStart"/>
+      <w:r>
+        <w:rPr>
+          <w:lang w:val="en-US"/>
+        </w:rPr>
+        <w:t>dianimasi</w:t>
+      </w:r>
+      <w:proofErr w:type="spellEnd"/>
+      <w:r>
+        <w:rPr>
+          <w:lang w:val="en-US"/>
+        </w:rPr>
+        <w:t xml:space="preserve"> </w:t>
+      </w:r>
+      <w:proofErr w:type="spellStart"/>
+      <w:r>
+        <w:rPr>
+          <w:lang w:val="en-US"/>
+        </w:rPr>
+        <w:t>sehingga</w:t>
+      </w:r>
+      <w:proofErr w:type="spellEnd"/>
+      <w:r>
+        <w:rPr>
+          <w:lang w:val="en-US"/>
+        </w:rPr>
+        <w:t xml:space="preserve"> </w:t>
+      </w:r>
+      <w:proofErr w:type="spellStart"/>
+      <w:r>
+        <w:rPr>
+          <w:lang w:val="en-US"/>
+        </w:rPr>
+        <w:t>bergerak</w:t>
+      </w:r>
+      <w:proofErr w:type="spellEnd"/>
+      <w:r>
+        <w:rPr>
+          <w:lang w:val="en-US"/>
+        </w:rPr>
+        <w:t xml:space="preserve"> </w:t>
+      </w:r>
+      <w:proofErr w:type="spellStart"/>
+      <w:r>
+        <w:rPr>
+          <w:lang w:val="en-US"/>
+        </w:rPr>
+        <w:t>seperti</w:t>
+      </w:r>
+      <w:proofErr w:type="spellEnd"/>
+      <w:r>
+        <w:rPr>
+          <w:lang w:val="en-US"/>
+        </w:rPr>
+        <w:t xml:space="preserve"> </w:t>
+      </w:r>
+      <w:proofErr w:type="spellStart"/>
+      <w:r>
+        <w:rPr>
+          <w:lang w:val="en-US"/>
+        </w:rPr>
+        <w:t>tertiup</w:t>
+      </w:r>
+      <w:proofErr w:type="spellEnd"/>
+      <w:r>
+        <w:rPr>
+          <w:lang w:val="en-US"/>
+        </w:rPr>
+        <w:t xml:space="preserve"> </w:t>
+      </w:r>
+      <w:proofErr w:type="spellStart"/>
+      <w:r>
+        <w:rPr>
+          <w:lang w:val="en-US"/>
+        </w:rPr>
+        <w:t>angin</w:t>
+      </w:r>
+      <w:proofErr w:type="spellEnd"/>
+      <w:r>
+        <w:rPr>
+          <w:lang w:val="en-US"/>
+        </w:rPr>
+        <w:t xml:space="preserve"> </w:t>
+      </w:r>
+      <w:proofErr w:type="spellStart"/>
+      <w:r>
+        <w:rPr>
+          <w:lang w:val="en-US"/>
+        </w:rPr>
         <w:t>dengan</w:t>
       </w:r>
       <w:proofErr w:type="spellEnd"/>
       <w:r>
-        <w:t xml:space="preserve"> shape </w:t>
-      </w:r>
-      <w:proofErr w:type="spellStart"/>
-      <w:r>
-        <w:t>bundar</w:t>
-      </w:r>
-      <w:proofErr w:type="spellEnd"/>
-      <w:r>
-        <w:t>.</w:t>
-      </w:r>
-    </w:p>
-    <w:p>
-      <w:r>
-        <w:t xml:space="preserve">Mata= </w:t>
-      </w:r>
-      <w:proofErr w:type="spellStart"/>
-      <w:r>
-        <w:t>Menggunakan</w:t>
-      </w:r>
-      <w:proofErr w:type="spellEnd"/>
-      <w:r>
-        <w:t xml:space="preserve"> </w:t>
-      </w:r>
-      <w:proofErr w:type="spellStart"/>
-      <w:r>
-        <w:t>setengah</w:t>
-      </w:r>
-      <w:proofErr w:type="spellEnd"/>
-      <w:r>
-        <w:t xml:space="preserve"> bola.</w:t>
-      </w:r>
-    </w:p>
-    <w:p>
-      <w:r>
-        <w:t xml:space="preserve">Bulu = </w:t>
-      </w:r>
-      <w:proofErr w:type="spellStart"/>
-      <w:r>
-        <w:t>Menggunakan</w:t>
-      </w:r>
-      <w:proofErr w:type="spellEnd"/>
-      <w:r>
-        <w:t xml:space="preserve"> </w:t>
-      </w:r>
-      <w:proofErr w:type="spellStart"/>
-      <w:r>
-        <w:t>setengah</w:t>
-      </w:r>
-      <w:proofErr w:type="spellEnd"/>
-      <w:r>
-        <w:t xml:space="preserve"> bola, yang </w:t>
-      </w:r>
-      <w:proofErr w:type="spellStart"/>
-      <w:r>
-        <w:t>ditempelkan</w:t>
-      </w:r>
-      <w:proofErr w:type="spellEnd"/>
-      <w:r>
-        <w:t xml:space="preserve"> pada badan.</w:t>
-      </w:r>
-    </w:p>
-    <w:p>
-      <w:proofErr w:type="spellStart"/>
-      <w:r>
-        <w:t>Buntut</w:t>
-      </w:r>
-      <w:proofErr w:type="spellEnd"/>
-      <w:r>
-        <w:t xml:space="preserve">= </w:t>
-      </w:r>
-      <w:proofErr w:type="spellStart"/>
-      <w:r>
-        <w:t>menggunakan</w:t>
-      </w:r>
-      <w:proofErr w:type="spellEnd"/>
-      <w:r>
-        <w:t xml:space="preserve"> bola yang </w:t>
-      </w:r>
-      <w:proofErr w:type="spellStart"/>
-      <w:r>
-        <w:t>dilonjongkan</w:t>
-      </w:r>
-      <w:proofErr w:type="spellEnd"/>
-    </w:p>
-    <w:p>
-      <w:r>
-        <w:t xml:space="preserve">Kaki: </w:t>
-      </w:r>
-      <w:proofErr w:type="spellStart"/>
-      <w:r>
-        <w:t>Menggunakan</w:t>
-      </w:r>
-      <w:proofErr w:type="spellEnd"/>
-      <w:r>
-        <w:t xml:space="preserve"> </w:t>
-      </w:r>
-      <w:proofErr w:type="spellStart"/>
-      <w:r>
-        <w:t>tabung</w:t>
-      </w:r>
-      <w:proofErr w:type="spellEnd"/>
-      <w:r>
-        <w:t xml:space="preserve"> dan </w:t>
-      </w:r>
-      <w:proofErr w:type="spellStart"/>
-      <w:r>
-        <w:t>setengah</w:t>
-      </w:r>
-      <w:proofErr w:type="spellEnd"/>
-      <w:r>
-        <w:t xml:space="preserve"> </w:t>
-      </w:r>
-      <w:proofErr w:type="spellStart"/>
-      <w:r>
-        <w:t>lingkaran</w:t>
-      </w:r>
-      <w:proofErr w:type="spellEnd"/>
-    </w:p>
-    <w:p/>
-    <w:p>
-      <w:proofErr w:type="spellStart"/>
-      <w:r>
-        <w:t>Rancangan</w:t>
-      </w:r>
-      <w:proofErr w:type="spellEnd"/>
-      <w:r>
-        <w:t xml:space="preserve"> </w:t>
-      </w:r>
-      <w:proofErr w:type="spellStart"/>
-      <w:r>
-        <w:t>untuk</w:t>
-      </w:r>
-      <w:proofErr w:type="spellEnd"/>
-      <w:r>
-        <w:t xml:space="preserve"> </w:t>
-      </w:r>
-      <w:proofErr w:type="spellStart"/>
-      <w:r>
-        <w:t>domba</w:t>
-      </w:r>
-      <w:proofErr w:type="spellEnd"/>
-      <w:r>
-        <w:t xml:space="preserve"> “Timmy” (</w:t>
-      </w:r>
-      <w:proofErr w:type="spellStart"/>
-      <w:r>
-        <w:t>kecil</w:t>
-      </w:r>
-      <w:proofErr w:type="spellEnd"/>
-      <w:r>
-        <w:t>):</w:t>
-      </w:r>
-    </w:p>
-    <w:p>
-      <w:r>
-        <w:t xml:space="preserve">Badan = </w:t>
-      </w:r>
-      <w:proofErr w:type="spellStart"/>
-      <w:r>
-        <w:t>Menggunakan</w:t>
-      </w:r>
-      <w:proofErr w:type="spellEnd"/>
-      <w:r>
-        <w:t xml:space="preserve"> bola yang </w:t>
-      </w:r>
-      <w:proofErr w:type="spellStart"/>
-      <w:r>
-        <w:t>dilonjongkan</w:t>
-      </w:r>
-      <w:proofErr w:type="spellEnd"/>
-      <w:r>
-        <w:t>.</w:t>
-      </w:r>
-    </w:p>
-    <w:p>
-      <w:proofErr w:type="spellStart"/>
-      <w:r>
-        <w:t>Kepala</w:t>
-      </w:r>
-      <w:proofErr w:type="spellEnd"/>
-      <w:r>
-        <w:t xml:space="preserve"> </w:t>
-      </w:r>
-      <w:proofErr w:type="gramStart"/>
-      <w:r>
-        <w:t xml:space="preserve">=  </w:t>
-      </w:r>
-      <w:proofErr w:type="spellStart"/>
-      <w:r>
-        <w:t>Menggunakan</w:t>
-      </w:r>
-      <w:proofErr w:type="spellEnd"/>
-      <w:proofErr w:type="gramEnd"/>
-      <w:r>
-        <w:t xml:space="preserve"> </w:t>
-      </w:r>
-      <w:proofErr w:type="spellStart"/>
-      <w:r>
-        <w:t>dua</w:t>
-      </w:r>
-      <w:proofErr w:type="spellEnd"/>
-      <w:r>
-        <w:t xml:space="preserve"> bola yang </w:t>
-      </w:r>
-      <w:proofErr w:type="spellStart"/>
-      <w:r>
-        <w:t>dilonjongkan</w:t>
-      </w:r>
-      <w:proofErr w:type="spellEnd"/>
-      <w:r>
-        <w:t xml:space="preserve"> </w:t>
-      </w:r>
-      <w:proofErr w:type="spellStart"/>
-      <w:r>
-        <w:t>tegak</w:t>
-      </w:r>
-      <w:proofErr w:type="spellEnd"/>
-      <w:r>
-        <w:t xml:space="preserve"> </w:t>
-      </w:r>
-      <w:proofErr w:type="spellStart"/>
-      <w:r>
-        <w:t>lurus</w:t>
-      </w:r>
-      <w:proofErr w:type="spellEnd"/>
-      <w:r>
-        <w:t>.</w:t>
-      </w:r>
-    </w:p>
-    <w:p>
-      <w:proofErr w:type="spellStart"/>
-      <w:r>
-        <w:t>Telinga</w:t>
-      </w:r>
-      <w:proofErr w:type="spellEnd"/>
-      <w:r>
-        <w:t xml:space="preserve"> </w:t>
-      </w:r>
-      <w:proofErr w:type="gramStart"/>
-      <w:r>
-        <w:t xml:space="preserve">=  </w:t>
-      </w:r>
-      <w:proofErr w:type="spellStart"/>
-      <w:r>
-        <w:t>Menggunakan</w:t>
-      </w:r>
-      <w:proofErr w:type="spellEnd"/>
-      <w:proofErr w:type="gramEnd"/>
-      <w:r>
-        <w:t xml:space="preserve"> </w:t>
-      </w:r>
-      <w:proofErr w:type="spellStart"/>
-      <w:r>
-        <w:t>setengah</w:t>
-      </w:r>
-      <w:proofErr w:type="spellEnd"/>
-      <w:r>
-        <w:t xml:space="preserve"> bola yang </w:t>
-      </w:r>
-      <w:proofErr w:type="spellStart"/>
-      <w:r>
-        <w:t>dipipihkan</w:t>
-      </w:r>
-      <w:proofErr w:type="spellEnd"/>
-      <w:r>
-        <w:t>.</w:t>
-      </w:r>
-    </w:p>
-    <w:p>
-      <w:r>
-        <w:t xml:space="preserve">Dot = </w:t>
-      </w:r>
-      <w:proofErr w:type="spellStart"/>
-      <w:r>
-        <w:t>menggunakan</w:t>
-      </w:r>
-      <w:proofErr w:type="spellEnd"/>
-      <w:r>
-        <w:t xml:space="preserve"> torus yang </w:t>
-      </w:r>
-      <w:proofErr w:type="spellStart"/>
-      <w:r>
-        <w:t>dimasukkan</w:t>
-      </w:r>
-      <w:proofErr w:type="spellEnd"/>
-      <w:r>
-        <w:t xml:space="preserve"> </w:t>
-      </w:r>
-      <w:proofErr w:type="spellStart"/>
-      <w:r>
-        <w:t>kedalam</w:t>
-      </w:r>
-      <w:proofErr w:type="spellEnd"/>
-      <w:r>
-        <w:t xml:space="preserve"> </w:t>
-      </w:r>
-      <w:proofErr w:type="spellStart"/>
-      <w:r>
-        <w:t>kepala</w:t>
-      </w:r>
-      <w:proofErr w:type="spellEnd"/>
-      <w:r>
-        <w:t xml:space="preserve">, </w:t>
-      </w:r>
-      <w:proofErr w:type="spellStart"/>
-      <w:r>
-        <w:t>setengah</w:t>
-      </w:r>
-      <w:proofErr w:type="spellEnd"/>
-      <w:r>
-        <w:t xml:space="preserve"> </w:t>
-      </w:r>
-      <w:proofErr w:type="spellStart"/>
-      <w:r>
-        <w:t>lingkaran</w:t>
-      </w:r>
-      <w:proofErr w:type="spellEnd"/>
-      <w:r>
-        <w:t xml:space="preserve">, dan torus </w:t>
-      </w:r>
-      <w:proofErr w:type="spellStart"/>
-      <w:r>
-        <w:t>kecil</w:t>
-      </w:r>
-      <w:proofErr w:type="spellEnd"/>
-      <w:r>
-        <w:t>.</w:t>
-      </w:r>
-    </w:p>
-    <w:p>
-      <w:r>
-        <w:t xml:space="preserve">Kaki: </w:t>
-      </w:r>
-      <w:proofErr w:type="spellStart"/>
-      <w:r>
-        <w:t>Menggunakan</w:t>
-      </w:r>
-      <w:proofErr w:type="spellEnd"/>
-      <w:r>
-        <w:t xml:space="preserve"> </w:t>
-      </w:r>
-      <w:proofErr w:type="spellStart"/>
-      <w:r>
-        <w:t>tabung</w:t>
-      </w:r>
-      <w:proofErr w:type="spellEnd"/>
-      <w:r>
-        <w:t xml:space="preserve"> dan </w:t>
-      </w:r>
-      <w:proofErr w:type="spellStart"/>
-      <w:r>
-        <w:t>setengah</w:t>
-      </w:r>
-      <w:proofErr w:type="spellEnd"/>
-      <w:r>
-        <w:t xml:space="preserve"> </w:t>
-      </w:r>
-      <w:proofErr w:type="spellStart"/>
-      <w:r>
-        <w:t>lingkaran</w:t>
-      </w:r>
-      <w:proofErr w:type="spellEnd"/>
-      <w:r>
-        <w:t>.</w:t>
-      </w:r>
-    </w:p>
-    <w:p>
-      <w:r>
-        <w:br/>
-      </w:r>
-      <w:proofErr w:type="spellStart"/>
-      <w:r>
-        <w:t>Rancangan</w:t>
-      </w:r>
-      <w:proofErr w:type="spellEnd"/>
-      <w:r>
-        <w:t xml:space="preserve"> trampoline:</w:t>
-      </w:r>
-    </w:p>
-    <w:p>
-      <w:r>
-        <w:t xml:space="preserve">-Kaki trampoline = </w:t>
-      </w:r>
-      <w:proofErr w:type="spellStart"/>
-      <w:r>
-        <w:t>Menggunakan</w:t>
-      </w:r>
-      <w:proofErr w:type="spellEnd"/>
-      <w:r>
-        <w:t xml:space="preserve"> </w:t>
-      </w:r>
-      <w:proofErr w:type="spellStart"/>
-      <w:r>
-        <w:t>tabung</w:t>
-      </w:r>
-      <w:proofErr w:type="spellEnd"/>
-      <w:r>
-        <w:t>.</w:t>
-      </w:r>
-    </w:p>
-    <w:p>
-      <w:r>
-        <w:t>-</w:t>
-      </w:r>
-      <w:proofErr w:type="spellStart"/>
-      <w:r>
-        <w:t>Penyangga</w:t>
-      </w:r>
-      <w:proofErr w:type="spellEnd"/>
-      <w:r>
-        <w:t xml:space="preserve"> Trampoline = </w:t>
-      </w:r>
-      <w:proofErr w:type="spellStart"/>
-      <w:r>
-        <w:t>menggunakan</w:t>
-      </w:r>
-      <w:proofErr w:type="spellEnd"/>
-      <w:r>
-        <w:t xml:space="preserve"> torus.</w:t>
-      </w:r>
-    </w:p>
-    <w:p>
-      <w:r>
+        <w:rPr>
+          <w:lang w:val="en-US"/>
+        </w:rPr>
+        <w:t xml:space="preserve"> translate dan scale</w:t>
+      </w:r>
+    </w:p>
+    <w:p>
+      <w:pPr>
+        <w:jc w:val="both"/>
+        <w:rPr>
+          <w:lang w:val="en-US"/>
+        </w:rPr>
+      </w:pPr>
+    </w:p>
+    <w:p>
+      <w:pPr>
+        <w:jc w:val="both"/>
+        <w:rPr>
+          <w:lang w:val="en-US"/>
+        </w:rPr>
+      </w:pPr>
+    </w:p>
+    <w:p>
+      <w:pPr>
+        <w:jc w:val="both"/>
+        <w:rPr>
+          <w:lang w:val="en-US"/>
+        </w:rPr>
+      </w:pPr>
+    </w:p>
+    <w:p>
+      <w:pPr>
+        <w:jc w:val="both"/>
+        <w:rPr>
+          <w:lang w:val="en-US"/>
+        </w:rPr>
+      </w:pPr>
+    </w:p>
+    <w:p>
+      <w:pPr>
+        <w:jc w:val="both"/>
+        <w:rPr>
+          <w:lang w:val="en-US"/>
+        </w:rPr>
+      </w:pPr>
+    </w:p>
+    <w:p>
+      <w:pPr>
+        <w:jc w:val="both"/>
+        <w:rPr>
+          <w:lang w:val="en-US"/>
+        </w:rPr>
+      </w:pPr>
+    </w:p>
+    <w:p>
+      <w:pPr>
+        <w:jc w:val="both"/>
+        <w:rPr>
+          <w:b/>
+          <w:bCs/>
+          <w:sz w:val="28"/>
+          <w:szCs w:val="28"/>
+          <w:lang w:val="en-US"/>
+        </w:rPr>
+      </w:pPr>
+      <w:r>
+        <w:rPr>
+          <w:lang w:val="en-US"/>
+        </w:rPr>
         <w:lastRenderedPageBreak/>
         <w:t>-</w:t>
       </w:r>
-      <w:proofErr w:type="spellStart"/>
-      <w:r>
-        <w:t>karet</w:t>
-      </w:r>
-      <w:proofErr w:type="spellEnd"/>
-      <w:r>
-        <w:t xml:space="preserve"> trampoline = </w:t>
-      </w:r>
-      <w:proofErr w:type="spellStart"/>
-      <w:r>
-        <w:t>Setengah</w:t>
-      </w:r>
-      <w:proofErr w:type="spellEnd"/>
-      <w:r>
-        <w:t xml:space="preserve"> bola yang </w:t>
-      </w:r>
-      <w:proofErr w:type="spellStart"/>
-      <w:r>
-        <w:t>dipipihkan</w:t>
-      </w:r>
-      <w:proofErr w:type="spellEnd"/>
-      <w:r>
-        <w:t xml:space="preserve"> (agar </w:t>
-      </w:r>
-      <w:proofErr w:type="spellStart"/>
-      <w:r>
+      <w:r>
+        <w:rPr>
+          <w:sz w:val="18"/>
+          <w:szCs w:val="18"/>
+          <w:lang w:val="en-US"/>
+        </w:rPr>
+        <w:t>-</w:t>
+      </w:r>
+      <w:proofErr w:type="spellStart"/>
+      <w:r>
+        <w:rPr>
+          <w:b/>
+          <w:bCs/>
+          <w:sz w:val="28"/>
+          <w:szCs w:val="28"/>
+          <w:lang w:val="en-US"/>
+        </w:rPr>
+        <w:t>Obyek</w:t>
+      </w:r>
+      <w:proofErr w:type="spellEnd"/>
+      <w:r>
+        <w:rPr>
+          <w:b/>
+          <w:bCs/>
+          <w:sz w:val="28"/>
+          <w:szCs w:val="28"/>
+          <w:lang w:val="en-US"/>
+        </w:rPr>
+        <w:t xml:space="preserve"> 3 – Awan dan Pelangi</w:t>
+      </w:r>
+    </w:p>
+    <w:p>
+      <w:pPr>
+        <w:pStyle w:val="ListParagraph"/>
+        <w:ind w:left="1080"/>
+        <w:jc w:val="both"/>
+        <w:rPr>
+          <w:lang w:val="en-US"/>
+        </w:rPr>
+      </w:pPr>
+      <w:r>
+        <w:rPr>
+          <w:lang w:val="en-US"/>
+        </w:rPr>
+        <w:drawing>
+          <wp:anchor distT="0" distB="0" distL="114300" distR="114300" simplePos="0" relativeHeight="251673600" behindDoc="0" locked="0" layoutInCell="1" allowOverlap="1" wp14:anchorId="19CB0DF0" wp14:editId="2F6B5F69">
+            <wp:simplePos x="0" y="0"/>
+            <wp:positionH relativeFrom="column">
+              <wp:posOffset>474345</wp:posOffset>
+            </wp:positionH>
+            <wp:positionV relativeFrom="paragraph">
+              <wp:posOffset>4445</wp:posOffset>
+            </wp:positionV>
+            <wp:extent cx="3619500" cy="2055495"/>
+            <wp:effectExtent l="0" t="0" r="0" b="1905"/>
+            <wp:wrapNone/>
+            <wp:docPr id="8" name="Picture 8"/>
+            <wp:cNvGraphicFramePr>
+              <a:graphicFrameLocks xmlns:a="http://schemas.openxmlformats.org/drawingml/2006/main" noChangeAspect="1"/>
+            </wp:cNvGraphicFramePr>
+            <a:graphic xmlns:a="http://schemas.openxmlformats.org/drawingml/2006/main">
+              <a:graphicData uri="http://schemas.openxmlformats.org/drawingml/2006/picture">
+                <pic:pic xmlns:pic="http://schemas.openxmlformats.org/drawingml/2006/picture">
+                  <pic:nvPicPr>
+                    <pic:cNvPr id="1" name=""/>
+                    <pic:cNvPicPr/>
+                  </pic:nvPicPr>
+                  <pic:blipFill>
+                    <a:blip r:embed="rId13" cstate="print">
+                      <a:extLst>
+                        <a:ext uri="{28A0092B-C50C-407E-A947-70E740481C1C}">
+                          <a14:useLocalDpi xmlns:a14="http://schemas.microsoft.com/office/drawing/2010/main" val="0"/>
+                        </a:ext>
+                      </a:extLst>
+                    </a:blip>
+                    <a:stretch>
+                      <a:fillRect/>
+                    </a:stretch>
+                  </pic:blipFill>
+                  <pic:spPr>
+                    <a:xfrm>
+                      <a:off x="0" y="0"/>
+                      <a:ext cx="3619500" cy="2055495"/>
+                    </a:xfrm>
+                    <a:prstGeom prst="rect">
+                      <a:avLst/>
+                    </a:prstGeom>
+                  </pic:spPr>
+                </pic:pic>
+              </a:graphicData>
+            </a:graphic>
+          </wp:anchor>
+        </w:drawing>
+      </w:r>
+    </w:p>
+    <w:p>
+      <w:pPr>
+        <w:jc w:val="both"/>
+        <w:rPr>
+          <w:lang w:val="en-US"/>
+        </w:rPr>
+      </w:pPr>
+    </w:p>
+    <w:p>
+      <w:pPr>
+        <w:jc w:val="both"/>
+        <w:rPr>
+          <w:lang w:val="en-US"/>
+        </w:rPr>
+      </w:pPr>
+    </w:p>
+    <w:p>
+      <w:pPr>
+        <w:jc w:val="both"/>
+        <w:rPr>
+          <w:lang w:val="en-US"/>
+        </w:rPr>
+      </w:pPr>
+    </w:p>
+    <w:p>
+      <w:pPr>
+        <w:jc w:val="both"/>
+        <w:rPr>
+          <w:lang w:val="en-US"/>
+        </w:rPr>
+      </w:pPr>
+    </w:p>
+    <w:p>
+      <w:pPr>
+        <w:jc w:val="both"/>
+        <w:rPr>
+          <w:lang w:val="en-US"/>
+        </w:rPr>
+      </w:pPr>
+    </w:p>
+    <w:p>
+      <w:pPr>
+        <w:jc w:val="both"/>
+        <w:rPr>
+          <w:lang w:val="en-US"/>
+        </w:rPr>
+      </w:pPr>
+    </w:p>
+    <w:p>
+      <w:pPr>
+        <w:jc w:val="both"/>
+        <w:rPr>
+          <w:lang w:val="en-US"/>
+        </w:rPr>
+      </w:pPr>
+    </w:p>
+    <w:p>
+      <w:pPr>
+        <w:jc w:val="both"/>
+        <w:rPr>
+          <w:lang w:val="en-US"/>
+        </w:rPr>
+      </w:pPr>
+      <w:r>
+        <w:rPr>
+          <w:lang w:val="en-US"/>
+        </w:rPr>
+        <w:t xml:space="preserve">Awan </w:t>
+      </w:r>
+      <w:proofErr w:type="spellStart"/>
+      <w:r>
+        <w:rPr>
+          <w:lang w:val="en-US"/>
+        </w:rPr>
+        <w:t>terdiri</w:t>
+      </w:r>
+      <w:proofErr w:type="spellEnd"/>
+      <w:r>
+        <w:rPr>
+          <w:lang w:val="en-US"/>
+        </w:rPr>
+        <w:t xml:space="preserve"> </w:t>
+      </w:r>
+      <w:proofErr w:type="spellStart"/>
+      <w:r>
+        <w:rPr>
+          <w:lang w:val="en-US"/>
+        </w:rPr>
+        <w:t>dari</w:t>
+      </w:r>
+      <w:proofErr w:type="spellEnd"/>
+      <w:r>
+        <w:rPr>
+          <w:lang w:val="en-US"/>
+        </w:rPr>
+        <w:t xml:space="preserve"> bola </w:t>
+      </w:r>
+      <w:proofErr w:type="spellStart"/>
+      <w:r>
+        <w:rPr>
+          <w:lang w:val="en-US"/>
+        </w:rPr>
+        <w:t>bola</w:t>
+      </w:r>
+      <w:proofErr w:type="spellEnd"/>
+      <w:r>
+        <w:rPr>
+          <w:lang w:val="en-US"/>
+        </w:rPr>
+        <w:t xml:space="preserve"> yang </w:t>
+      </w:r>
+      <w:proofErr w:type="spellStart"/>
+      <w:r>
+        <w:rPr>
+          <w:lang w:val="en-US"/>
+        </w:rPr>
+        <w:t>telah</w:t>
+      </w:r>
+      <w:proofErr w:type="spellEnd"/>
+      <w:r>
+        <w:rPr>
+          <w:lang w:val="en-US"/>
+        </w:rPr>
+        <w:t xml:space="preserve"> di </w:t>
+      </w:r>
+      <w:proofErr w:type="spellStart"/>
+      <w:proofErr w:type="gramStart"/>
+      <w:r>
+        <w:rPr>
+          <w:lang w:val="en-US"/>
+        </w:rPr>
+        <w:t>scale,transform</w:t>
+      </w:r>
+      <w:proofErr w:type="spellEnd"/>
+      <w:proofErr w:type="gramEnd"/>
+      <w:r>
+        <w:rPr>
+          <w:lang w:val="en-US"/>
+        </w:rPr>
+        <w:t xml:space="preserve"> dan rotate </w:t>
+      </w:r>
+      <w:proofErr w:type="spellStart"/>
+      <w:r>
+        <w:rPr>
+          <w:lang w:val="en-US"/>
+        </w:rPr>
+        <w:t>sehingga</w:t>
+      </w:r>
+      <w:proofErr w:type="spellEnd"/>
+      <w:r>
+        <w:rPr>
+          <w:lang w:val="en-US"/>
+        </w:rPr>
+        <w:t xml:space="preserve"> </w:t>
+      </w:r>
+      <w:proofErr w:type="spellStart"/>
+      <w:r>
+        <w:rPr>
+          <w:lang w:val="en-US"/>
+        </w:rPr>
+        <w:t>menjadi</w:t>
+      </w:r>
+      <w:proofErr w:type="spellEnd"/>
+      <w:r>
+        <w:rPr>
+          <w:lang w:val="en-US"/>
+        </w:rPr>
+        <w:t xml:space="preserve"> </w:t>
+      </w:r>
+      <w:proofErr w:type="spellStart"/>
+      <w:r>
+        <w:rPr>
+          <w:lang w:val="en-US"/>
+        </w:rPr>
+        <w:t>sekumpulan</w:t>
+      </w:r>
+      <w:proofErr w:type="spellEnd"/>
+      <w:r>
+        <w:rPr>
+          <w:lang w:val="en-US"/>
+        </w:rPr>
+        <w:t xml:space="preserve"> bola </w:t>
+      </w:r>
+      <w:proofErr w:type="spellStart"/>
+      <w:r>
+        <w:rPr>
+          <w:lang w:val="en-US"/>
+        </w:rPr>
+        <w:t>membentuk</w:t>
+      </w:r>
+      <w:proofErr w:type="spellEnd"/>
+      <w:r>
+        <w:rPr>
+          <w:lang w:val="en-US"/>
+        </w:rPr>
+        <w:t xml:space="preserve"> </w:t>
+      </w:r>
+      <w:proofErr w:type="spellStart"/>
+      <w:r>
+        <w:rPr>
+          <w:lang w:val="en-US"/>
+        </w:rPr>
+        <w:t>awan</w:t>
+      </w:r>
+      <w:proofErr w:type="spellEnd"/>
+      <w:r>
+        <w:rPr>
+          <w:lang w:val="en-US"/>
+        </w:rPr>
+        <w:t xml:space="preserve">, </w:t>
+      </w:r>
+      <w:proofErr w:type="spellStart"/>
+      <w:r>
+        <w:rPr>
+          <w:lang w:val="en-US"/>
+        </w:rPr>
+        <w:t>lalu</w:t>
+      </w:r>
+      <w:proofErr w:type="spellEnd"/>
+      <w:r>
+        <w:rPr>
+          <w:lang w:val="en-US"/>
+        </w:rPr>
+        <w:t xml:space="preserve"> </w:t>
+      </w:r>
+      <w:proofErr w:type="spellStart"/>
+      <w:r>
+        <w:rPr>
+          <w:lang w:val="en-US"/>
+        </w:rPr>
+        <w:t>pelangi</w:t>
+      </w:r>
+      <w:proofErr w:type="spellEnd"/>
+      <w:r>
+        <w:rPr>
+          <w:lang w:val="en-US"/>
+        </w:rPr>
+        <w:t xml:space="preserve"> </w:t>
+      </w:r>
+      <w:proofErr w:type="spellStart"/>
+      <w:r>
+        <w:rPr>
+          <w:lang w:val="en-US"/>
+        </w:rPr>
+        <w:t>terdiri</w:t>
+      </w:r>
+      <w:proofErr w:type="spellEnd"/>
+      <w:r>
+        <w:rPr>
+          <w:lang w:val="en-US"/>
+        </w:rPr>
+        <w:t xml:space="preserve"> </w:t>
+      </w:r>
+      <w:proofErr w:type="spellStart"/>
+      <w:r>
+        <w:rPr>
+          <w:lang w:val="en-US"/>
+        </w:rPr>
+        <w:t>dari</w:t>
+      </w:r>
+      <w:proofErr w:type="spellEnd"/>
+      <w:r>
+        <w:rPr>
+          <w:lang w:val="en-US"/>
+        </w:rPr>
+        <w:t xml:space="preserve"> Torus (</w:t>
+      </w:r>
+      <w:proofErr w:type="spellStart"/>
+      <w:r>
+        <w:rPr>
+          <w:lang w:val="en-US"/>
+        </w:rPr>
+        <w:t>Donat</w:t>
+      </w:r>
+      <w:proofErr w:type="spellEnd"/>
+      <w:r>
+        <w:rPr>
+          <w:lang w:val="en-US"/>
+        </w:rPr>
+        <w:t xml:space="preserve">) yang </w:t>
+      </w:r>
+      <w:proofErr w:type="spellStart"/>
+      <w:r>
+        <w:rPr>
+          <w:lang w:val="en-US"/>
+        </w:rPr>
+        <w:t>dimanupulasi</w:t>
+      </w:r>
+      <w:proofErr w:type="spellEnd"/>
+      <w:r>
+        <w:rPr>
+          <w:lang w:val="en-US"/>
+        </w:rPr>
+        <w:t xml:space="preserve"> </w:t>
+      </w:r>
+      <w:proofErr w:type="spellStart"/>
+      <w:r>
+        <w:rPr>
+          <w:lang w:val="en-US"/>
+        </w:rPr>
+        <w:t>sehingga</w:t>
+      </w:r>
+      <w:proofErr w:type="spellEnd"/>
+      <w:r>
+        <w:rPr>
+          <w:lang w:val="en-US"/>
+        </w:rPr>
+        <w:t xml:space="preserve"> </w:t>
+      </w:r>
+      <w:proofErr w:type="spellStart"/>
+      <w:r>
+        <w:rPr>
+          <w:lang w:val="en-US"/>
+        </w:rPr>
+        <w:t>hanya</w:t>
+      </w:r>
+      <w:proofErr w:type="spellEnd"/>
+      <w:r>
+        <w:rPr>
+          <w:lang w:val="en-US"/>
+        </w:rPr>
+        <w:t xml:space="preserve"> </w:t>
+      </w:r>
+      <w:proofErr w:type="spellStart"/>
+      <w:r>
+        <w:rPr>
+          <w:lang w:val="en-US"/>
+        </w:rPr>
+        <w:t>setengahnya</w:t>
+      </w:r>
+      <w:proofErr w:type="spellEnd"/>
+      <w:r>
+        <w:rPr>
+          <w:lang w:val="en-US"/>
+        </w:rPr>
+        <w:t xml:space="preserve"> </w:t>
+      </w:r>
+      <w:proofErr w:type="spellStart"/>
+      <w:r>
+        <w:rPr>
+          <w:lang w:val="en-US"/>
+        </w:rPr>
+        <w:t>saja</w:t>
+      </w:r>
+      <w:proofErr w:type="spellEnd"/>
+      <w:r>
+        <w:rPr>
+          <w:lang w:val="en-US"/>
+        </w:rPr>
+        <w:t xml:space="preserve">, </w:t>
+      </w:r>
+      <w:proofErr w:type="spellStart"/>
+      <w:r>
+        <w:rPr>
+          <w:lang w:val="en-US"/>
+        </w:rPr>
+        <w:t>lalu</w:t>
+      </w:r>
+      <w:proofErr w:type="spellEnd"/>
+      <w:r>
+        <w:rPr>
+          <w:lang w:val="en-US"/>
+        </w:rPr>
+        <w:t xml:space="preserve"> diameter tuba </w:t>
+      </w:r>
+      <w:proofErr w:type="spellStart"/>
+      <w:r>
+        <w:rPr>
+          <w:lang w:val="en-US"/>
+        </w:rPr>
+        <w:t>dari</w:t>
+      </w:r>
+      <w:proofErr w:type="spellEnd"/>
+      <w:r>
+        <w:rPr>
+          <w:lang w:val="en-US"/>
+        </w:rPr>
+        <w:t xml:space="preserve"> Torus </w:t>
+      </w:r>
+      <w:proofErr w:type="spellStart"/>
+      <w:r>
+        <w:rPr>
+          <w:lang w:val="en-US"/>
+        </w:rPr>
+        <w:t>tersebut</w:t>
+      </w:r>
+      <w:proofErr w:type="spellEnd"/>
+      <w:r>
+        <w:rPr>
+          <w:lang w:val="en-US"/>
+        </w:rPr>
+        <w:t xml:space="preserve"> </w:t>
+      </w:r>
+      <w:proofErr w:type="spellStart"/>
+      <w:r>
+        <w:rPr>
+          <w:lang w:val="en-US"/>
+        </w:rPr>
+        <w:t>dikecilkan</w:t>
+      </w:r>
+      <w:proofErr w:type="spellEnd"/>
+      <w:r>
+        <w:rPr>
+          <w:lang w:val="en-US"/>
+        </w:rPr>
+        <w:t xml:space="preserve"> dan 3 Torus di scale, transform dan rotate </w:t>
+      </w:r>
+      <w:proofErr w:type="spellStart"/>
+      <w:r>
+        <w:rPr>
+          <w:lang w:val="en-US"/>
+        </w:rPr>
+        <w:t>membentuk</w:t>
+      </w:r>
+      <w:proofErr w:type="spellEnd"/>
+      <w:r>
+        <w:rPr>
+          <w:lang w:val="en-US"/>
+        </w:rPr>
+        <w:t xml:space="preserve"> </w:t>
+      </w:r>
+      <w:proofErr w:type="spellStart"/>
+      <w:r>
+        <w:rPr>
+          <w:lang w:val="en-US"/>
+        </w:rPr>
+        <w:t>pelangi</w:t>
+      </w:r>
+      <w:proofErr w:type="spellEnd"/>
+      <w:r>
+        <w:rPr>
+          <w:lang w:val="en-US"/>
+        </w:rPr>
+        <w:t xml:space="preserve">. Awan </w:t>
+      </w:r>
+      <w:proofErr w:type="spellStart"/>
+      <w:r>
+        <w:rPr>
+          <w:lang w:val="en-US"/>
+        </w:rPr>
+        <w:t>dianimasikan</w:t>
+      </w:r>
+      <w:proofErr w:type="spellEnd"/>
+      <w:r>
+        <w:rPr>
+          <w:lang w:val="en-US"/>
+        </w:rPr>
+        <w:t xml:space="preserve"> </w:t>
+      </w:r>
+      <w:proofErr w:type="spellStart"/>
+      <w:r>
+        <w:rPr>
+          <w:lang w:val="en-US"/>
+        </w:rPr>
+        <w:t>dengan</w:t>
+      </w:r>
+      <w:proofErr w:type="spellEnd"/>
+      <w:r>
+        <w:rPr>
+          <w:lang w:val="en-US"/>
+        </w:rPr>
+        <w:t xml:space="preserve"> scale </w:t>
+      </w:r>
+      <w:proofErr w:type="spellStart"/>
+      <w:r>
+        <w:rPr>
+          <w:lang w:val="en-US"/>
+        </w:rPr>
+        <w:t>sehingga</w:t>
+      </w:r>
+      <w:proofErr w:type="spellEnd"/>
+      <w:r>
+        <w:rPr>
+          <w:lang w:val="en-US"/>
+        </w:rPr>
+        <w:t xml:space="preserve"> </w:t>
+      </w:r>
+      <w:proofErr w:type="spellStart"/>
+      <w:r>
+        <w:rPr>
+          <w:lang w:val="en-US"/>
+        </w:rPr>
+        <w:t>terasa</w:t>
+      </w:r>
+      <w:proofErr w:type="spellEnd"/>
+      <w:r>
+        <w:rPr>
+          <w:lang w:val="en-US"/>
+        </w:rPr>
+        <w:t xml:space="preserve"> </w:t>
+      </w:r>
+      <w:proofErr w:type="spellStart"/>
+      <w:r>
+        <w:rPr>
+          <w:lang w:val="en-US"/>
+        </w:rPr>
+        <w:t>bergerak</w:t>
+      </w:r>
+      <w:proofErr w:type="spellEnd"/>
+      <w:r>
+        <w:rPr>
+          <w:lang w:val="en-US"/>
+        </w:rPr>
+        <w:t>.</w:t>
+      </w:r>
+    </w:p>
+    <w:p>
+      <w:pPr>
+        <w:jc w:val="both"/>
+        <w:rPr>
+          <w:b/>
+          <w:bCs/>
+          <w:sz w:val="28"/>
+          <w:szCs w:val="28"/>
+          <w:lang w:val="en-US"/>
+        </w:rPr>
+      </w:pPr>
+      <w:r>
+        <w:rPr>
+          <w:b/>
+          <w:bCs/>
+          <w:sz w:val="28"/>
+          <w:szCs w:val="28"/>
+          <w:lang w:val="en-US"/>
+        </w:rPr>
+        <w:t>-</w:t>
+      </w:r>
+      <w:proofErr w:type="spellStart"/>
+      <w:r>
+        <w:rPr>
+          <w:b/>
+          <w:bCs/>
+          <w:sz w:val="28"/>
+          <w:szCs w:val="28"/>
+          <w:lang w:val="en-US"/>
+        </w:rPr>
+        <w:t>Objek</w:t>
+      </w:r>
+      <w:proofErr w:type="spellEnd"/>
+      <w:r>
+        <w:rPr>
+          <w:b/>
+          <w:bCs/>
+          <w:sz w:val="28"/>
+          <w:szCs w:val="28"/>
+          <w:lang w:val="en-US"/>
+        </w:rPr>
+        <w:t xml:space="preserve"> 4 -Tanah</w:t>
+      </w:r>
+    </w:p>
+    <w:p>
+      <w:pPr>
+        <w:pStyle w:val="ListParagraph"/>
+        <w:ind w:left="1080"/>
+        <w:jc w:val="both"/>
+        <w:rPr>
+          <w:b/>
+          <w:bCs/>
+          <w:sz w:val="28"/>
+          <w:szCs w:val="28"/>
+          <w:lang w:val="en-US"/>
+        </w:rPr>
+      </w:pPr>
+      <w:r>
+        <w:rPr>
+          <w:b/>
+          <w:bCs/>
+          <w:sz w:val="28"/>
+          <w:szCs w:val="28"/>
+          <w:lang w:val="en-US"/>
+        </w:rPr>
+        <w:drawing>
+          <wp:anchor distT="0" distB="0" distL="114300" distR="114300" simplePos="0" relativeHeight="251666432" behindDoc="0" locked="0" layoutInCell="1" allowOverlap="1" wp14:anchorId="5DC1115B" wp14:editId="52C3C240">
+            <wp:simplePos x="0" y="0"/>
+            <wp:positionH relativeFrom="column">
+              <wp:posOffset>676275</wp:posOffset>
+            </wp:positionH>
+            <wp:positionV relativeFrom="paragraph">
+              <wp:posOffset>140970</wp:posOffset>
+            </wp:positionV>
+            <wp:extent cx="3190875" cy="1520825"/>
+            <wp:effectExtent l="0" t="0" r="9525" b="3175"/>
+            <wp:wrapNone/>
+            <wp:docPr id="9" name="Picture 9"/>
+            <wp:cNvGraphicFramePr>
+              <a:graphicFrameLocks xmlns:a="http://schemas.openxmlformats.org/drawingml/2006/main" noChangeAspect="1"/>
+            </wp:cNvGraphicFramePr>
+            <a:graphic xmlns:a="http://schemas.openxmlformats.org/drawingml/2006/main">
+              <a:graphicData uri="http://schemas.openxmlformats.org/drawingml/2006/picture">
+                <pic:pic xmlns:pic="http://schemas.openxmlformats.org/drawingml/2006/picture">
+                  <pic:nvPicPr>
+                    <pic:cNvPr id="1" name=""/>
+                    <pic:cNvPicPr/>
+                  </pic:nvPicPr>
+                  <pic:blipFill>
+                    <a:blip r:embed="rId14" cstate="print">
+                      <a:extLst>
+                        <a:ext uri="{28A0092B-C50C-407E-A947-70E740481C1C}">
+                          <a14:useLocalDpi xmlns:a14="http://schemas.microsoft.com/office/drawing/2010/main" val="0"/>
+                        </a:ext>
+                      </a:extLst>
+                    </a:blip>
+                    <a:stretch>
+                      <a:fillRect/>
+                    </a:stretch>
+                  </pic:blipFill>
+                  <pic:spPr>
+                    <a:xfrm>
+                      <a:off x="0" y="0"/>
+                      <a:ext cx="3190875" cy="1520825"/>
+                    </a:xfrm>
+                    <a:prstGeom prst="rect">
+                      <a:avLst/>
+                    </a:prstGeom>
+                  </pic:spPr>
+                </pic:pic>
+              </a:graphicData>
+            </a:graphic>
+            <wp14:sizeRelH relativeFrom="page">
+              <wp14:pctWidth>0</wp14:pctWidth>
+            </wp14:sizeRelH>
+            <wp14:sizeRelV relativeFrom="page">
+              <wp14:pctHeight>0</wp14:pctHeight>
+            </wp14:sizeRelV>
+          </wp:anchor>
+        </w:drawing>
+      </w:r>
+    </w:p>
+    <w:p>
+      <w:pPr>
+        <w:pStyle w:val="ListParagraph"/>
+        <w:ind w:left="1080"/>
+        <w:jc w:val="both"/>
+        <w:rPr>
+          <w:b/>
+          <w:bCs/>
+          <w:sz w:val="28"/>
+          <w:szCs w:val="28"/>
+          <w:lang w:val="en-US"/>
+        </w:rPr>
+      </w:pPr>
+      <w:r>
+        <w:rPr>
+          <w:b/>
+          <w:bCs/>
+          <w:sz w:val="28"/>
+          <w:szCs w:val="28"/>
+          <w:lang w:val="en-US"/>
+        </w:rPr>
+        <w:t xml:space="preserve"> </w:t>
+      </w:r>
+    </w:p>
+    <w:p>
+      <w:pPr>
+        <w:pStyle w:val="ListParagraph"/>
+        <w:ind w:left="1080"/>
+        <w:jc w:val="both"/>
+        <w:rPr>
+          <w:b/>
+          <w:bCs/>
+          <w:sz w:val="28"/>
+          <w:szCs w:val="28"/>
+          <w:lang w:val="en-US"/>
+        </w:rPr>
+      </w:pPr>
+    </w:p>
+    <w:p>
+      <w:pPr>
+        <w:pStyle w:val="ListParagraph"/>
+        <w:ind w:left="1080"/>
+        <w:jc w:val="both"/>
+        <w:rPr>
+          <w:b/>
+          <w:bCs/>
+          <w:sz w:val="28"/>
+          <w:szCs w:val="28"/>
+          <w:lang w:val="en-US"/>
+        </w:rPr>
+      </w:pPr>
+    </w:p>
+    <w:p>
+      <w:pPr>
+        <w:pStyle w:val="ListParagraph"/>
+        <w:ind w:left="1080"/>
+        <w:jc w:val="both"/>
+        <w:rPr>
+          <w:b/>
+          <w:bCs/>
+          <w:sz w:val="28"/>
+          <w:szCs w:val="28"/>
+          <w:lang w:val="en-US"/>
+        </w:rPr>
+      </w:pPr>
+    </w:p>
+    <w:p>
+      <w:pPr>
+        <w:pStyle w:val="ListParagraph"/>
+        <w:ind w:left="1080"/>
+        <w:jc w:val="both"/>
+        <w:rPr>
+          <w:b/>
+          <w:bCs/>
+          <w:sz w:val="28"/>
+          <w:szCs w:val="28"/>
+          <w:lang w:val="en-US"/>
+        </w:rPr>
+      </w:pPr>
+    </w:p>
+    <w:p>
+      <w:pPr>
+        <w:pStyle w:val="ListParagraph"/>
+        <w:ind w:left="1080"/>
+        <w:jc w:val="both"/>
+        <w:rPr>
+          <w:b/>
+          <w:bCs/>
+          <w:sz w:val="28"/>
+          <w:szCs w:val="28"/>
+          <w:lang w:val="en-US"/>
+        </w:rPr>
+      </w:pPr>
+    </w:p>
+    <w:p>
+      <w:pPr>
+        <w:pStyle w:val="ListParagraph"/>
+        <w:ind w:left="1080"/>
+        <w:jc w:val="both"/>
+        <w:rPr>
+          <w:b/>
+          <w:bCs/>
+          <w:sz w:val="28"/>
+          <w:szCs w:val="28"/>
+          <w:lang w:val="en-US"/>
+        </w:rPr>
+      </w:pPr>
+      <w:r>
+        <w:rPr>
+          <w:b/>
+          <w:bCs/>
+          <w:sz w:val="28"/>
+          <w:szCs w:val="28"/>
+          <w:lang w:val="en-US"/>
+        </w:rPr>
+        <w:drawing>
+          <wp:anchor distT="0" distB="0" distL="114300" distR="114300" simplePos="0" relativeHeight="251667456" behindDoc="0" locked="0" layoutInCell="1" allowOverlap="1" wp14:anchorId="3AFFE432" wp14:editId="05E22EEE">
+            <wp:simplePos x="0" y="0"/>
+            <wp:positionH relativeFrom="margin">
+              <wp:align>right</wp:align>
+            </wp:positionH>
+            <wp:positionV relativeFrom="paragraph">
+              <wp:posOffset>215900</wp:posOffset>
+            </wp:positionV>
+            <wp:extent cx="5067300" cy="567587"/>
+            <wp:effectExtent l="0" t="0" r="0" b="4445"/>
+            <wp:wrapNone/>
+            <wp:docPr id="10" name="Picture 10"/>
+            <wp:cNvGraphicFramePr>
+              <a:graphicFrameLocks xmlns:a="http://schemas.openxmlformats.org/drawingml/2006/main" noChangeAspect="1"/>
+            </wp:cNvGraphicFramePr>
+            <a:graphic xmlns:a="http://schemas.openxmlformats.org/drawingml/2006/main">
+              <a:graphicData uri="http://schemas.openxmlformats.org/drawingml/2006/picture">
+                <pic:pic xmlns:pic="http://schemas.openxmlformats.org/drawingml/2006/picture">
+                  <pic:nvPicPr>
+                    <pic:cNvPr id="1" name=""/>
+                    <pic:cNvPicPr/>
+                  </pic:nvPicPr>
+                  <pic:blipFill>
+                    <a:blip r:embed="rId15">
+                      <a:extLst>
+                        <a:ext uri="{28A0092B-C50C-407E-A947-70E740481C1C}">
+                          <a14:useLocalDpi xmlns:a14="http://schemas.microsoft.com/office/drawing/2010/main" val="0"/>
+                        </a:ext>
+                      </a:extLst>
+                    </a:blip>
+                    <a:stretch>
+                      <a:fillRect/>
+                    </a:stretch>
+                  </pic:blipFill>
+                  <pic:spPr>
+                    <a:xfrm>
+                      <a:off x="0" y="0"/>
+                      <a:ext cx="5067300" cy="567587"/>
+                    </a:xfrm>
+                    <a:prstGeom prst="rect">
+                      <a:avLst/>
+                    </a:prstGeom>
+                  </pic:spPr>
+                </pic:pic>
+              </a:graphicData>
+            </a:graphic>
+            <wp14:sizeRelH relativeFrom="page">
+              <wp14:pctWidth>0</wp14:pctWidth>
+            </wp14:sizeRelH>
+            <wp14:sizeRelV relativeFrom="page">
+              <wp14:pctHeight>0</wp14:pctHeight>
+            </wp14:sizeRelV>
+          </wp:anchor>
+        </w:drawing>
+      </w:r>
+    </w:p>
+    <w:p>
+      <w:pPr>
+        <w:pStyle w:val="ListParagraph"/>
+        <w:ind w:left="1080"/>
+        <w:jc w:val="both"/>
+        <w:rPr>
+          <w:b/>
+          <w:bCs/>
+          <w:sz w:val="28"/>
+          <w:szCs w:val="28"/>
+          <w:lang w:val="en-US"/>
+        </w:rPr>
+      </w:pPr>
+    </w:p>
+    <w:p>
+      <w:pPr>
+        <w:pStyle w:val="ListParagraph"/>
+        <w:ind w:left="1080"/>
+        <w:jc w:val="both"/>
+        <w:rPr>
+          <w:b/>
+          <w:bCs/>
+          <w:sz w:val="28"/>
+          <w:szCs w:val="28"/>
+          <w:lang w:val="en-US"/>
+        </w:rPr>
+      </w:pPr>
+    </w:p>
+    <w:p>
+      <w:pPr>
+        <w:pStyle w:val="ListParagraph"/>
+        <w:ind w:left="1080"/>
+        <w:jc w:val="both"/>
+        <w:rPr>
+          <w:b/>
+          <w:bCs/>
+          <w:sz w:val="28"/>
+          <w:szCs w:val="28"/>
+          <w:lang w:val="en-US"/>
+        </w:rPr>
+      </w:pPr>
+    </w:p>
+    <w:p>
+      <w:pPr>
+        <w:jc w:val="both"/>
+        <w:rPr>
+          <w:lang w:val="en-US"/>
+        </w:rPr>
+      </w:pPr>
+      <w:r>
+        <w:rPr>
+          <w:lang w:val="en-US"/>
+        </w:rPr>
+        <w:t xml:space="preserve">Tanah </w:t>
+      </w:r>
+      <w:proofErr w:type="spellStart"/>
+      <w:r>
+        <w:rPr>
+          <w:lang w:val="en-US"/>
+        </w:rPr>
+        <w:t>terbuat</w:t>
+      </w:r>
+      <w:proofErr w:type="spellEnd"/>
+      <w:r>
+        <w:rPr>
+          <w:lang w:val="en-US"/>
+        </w:rPr>
+        <w:t xml:space="preserve"> </w:t>
+      </w:r>
+      <w:proofErr w:type="spellStart"/>
+      <w:r>
+        <w:rPr>
+          <w:lang w:val="en-US"/>
+        </w:rPr>
+        <w:t>dari</w:t>
+      </w:r>
+      <w:proofErr w:type="spellEnd"/>
+      <w:r>
+        <w:rPr>
+          <w:lang w:val="en-US"/>
+        </w:rPr>
+        <w:t xml:space="preserve"> </w:t>
+      </w:r>
+      <w:proofErr w:type="spellStart"/>
+      <w:r>
+        <w:rPr>
+          <w:lang w:val="en-US"/>
+        </w:rPr>
+        <w:t>suatu</w:t>
+      </w:r>
+      <w:proofErr w:type="spellEnd"/>
+      <w:r>
+        <w:rPr>
+          <w:lang w:val="en-US"/>
+        </w:rPr>
+        <w:t xml:space="preserve"> </w:t>
+      </w:r>
+      <w:proofErr w:type="spellStart"/>
+      <w:r>
+        <w:rPr>
+          <w:lang w:val="en-US"/>
+        </w:rPr>
+        <w:t>kotak</w:t>
+      </w:r>
+      <w:proofErr w:type="spellEnd"/>
+      <w:r>
+        <w:rPr>
+          <w:lang w:val="en-US"/>
+        </w:rPr>
+        <w:t xml:space="preserve"> 2 </w:t>
+      </w:r>
+      <w:proofErr w:type="spellStart"/>
+      <w:r>
+        <w:rPr>
+          <w:lang w:val="en-US"/>
+        </w:rPr>
+        <w:t>dimensi</w:t>
+      </w:r>
+      <w:proofErr w:type="spellEnd"/>
+      <w:r>
+        <w:rPr>
+          <w:lang w:val="en-US"/>
+        </w:rPr>
+        <w:t xml:space="preserve"> yang </w:t>
+      </w:r>
+      <w:proofErr w:type="spellStart"/>
+      <w:r>
+        <w:rPr>
+          <w:lang w:val="en-US"/>
+        </w:rPr>
+        <w:t>memiliki</w:t>
+      </w:r>
+      <w:proofErr w:type="spellEnd"/>
+      <w:r>
+        <w:rPr>
+          <w:lang w:val="en-US"/>
+        </w:rPr>
+        <w:t xml:space="preserve"> </w:t>
+      </w:r>
+      <w:proofErr w:type="spellStart"/>
+      <w:r>
+        <w:rPr>
+          <w:lang w:val="en-US"/>
+        </w:rPr>
+        <w:t>subkotak</w:t>
+      </w:r>
+      <w:proofErr w:type="spellEnd"/>
+      <w:r>
+        <w:rPr>
+          <w:lang w:val="en-US"/>
+        </w:rPr>
+        <w:t xml:space="preserve"> yang </w:t>
+      </w:r>
+      <w:proofErr w:type="spellStart"/>
+      <w:r>
+        <w:rPr>
+          <w:lang w:val="en-US"/>
+        </w:rPr>
+        <w:t>koordinat</w:t>
+      </w:r>
+      <w:proofErr w:type="spellEnd"/>
+      <w:r>
+        <w:rPr>
+          <w:lang w:val="en-US"/>
+        </w:rPr>
+        <w:t xml:space="preserve">-y </w:t>
+      </w:r>
+      <w:proofErr w:type="spellStart"/>
+      <w:r>
+        <w:rPr>
+          <w:lang w:val="en-US"/>
+        </w:rPr>
+        <w:t>nya</w:t>
+      </w:r>
+      <w:proofErr w:type="spellEnd"/>
+      <w:r>
+        <w:rPr>
+          <w:lang w:val="en-US"/>
+        </w:rPr>
+        <w:t xml:space="preserve"> di random, </w:t>
+      </w:r>
+      <w:proofErr w:type="spellStart"/>
+      <w:r>
+        <w:rPr>
+          <w:lang w:val="en-US"/>
+        </w:rPr>
+        <w:t>setelah</w:t>
+      </w:r>
+      <w:proofErr w:type="spellEnd"/>
+      <w:r>
+        <w:rPr>
+          <w:lang w:val="en-US"/>
+        </w:rPr>
+        <w:t xml:space="preserve"> </w:t>
+      </w:r>
+      <w:proofErr w:type="spellStart"/>
+      <w:r>
+        <w:rPr>
+          <w:lang w:val="en-US"/>
+        </w:rPr>
+        <w:t>dirandom</w:t>
+      </w:r>
+      <w:proofErr w:type="spellEnd"/>
+      <w:r>
+        <w:rPr>
+          <w:lang w:val="en-US"/>
+        </w:rPr>
+        <w:t xml:space="preserve">, </w:t>
+      </w:r>
+      <w:proofErr w:type="spellStart"/>
+      <w:r>
+        <w:rPr>
+          <w:lang w:val="en-US"/>
+        </w:rPr>
+        <w:t>koordinat</w:t>
+      </w:r>
+      <w:proofErr w:type="spellEnd"/>
+      <w:r>
+        <w:rPr>
+          <w:lang w:val="en-US"/>
+        </w:rPr>
+        <w:t xml:space="preserve">” di </w:t>
+      </w:r>
+      <w:proofErr w:type="spellStart"/>
+      <w:r>
+        <w:rPr>
+          <w:lang w:val="en-US"/>
+        </w:rPr>
+        <w:t>haluskan</w:t>
+      </w:r>
+      <w:proofErr w:type="spellEnd"/>
+      <w:r>
+        <w:rPr>
+          <w:lang w:val="en-US"/>
+        </w:rPr>
+        <w:t xml:space="preserve"> </w:t>
+      </w:r>
+      <w:proofErr w:type="spellStart"/>
+      <w:r>
+        <w:rPr>
+          <w:lang w:val="en-US"/>
+        </w:rPr>
+        <w:t>dengan</w:t>
+      </w:r>
+      <w:proofErr w:type="spellEnd"/>
+      <w:r>
+        <w:rPr>
+          <w:lang w:val="en-US"/>
+        </w:rPr>
+        <w:t xml:space="preserve"> </w:t>
+      </w:r>
+      <w:proofErr w:type="spellStart"/>
+      <w:r>
+        <w:rPr>
+          <w:lang w:val="en-US"/>
+        </w:rPr>
+        <w:t>rumus</w:t>
+      </w:r>
+      <w:proofErr w:type="spellEnd"/>
+      <w:r>
+        <w:rPr>
+          <w:lang w:val="en-US"/>
+        </w:rPr>
+        <w:t xml:space="preserve"> cubic-</w:t>
+      </w:r>
+      <w:proofErr w:type="spellStart"/>
+      <w:r>
+        <w:rPr>
+          <w:lang w:val="en-US"/>
+        </w:rPr>
+        <w:t>bezier</w:t>
+      </w:r>
+      <w:proofErr w:type="spellEnd"/>
+      <w:r>
+        <w:rPr>
+          <w:lang w:val="en-US"/>
+        </w:rPr>
+        <w:t xml:space="preserve"> 2D </w:t>
+      </w:r>
+      <w:proofErr w:type="spellStart"/>
+      <w:r>
+        <w:rPr>
+          <w:lang w:val="en-US"/>
+        </w:rPr>
+        <w:t>secara</w:t>
+      </w:r>
+      <w:proofErr w:type="spellEnd"/>
+      <w:r>
+        <w:rPr>
+          <w:lang w:val="en-US"/>
+        </w:rPr>
+        <w:t xml:space="preserve"> axis X dan axis Z </w:t>
+      </w:r>
+      <w:proofErr w:type="spellStart"/>
+      <w:r>
+        <w:rPr>
+          <w:lang w:val="en-US"/>
+        </w:rPr>
+        <w:t>sehingga</w:t>
+      </w:r>
+      <w:proofErr w:type="spellEnd"/>
+      <w:r>
+        <w:rPr>
+          <w:lang w:val="en-US"/>
+        </w:rPr>
+        <w:t xml:space="preserve"> </w:t>
+      </w:r>
+      <w:proofErr w:type="spellStart"/>
+      <w:r>
+        <w:rPr>
+          <w:lang w:val="en-US"/>
+        </w:rPr>
+        <w:t>membentuk</w:t>
+      </w:r>
+      <w:proofErr w:type="spellEnd"/>
+      <w:r>
+        <w:rPr>
+          <w:lang w:val="en-US"/>
+        </w:rPr>
+        <w:t xml:space="preserve"> </w:t>
+      </w:r>
+      <w:proofErr w:type="spellStart"/>
+      <w:r>
+        <w:rPr>
+          <w:lang w:val="en-US"/>
+        </w:rPr>
+        <w:t>tanah</w:t>
+      </w:r>
+      <w:proofErr w:type="spellEnd"/>
+      <w:r>
+        <w:rPr>
+          <w:lang w:val="en-US"/>
+        </w:rPr>
+        <w:t xml:space="preserve"> yang natural dan </w:t>
+      </w:r>
+      <w:proofErr w:type="spellStart"/>
+      <w:r>
+        <w:rPr>
+          <w:lang w:val="en-US"/>
+        </w:rPr>
+        <w:t>bergelombang</w:t>
+      </w:r>
+      <w:proofErr w:type="spellEnd"/>
+      <w:r>
+        <w:rPr>
+          <w:lang w:val="en-US"/>
+        </w:rPr>
+        <w:t xml:space="preserve">. </w:t>
+      </w:r>
+      <w:proofErr w:type="spellStart"/>
+      <w:r>
+        <w:rPr>
+          <w:lang w:val="en-US"/>
+        </w:rPr>
+        <w:t>Ke</w:t>
+      </w:r>
+      <w:proofErr w:type="spellEnd"/>
+      <w:r>
+        <w:rPr>
+          <w:lang w:val="en-US"/>
+        </w:rPr>
+        <w:t xml:space="preserve"> </w:t>
+      </w:r>
+      <w:proofErr w:type="spellStart"/>
+      <w:r>
+        <w:rPr>
+          <w:lang w:val="en-US"/>
+        </w:rPr>
+        <w:t>ekstriman</w:t>
+      </w:r>
+      <w:proofErr w:type="spellEnd"/>
+      <w:r>
+        <w:rPr>
+          <w:lang w:val="en-US"/>
+        </w:rPr>
+        <w:t xml:space="preserve"> </w:t>
+      </w:r>
+      <w:proofErr w:type="spellStart"/>
+      <w:r>
+        <w:rPr>
+          <w:lang w:val="en-US"/>
+        </w:rPr>
+        <w:t>gelombang</w:t>
+      </w:r>
+      <w:proofErr w:type="spellEnd"/>
+      <w:r>
+        <w:rPr>
+          <w:lang w:val="en-US"/>
+        </w:rPr>
+        <w:t xml:space="preserve"> </w:t>
+      </w:r>
+      <w:proofErr w:type="spellStart"/>
+      <w:r>
+        <w:rPr>
+          <w:lang w:val="en-US"/>
+        </w:rPr>
         <w:t>dapat</w:t>
       </w:r>
       <w:proofErr w:type="spellEnd"/>
       <w:r>
+        <w:rPr>
+          <w:lang w:val="en-US"/>
+        </w:rPr>
+        <w:t xml:space="preserve"> </w:t>
+      </w:r>
+      <w:proofErr w:type="spellStart"/>
+      <w:r>
+        <w:rPr>
+          <w:lang w:val="en-US"/>
+        </w:rPr>
+        <w:t>diubah</w:t>
+      </w:r>
+      <w:proofErr w:type="spellEnd"/>
+      <w:r>
+        <w:rPr>
+          <w:lang w:val="en-US"/>
+        </w:rPr>
+        <w:t xml:space="preserve">, </w:t>
+      </w:r>
+      <w:proofErr w:type="spellStart"/>
+      <w:r>
+        <w:rPr>
+          <w:lang w:val="en-US"/>
+        </w:rPr>
+        <w:t>dalam</w:t>
+      </w:r>
+      <w:proofErr w:type="spellEnd"/>
+      <w:r>
+        <w:rPr>
+          <w:lang w:val="en-US"/>
+        </w:rPr>
+        <w:t xml:space="preserve"> </w:t>
+      </w:r>
+      <w:proofErr w:type="spellStart"/>
+      <w:r>
+        <w:rPr>
+          <w:lang w:val="en-US"/>
+        </w:rPr>
+        <w:t>hal</w:t>
+      </w:r>
+      <w:proofErr w:type="spellEnd"/>
+      <w:r>
+        <w:rPr>
+          <w:lang w:val="en-US"/>
+        </w:rPr>
+        <w:t xml:space="preserve"> </w:t>
+      </w:r>
+      <w:proofErr w:type="spellStart"/>
+      <w:r>
+        <w:rPr>
+          <w:lang w:val="en-US"/>
+        </w:rPr>
+        <w:t>ini</w:t>
+      </w:r>
+      <w:proofErr w:type="spellEnd"/>
+      <w:r>
+        <w:rPr>
+          <w:lang w:val="en-US"/>
+        </w:rPr>
+        <w:t xml:space="preserve"> kami </w:t>
+      </w:r>
+      <w:proofErr w:type="spellStart"/>
+      <w:r>
+        <w:rPr>
+          <w:lang w:val="en-US"/>
+        </w:rPr>
+        <w:t>memakai</w:t>
+      </w:r>
+      <w:proofErr w:type="spellEnd"/>
+      <w:r>
+        <w:rPr>
+          <w:lang w:val="en-US"/>
+        </w:rPr>
+        <w:t xml:space="preserve"> factor 0.2x</w:t>
+      </w:r>
+    </w:p>
+    <w:p>
+      <w:pPr>
+        <w:jc w:val="both"/>
+        <w:rPr>
+          <w:lang w:val="en-US"/>
+        </w:rPr>
+      </w:pPr>
+      <w:r>
+        <w:rPr>
+          <w:b/>
+          <w:bCs/>
+          <w:sz w:val="28"/>
+          <w:szCs w:val="28"/>
+          <w:lang w:val="en-US"/>
+        </w:rPr>
+        <w:drawing>
+          <wp:anchor distT="0" distB="0" distL="114300" distR="114300" simplePos="0" relativeHeight="251669504" behindDoc="0" locked="0" layoutInCell="1" allowOverlap="1" wp14:anchorId="512F0EFE" wp14:editId="536F1ECD">
+            <wp:simplePos x="0" y="0"/>
+            <wp:positionH relativeFrom="column">
+              <wp:posOffset>2922271</wp:posOffset>
+            </wp:positionH>
+            <wp:positionV relativeFrom="paragraph">
+              <wp:posOffset>266065</wp:posOffset>
+            </wp:positionV>
+            <wp:extent cx="1333500" cy="1189209"/>
+            <wp:effectExtent l="0" t="0" r="0" b="0"/>
+            <wp:wrapNone/>
+            <wp:docPr id="12" name="Picture 12"/>
+            <wp:cNvGraphicFramePr>
+              <a:graphicFrameLocks xmlns:a="http://schemas.openxmlformats.org/drawingml/2006/main" noChangeAspect="1"/>
+            </wp:cNvGraphicFramePr>
+            <a:graphic xmlns:a="http://schemas.openxmlformats.org/drawingml/2006/main">
+              <a:graphicData uri="http://schemas.openxmlformats.org/drawingml/2006/picture">
+                <pic:pic xmlns:pic="http://schemas.openxmlformats.org/drawingml/2006/picture">
+                  <pic:nvPicPr>
+                    <pic:cNvPr id="1" name=""/>
+                    <pic:cNvPicPr/>
+                  </pic:nvPicPr>
+                  <pic:blipFill>
+                    <a:blip r:embed="rId16" cstate="print">
+                      <a:extLst>
+                        <a:ext uri="{28A0092B-C50C-407E-A947-70E740481C1C}">
+                          <a14:useLocalDpi xmlns:a14="http://schemas.microsoft.com/office/drawing/2010/main" val="0"/>
+                        </a:ext>
+                      </a:extLst>
+                    </a:blip>
+                    <a:stretch>
+                      <a:fillRect/>
+                    </a:stretch>
+                  </pic:blipFill>
+                  <pic:spPr>
+                    <a:xfrm>
+                      <a:off x="0" y="0"/>
+                      <a:ext cx="1339659" cy="1194701"/>
+                    </a:xfrm>
+                    <a:prstGeom prst="rect">
+                      <a:avLst/>
+                    </a:prstGeom>
+                  </pic:spPr>
+                </pic:pic>
+              </a:graphicData>
+            </a:graphic>
+            <wp14:sizeRelH relativeFrom="margin">
+              <wp14:pctWidth>0</wp14:pctWidth>
+            </wp14:sizeRelH>
+            <wp14:sizeRelV relativeFrom="margin">
+              <wp14:pctHeight>0</wp14:pctHeight>
+            </wp14:sizeRelV>
+          </wp:anchor>
+        </w:drawing>
+      </w:r>
+      <w:r>
+        <w:rPr>
+          <w:lang w:val="en-US"/>
+        </w:rPr>
+        <w:t>Factor 1.2x                                                                           Factor 5x</w:t>
+      </w:r>
+    </w:p>
+    <w:p>
+      <w:pPr>
+        <w:pStyle w:val="ListParagraph"/>
+        <w:ind w:left="1080"/>
+        <w:jc w:val="both"/>
+        <w:rPr>
+          <w:b/>
+          <w:bCs/>
+          <w:sz w:val="28"/>
+          <w:szCs w:val="28"/>
+          <w:lang w:val="en-US"/>
+        </w:rPr>
+      </w:pPr>
+      <w:r>
+        <w:rPr>
+          <w:lang w:val="en-US"/>
+        </w:rPr>
+        <w:drawing>
+          <wp:anchor distT="0" distB="0" distL="114300" distR="114300" simplePos="0" relativeHeight="251668480" behindDoc="0" locked="0" layoutInCell="1" allowOverlap="1" wp14:anchorId="776C1786" wp14:editId="05FB30A9">
+            <wp:simplePos x="0" y="0"/>
+            <wp:positionH relativeFrom="margin">
+              <wp:align>left</wp:align>
+            </wp:positionH>
+            <wp:positionV relativeFrom="paragraph">
+              <wp:posOffset>6350</wp:posOffset>
+            </wp:positionV>
+            <wp:extent cx="2409825" cy="962755"/>
+            <wp:effectExtent l="0" t="0" r="0" b="8890"/>
+            <wp:wrapNone/>
+            <wp:docPr id="11" name="Picture 11"/>
+            <wp:cNvGraphicFramePr>
+              <a:graphicFrameLocks xmlns:a="http://schemas.openxmlformats.org/drawingml/2006/main" noChangeAspect="1"/>
+            </wp:cNvGraphicFramePr>
+            <a:graphic xmlns:a="http://schemas.openxmlformats.org/drawingml/2006/main">
+              <a:graphicData uri="http://schemas.openxmlformats.org/drawingml/2006/picture">
+                <pic:pic xmlns:pic="http://schemas.openxmlformats.org/drawingml/2006/picture">
+                  <pic:nvPicPr>
+                    <pic:cNvPr id="1" name=""/>
+                    <pic:cNvPicPr/>
+                  </pic:nvPicPr>
+                  <pic:blipFill>
+                    <a:blip r:embed="rId17" cstate="print">
+                      <a:extLst>
+                        <a:ext uri="{28A0092B-C50C-407E-A947-70E740481C1C}">
+                          <a14:useLocalDpi xmlns:a14="http://schemas.microsoft.com/office/drawing/2010/main" val="0"/>
+                        </a:ext>
+                      </a:extLst>
+                    </a:blip>
+                    <a:stretch>
+                      <a:fillRect/>
+                    </a:stretch>
+                  </pic:blipFill>
+                  <pic:spPr>
+                    <a:xfrm>
+                      <a:off x="0" y="0"/>
+                      <a:ext cx="2409825" cy="962755"/>
+                    </a:xfrm>
+                    <a:prstGeom prst="rect">
+                      <a:avLst/>
+                    </a:prstGeom>
+                  </pic:spPr>
+                </pic:pic>
+              </a:graphicData>
+            </a:graphic>
+            <wp14:sizeRelH relativeFrom="margin">
+              <wp14:pctWidth>0</wp14:pctWidth>
+            </wp14:sizeRelH>
+            <wp14:sizeRelV relativeFrom="margin">
+              <wp14:pctHeight>0</wp14:pctHeight>
+            </wp14:sizeRelV>
+          </wp:anchor>
+        </w:drawing>
+      </w:r>
+    </w:p>
+    <w:p>
+      <w:pPr>
+        <w:jc w:val="both"/>
+        <w:rPr>
+          <w:b/>
+          <w:bCs/>
+          <w:sz w:val="28"/>
+          <w:szCs w:val="28"/>
+          <w:lang w:val="en-US"/>
+        </w:rPr>
+      </w:pPr>
+    </w:p>
+    <w:p>
+      <w:pPr>
+        <w:jc w:val="both"/>
+        <w:rPr>
+          <w:b/>
+          <w:bCs/>
+          <w:sz w:val="28"/>
+          <w:szCs w:val="28"/>
+          <w:lang w:val="en-US"/>
+        </w:rPr>
+      </w:pPr>
+      <w:r>
+        <w:rPr>
+          <w:b/>
+          <w:bCs/>
+          <w:sz w:val="28"/>
+          <w:szCs w:val="28"/>
+          <w:lang w:val="en-US"/>
+        </w:rPr>
+        <w:lastRenderedPageBreak/>
+        <w:t>-</w:t>
+      </w:r>
+      <w:proofErr w:type="spellStart"/>
+      <w:r>
+        <w:rPr>
+          <w:b/>
+          <w:bCs/>
+          <w:sz w:val="28"/>
+          <w:szCs w:val="28"/>
+          <w:lang w:val="en-US"/>
+        </w:rPr>
+        <w:t>Objek</w:t>
+      </w:r>
+      <w:proofErr w:type="spellEnd"/>
+      <w:r>
+        <w:rPr>
+          <w:b/>
+          <w:bCs/>
+          <w:sz w:val="28"/>
+          <w:szCs w:val="28"/>
+          <w:lang w:val="en-US"/>
+        </w:rPr>
+        <w:t xml:space="preserve"> 4 – Title “Shaun the Sheep”</w:t>
+      </w:r>
+    </w:p>
+    <w:p>
+      <w:pPr>
+        <w:jc w:val="both"/>
+        <w:rPr>
+          <w:b/>
+          <w:bCs/>
+          <w:sz w:val="28"/>
+          <w:szCs w:val="28"/>
+          <w:lang w:val="en-US"/>
+        </w:rPr>
+      </w:pPr>
+      <w:r>
+        <w:rPr>
+          <w:noProof/>
+        </w:rPr>
+        <w:drawing>
+          <wp:anchor distT="0" distB="0" distL="114300" distR="114300" simplePos="0" relativeHeight="251671552" behindDoc="0" locked="0" layoutInCell="1" allowOverlap="1" wp14:anchorId="16824446" wp14:editId="60B1C523">
+            <wp:simplePos x="0" y="0"/>
+            <wp:positionH relativeFrom="margin">
+              <wp:align>left</wp:align>
+            </wp:positionH>
+            <wp:positionV relativeFrom="paragraph">
+              <wp:posOffset>11430</wp:posOffset>
+            </wp:positionV>
+            <wp:extent cx="3038475" cy="2291080"/>
+            <wp:effectExtent l="0" t="0" r="9525" b="0"/>
+            <wp:wrapNone/>
+            <wp:docPr id="15" name="Picture 15"/>
+            <wp:cNvGraphicFramePr>
+              <a:graphicFrameLocks xmlns:a="http://schemas.openxmlformats.org/drawingml/2006/main" noChangeAspect="1"/>
+            </wp:cNvGraphicFramePr>
+            <a:graphic xmlns:a="http://schemas.openxmlformats.org/drawingml/2006/main">
+              <a:graphicData uri="http://schemas.openxmlformats.org/drawingml/2006/picture">
+                <pic:pic xmlns:pic="http://schemas.openxmlformats.org/drawingml/2006/picture">
+                  <pic:nvPicPr>
+                    <pic:cNvPr id="1" name=""/>
+                    <pic:cNvPicPr/>
+                  </pic:nvPicPr>
+                  <pic:blipFill>
+                    <a:blip r:embed="rId18">
+                      <a:extLst>
+                        <a:ext uri="{28A0092B-C50C-407E-A947-70E740481C1C}">
+                          <a14:useLocalDpi xmlns:a14="http://schemas.microsoft.com/office/drawing/2010/main" val="0"/>
+                        </a:ext>
+                      </a:extLst>
+                    </a:blip>
+                    <a:stretch>
+                      <a:fillRect/>
+                    </a:stretch>
+                  </pic:blipFill>
+                  <pic:spPr>
+                    <a:xfrm>
+                      <a:off x="0" y="0"/>
+                      <a:ext cx="3038475" cy="2291080"/>
+                    </a:xfrm>
+                    <a:prstGeom prst="rect">
+                      <a:avLst/>
+                    </a:prstGeom>
+                  </pic:spPr>
+                </pic:pic>
+              </a:graphicData>
+            </a:graphic>
+            <wp14:sizeRelH relativeFrom="margin">
+              <wp14:pctWidth>0</wp14:pctWidth>
+            </wp14:sizeRelH>
+            <wp14:sizeRelV relativeFrom="margin">
+              <wp14:pctHeight>0</wp14:pctHeight>
+            </wp14:sizeRelV>
+          </wp:anchor>
+        </w:drawing>
+      </w:r>
+      <w:r>
+        <w:rPr>
+          <w:lang w:val="en-US"/>
+        </w:rPr>
+        <w:drawing>
+          <wp:anchor distT="0" distB="0" distL="114300" distR="114300" simplePos="0" relativeHeight="251670528" behindDoc="0" locked="0" layoutInCell="1" allowOverlap="1" wp14:anchorId="19519F6F" wp14:editId="01848D2A">
+            <wp:simplePos x="0" y="0"/>
+            <wp:positionH relativeFrom="margin">
+              <wp:align>right</wp:align>
+            </wp:positionH>
+            <wp:positionV relativeFrom="paragraph">
+              <wp:posOffset>9525</wp:posOffset>
+            </wp:positionV>
+            <wp:extent cx="1581150" cy="2308860"/>
+            <wp:effectExtent l="0" t="0" r="0" b="0"/>
+            <wp:wrapNone/>
+            <wp:docPr id="14" name="Picture 14"/>
+            <wp:cNvGraphicFramePr>
+              <a:graphicFrameLocks xmlns:a="http://schemas.openxmlformats.org/drawingml/2006/main" noChangeAspect="1"/>
+            </wp:cNvGraphicFramePr>
+            <a:graphic xmlns:a="http://schemas.openxmlformats.org/drawingml/2006/main">
+              <a:graphicData uri="http://schemas.openxmlformats.org/drawingml/2006/picture">
+                <pic:pic xmlns:pic="http://schemas.openxmlformats.org/drawingml/2006/picture">
+                  <pic:nvPicPr>
+                    <pic:cNvPr id="1" name=""/>
+                    <pic:cNvPicPr/>
+                  </pic:nvPicPr>
+                  <pic:blipFill>
+                    <a:blip r:embed="rId19" cstate="print">
+                      <a:extLst>
+                        <a:ext uri="{28A0092B-C50C-407E-A947-70E740481C1C}">
+                          <a14:useLocalDpi xmlns:a14="http://schemas.microsoft.com/office/drawing/2010/main" val="0"/>
+                        </a:ext>
+                      </a:extLst>
+                    </a:blip>
+                    <a:stretch>
+                      <a:fillRect/>
+                    </a:stretch>
+                  </pic:blipFill>
+                  <pic:spPr>
+                    <a:xfrm>
+                      <a:off x="0" y="0"/>
+                      <a:ext cx="1581150" cy="2308860"/>
+                    </a:xfrm>
+                    <a:prstGeom prst="rect">
+                      <a:avLst/>
+                    </a:prstGeom>
+                  </pic:spPr>
+                </pic:pic>
+              </a:graphicData>
+            </a:graphic>
+            <wp14:sizeRelH relativeFrom="margin">
+              <wp14:pctWidth>0</wp14:pctWidth>
+            </wp14:sizeRelH>
+            <wp14:sizeRelV relativeFrom="margin">
+              <wp14:pctHeight>0</wp14:pctHeight>
+            </wp14:sizeRelV>
+          </wp:anchor>
+        </w:drawing>
+      </w:r>
+    </w:p>
+    <w:p>
+      <w:pPr>
+        <w:jc w:val="both"/>
+        <w:rPr>
+          <w:b/>
+          <w:bCs/>
+          <w:sz w:val="28"/>
+          <w:szCs w:val="28"/>
+          <w:lang w:val="en-US"/>
+        </w:rPr>
+      </w:pPr>
+    </w:p>
+    <w:p>
+      <w:pPr>
+        <w:jc w:val="both"/>
+        <w:rPr>
+          <w:b/>
+          <w:bCs/>
+          <w:sz w:val="28"/>
+          <w:szCs w:val="28"/>
+          <w:lang w:val="en-US"/>
+        </w:rPr>
+      </w:pPr>
+    </w:p>
+    <w:p>
+      <w:pPr>
+        <w:jc w:val="both"/>
+        <w:rPr>
+          <w:b/>
+          <w:bCs/>
+          <w:sz w:val="28"/>
+          <w:szCs w:val="28"/>
+          <w:lang w:val="en-US"/>
+        </w:rPr>
+      </w:pPr>
+    </w:p>
+    <w:p>
+      <w:pPr>
+        <w:jc w:val="both"/>
+        <w:rPr>
+          <w:b/>
+          <w:bCs/>
+          <w:sz w:val="28"/>
+          <w:szCs w:val="28"/>
+          <w:lang w:val="en-US"/>
+        </w:rPr>
+      </w:pPr>
+    </w:p>
+    <w:p>
+      <w:pPr>
+        <w:jc w:val="both"/>
+        <w:rPr>
+          <w:b/>
+          <w:bCs/>
+          <w:sz w:val="28"/>
+          <w:szCs w:val="28"/>
+          <w:lang w:val="en-US"/>
+        </w:rPr>
+      </w:pPr>
+    </w:p>
+    <w:p>
+      <w:pPr>
+        <w:jc w:val="both"/>
+        <w:rPr>
+          <w:b/>
+          <w:bCs/>
+          <w:sz w:val="28"/>
+          <w:szCs w:val="28"/>
+          <w:lang w:val="en-US"/>
+        </w:rPr>
+      </w:pPr>
+    </w:p>
+    <w:p>
+      <w:pPr>
+        <w:jc w:val="both"/>
+        <w:rPr>
+          <w:lang w:val="en-US"/>
+        </w:rPr>
+      </w:pPr>
+      <w:r>
+        <w:rPr>
+          <w:lang w:val="en-US"/>
+        </w:rPr>
+        <w:t xml:space="preserve">Tulisan </w:t>
+      </w:r>
+      <w:proofErr w:type="spellStart"/>
+      <w:r>
+        <w:rPr>
+          <w:lang w:val="en-US"/>
+        </w:rPr>
+        <w:t>ini</w:t>
+      </w:r>
+      <w:proofErr w:type="spellEnd"/>
+      <w:r>
+        <w:rPr>
+          <w:lang w:val="en-US"/>
+        </w:rPr>
+        <w:t xml:space="preserve"> </w:t>
+      </w:r>
+      <w:proofErr w:type="spellStart"/>
+      <w:r>
+        <w:rPr>
+          <w:lang w:val="en-US"/>
+        </w:rPr>
+        <w:t>dibentuk</w:t>
+      </w:r>
+      <w:proofErr w:type="spellEnd"/>
+      <w:r>
+        <w:rPr>
+          <w:lang w:val="en-US"/>
+        </w:rPr>
+        <w:t xml:space="preserve"> </w:t>
+      </w:r>
+      <w:proofErr w:type="spellStart"/>
+      <w:r>
+        <w:rPr>
+          <w:lang w:val="en-US"/>
+        </w:rPr>
+        <w:t>dengan</w:t>
+      </w:r>
+      <w:proofErr w:type="spellEnd"/>
+      <w:r>
+        <w:rPr>
+          <w:lang w:val="en-US"/>
+        </w:rPr>
+        <w:t xml:space="preserve"> </w:t>
+      </w:r>
+      <w:proofErr w:type="spellStart"/>
+      <w:r>
+        <w:rPr>
+          <w:lang w:val="en-US"/>
+        </w:rPr>
+        <w:t>menggunakan</w:t>
+      </w:r>
+      <w:proofErr w:type="spellEnd"/>
+      <w:r>
+        <w:rPr>
+          <w:lang w:val="en-US"/>
+        </w:rPr>
+        <w:t xml:space="preserve"> </w:t>
+      </w:r>
+      <w:proofErr w:type="spellStart"/>
+      <w:r>
+        <w:rPr>
+          <w:lang w:val="en-US"/>
+        </w:rPr>
+        <w:t>gabungan</w:t>
+      </w:r>
+      <w:proofErr w:type="spellEnd"/>
+      <w:r>
+        <w:rPr>
+          <w:lang w:val="en-US"/>
+        </w:rPr>
+        <w:t xml:space="preserve"> </w:t>
+      </w:r>
+      <w:proofErr w:type="spellStart"/>
+      <w:r>
+        <w:rPr>
+          <w:lang w:val="en-US"/>
+        </w:rPr>
+        <w:t>rumus</w:t>
+      </w:r>
+      <w:proofErr w:type="spellEnd"/>
+      <w:r>
+        <w:rPr>
+          <w:lang w:val="en-US"/>
+        </w:rPr>
+        <w:t xml:space="preserve"> </w:t>
+      </w:r>
+      <w:proofErr w:type="spellStart"/>
+      <w:r>
+        <w:rPr>
+          <w:lang w:val="en-US"/>
+        </w:rPr>
+        <w:t>silinder</w:t>
+      </w:r>
+      <w:proofErr w:type="spellEnd"/>
+      <w:r>
+        <w:rPr>
+          <w:lang w:val="en-US"/>
+        </w:rPr>
+        <w:t xml:space="preserve"> </w:t>
+      </w:r>
+      <w:proofErr w:type="spellStart"/>
+      <w:r>
+        <w:rPr>
+          <w:lang w:val="en-US"/>
+        </w:rPr>
+        <w:t>dengan</w:t>
+      </w:r>
+      <w:proofErr w:type="spellEnd"/>
+      <w:r>
+        <w:rPr>
+          <w:lang w:val="en-US"/>
+        </w:rPr>
+        <w:t xml:space="preserve"> </w:t>
+      </w:r>
+      <w:proofErr w:type="spellStart"/>
+      <w:r>
+        <w:rPr>
+          <w:lang w:val="en-US"/>
+        </w:rPr>
+        <w:t>rumus</w:t>
+      </w:r>
+      <w:proofErr w:type="spellEnd"/>
+      <w:r>
+        <w:rPr>
+          <w:lang w:val="en-US"/>
+        </w:rPr>
+        <w:t xml:space="preserve"> Cubic-Bezier2D yang </w:t>
+      </w:r>
+      <w:proofErr w:type="spellStart"/>
+      <w:r>
+        <w:rPr>
+          <w:lang w:val="en-US"/>
+        </w:rPr>
+        <w:t>merupakan</w:t>
+      </w:r>
+      <w:proofErr w:type="spellEnd"/>
+      <w:r>
+        <w:rPr>
+          <w:lang w:val="en-US"/>
+        </w:rPr>
+        <w:t xml:space="preserve"> “Path Controlled Extrusion”. </w:t>
+      </w:r>
+      <w:proofErr w:type="spellStart"/>
+      <w:r>
+        <w:rPr>
+          <w:lang w:val="en-US"/>
+        </w:rPr>
+        <w:t>Awalnya</w:t>
+      </w:r>
+      <w:proofErr w:type="spellEnd"/>
+      <w:r>
+        <w:rPr>
+          <w:lang w:val="en-US"/>
+        </w:rPr>
+        <w:t xml:space="preserve"> </w:t>
+      </w:r>
+      <w:proofErr w:type="spellStart"/>
+      <w:r>
+        <w:rPr>
+          <w:lang w:val="en-US"/>
+        </w:rPr>
+        <w:t>hanya</w:t>
+      </w:r>
+      <w:proofErr w:type="spellEnd"/>
+      <w:r>
+        <w:rPr>
+          <w:lang w:val="en-US"/>
+        </w:rPr>
+        <w:t xml:space="preserve"> </w:t>
+      </w:r>
+      <w:proofErr w:type="spellStart"/>
+      <w:r>
+        <w:rPr>
+          <w:lang w:val="en-US"/>
+        </w:rPr>
+        <w:t>titik</w:t>
+      </w:r>
+      <w:proofErr w:type="spellEnd"/>
+      <w:r>
+        <w:rPr>
+          <w:lang w:val="en-US"/>
+        </w:rPr>
+        <w:t xml:space="preserve"> </w:t>
+      </w:r>
+      <w:proofErr w:type="spellStart"/>
+      <w:r>
+        <w:rPr>
+          <w:lang w:val="en-US"/>
+        </w:rPr>
+        <w:t>titik</w:t>
+      </w:r>
+      <w:proofErr w:type="spellEnd"/>
+      <w:r>
+        <w:rPr>
+          <w:lang w:val="en-US"/>
+        </w:rPr>
+        <w:t xml:space="preserve"> yang </w:t>
+      </w:r>
+      <w:proofErr w:type="spellStart"/>
+      <w:r>
+        <w:rPr>
+          <w:lang w:val="en-US"/>
+        </w:rPr>
+        <w:t>menjadi</w:t>
+      </w:r>
+      <w:proofErr w:type="spellEnd"/>
+      <w:r>
+        <w:rPr>
+          <w:lang w:val="en-US"/>
+        </w:rPr>
+        <w:t xml:space="preserve"> Z axis </w:t>
+      </w:r>
+      <w:proofErr w:type="spellStart"/>
+      <w:r>
+        <w:rPr>
+          <w:lang w:val="en-US"/>
+        </w:rPr>
+        <w:t>dari</w:t>
+      </w:r>
+      <w:proofErr w:type="spellEnd"/>
+      <w:r>
+        <w:rPr>
+          <w:lang w:val="en-US"/>
+        </w:rPr>
+        <w:t xml:space="preserve"> </w:t>
+      </w:r>
+      <w:proofErr w:type="spellStart"/>
+      <w:r>
+        <w:rPr>
+          <w:lang w:val="en-US"/>
+        </w:rPr>
+        <w:t>silinder</w:t>
+      </w:r>
+      <w:proofErr w:type="spellEnd"/>
+      <w:r>
+        <w:rPr>
+          <w:lang w:val="en-US"/>
+        </w:rPr>
+        <w:t xml:space="preserve">, </w:t>
+      </w:r>
+      <w:proofErr w:type="spellStart"/>
+      <w:r>
+        <w:rPr>
+          <w:lang w:val="en-US"/>
+        </w:rPr>
+        <w:t>lalu</w:t>
+      </w:r>
+      <w:proofErr w:type="spellEnd"/>
+      <w:r>
+        <w:rPr>
+          <w:lang w:val="en-US"/>
+        </w:rPr>
+        <w:t xml:space="preserve"> </w:t>
+      </w:r>
+      <w:proofErr w:type="spellStart"/>
+      <w:r>
+        <w:rPr>
+          <w:lang w:val="en-US"/>
+        </w:rPr>
+        <w:t>titik</w:t>
+      </w:r>
+      <w:proofErr w:type="spellEnd"/>
+      <w:r>
+        <w:rPr>
+          <w:lang w:val="en-US"/>
+        </w:rPr>
+        <w:t xml:space="preserve"> </w:t>
+      </w:r>
+      <w:proofErr w:type="spellStart"/>
+      <w:r>
+        <w:rPr>
+          <w:lang w:val="en-US"/>
+        </w:rPr>
+        <w:t>tersebut</w:t>
+      </w:r>
+      <w:proofErr w:type="spellEnd"/>
+      <w:r>
+        <w:rPr>
+          <w:lang w:val="en-US"/>
+        </w:rPr>
+        <w:t xml:space="preserve"> </w:t>
+      </w:r>
+      <w:proofErr w:type="spellStart"/>
+      <w:r>
+        <w:rPr>
+          <w:lang w:val="en-US"/>
+        </w:rPr>
+        <w:t>dihaluskan</w:t>
+      </w:r>
+      <w:proofErr w:type="spellEnd"/>
+      <w:r>
+        <w:rPr>
+          <w:lang w:val="en-US"/>
+        </w:rPr>
+        <w:t xml:space="preserve"> </w:t>
+      </w:r>
+      <w:proofErr w:type="spellStart"/>
+      <w:r>
+        <w:rPr>
+          <w:lang w:val="en-US"/>
+        </w:rPr>
+        <w:t>dengan</w:t>
+      </w:r>
+      <w:proofErr w:type="spellEnd"/>
+      <w:r>
+        <w:rPr>
+          <w:lang w:val="en-US"/>
+        </w:rPr>
+        <w:t xml:space="preserve"> </w:t>
+      </w:r>
+      <w:proofErr w:type="spellStart"/>
+      <w:r>
+        <w:rPr>
+          <w:lang w:val="en-US"/>
+        </w:rPr>
+        <w:t>CubicBezier</w:t>
+      </w:r>
+      <w:proofErr w:type="spellEnd"/>
+      <w:r>
+        <w:rPr>
+          <w:lang w:val="en-US"/>
+        </w:rPr>
+        <w:t xml:space="preserve">. </w:t>
+      </w:r>
+      <w:proofErr w:type="spellStart"/>
+      <w:r>
+        <w:rPr>
+          <w:lang w:val="en-US"/>
+        </w:rPr>
+        <w:t>Arah</w:t>
+      </w:r>
+      <w:proofErr w:type="spellEnd"/>
+      <w:r>
+        <w:rPr>
+          <w:lang w:val="en-US"/>
+        </w:rPr>
+        <w:t xml:space="preserve"> </w:t>
+      </w:r>
+      <w:proofErr w:type="spellStart"/>
+      <w:r>
+        <w:rPr>
+          <w:lang w:val="en-US"/>
+        </w:rPr>
+        <w:t>lingkaran</w:t>
+      </w:r>
+      <w:proofErr w:type="spellEnd"/>
+      <w:r>
+        <w:rPr>
+          <w:lang w:val="en-US"/>
+        </w:rPr>
+        <w:t xml:space="preserve"> </w:t>
+      </w:r>
+      <w:proofErr w:type="spellStart"/>
+      <w:r>
+        <w:rPr>
+          <w:lang w:val="en-US"/>
+        </w:rPr>
+        <w:t>didapatkan</w:t>
+      </w:r>
+      <w:proofErr w:type="spellEnd"/>
+      <w:r>
+        <w:rPr>
+          <w:lang w:val="en-US"/>
+        </w:rPr>
+        <w:t xml:space="preserve"> </w:t>
+      </w:r>
+      <w:proofErr w:type="spellStart"/>
+      <w:r>
+        <w:rPr>
+          <w:lang w:val="en-US"/>
+        </w:rPr>
+        <w:t>dengan</w:t>
+      </w:r>
+      <w:proofErr w:type="spellEnd"/>
+      <w:r>
+        <w:rPr>
+          <w:lang w:val="en-US"/>
+        </w:rPr>
+        <w:t xml:space="preserve"> </w:t>
+      </w:r>
+      <w:proofErr w:type="spellStart"/>
+      <w:r>
+        <w:rPr>
+          <w:lang w:val="en-US"/>
+        </w:rPr>
+        <w:t>membandingkan</w:t>
+      </w:r>
+      <w:proofErr w:type="spellEnd"/>
+      <w:r>
+        <w:rPr>
+          <w:lang w:val="en-US"/>
+        </w:rPr>
+        <w:t xml:space="preserve"> </w:t>
+      </w:r>
+      <w:proofErr w:type="spellStart"/>
+      <w:r>
+        <w:rPr>
+          <w:lang w:val="en-US"/>
+        </w:rPr>
+        <w:t>titik</w:t>
+      </w:r>
+      <w:proofErr w:type="spellEnd"/>
+      <w:r>
+        <w:rPr>
+          <w:lang w:val="en-US"/>
+        </w:rPr>
+        <w:t xml:space="preserve"> I </w:t>
+      </w:r>
+      <w:proofErr w:type="spellStart"/>
+      <w:r>
+        <w:rPr>
+          <w:lang w:val="en-US"/>
+        </w:rPr>
+        <w:t>dengan</w:t>
+      </w:r>
+      <w:proofErr w:type="spellEnd"/>
+      <w:r>
+        <w:rPr>
+          <w:lang w:val="en-US"/>
+        </w:rPr>
+        <w:t xml:space="preserve"> i+1 </w:t>
+      </w:r>
+      <w:proofErr w:type="spellStart"/>
+      <w:r>
+        <w:rPr>
+          <w:lang w:val="en-US"/>
+        </w:rPr>
+        <w:t>lalu</w:t>
+      </w:r>
+      <w:proofErr w:type="spellEnd"/>
+      <w:r>
+        <w:rPr>
+          <w:lang w:val="en-US"/>
+        </w:rPr>
+        <w:t xml:space="preserve"> </w:t>
+      </w:r>
+      <w:proofErr w:type="spellStart"/>
+      <w:r>
+        <w:rPr>
+          <w:lang w:val="en-US"/>
+        </w:rPr>
+        <w:t>selisihnya</w:t>
+      </w:r>
+      <w:proofErr w:type="spellEnd"/>
+      <w:r>
+        <w:rPr>
+          <w:lang w:val="en-US"/>
+        </w:rPr>
         <w:t xml:space="preserve"> di </w:t>
       </w:r>
       <w:proofErr w:type="spellStart"/>
       <w:r>
+        <w:rPr>
+          <w:lang w:val="en-US"/>
+        </w:rPr>
+        <w:t>masukkan</w:t>
+      </w:r>
+      <w:proofErr w:type="spellEnd"/>
+      <w:r>
+        <w:rPr>
+          <w:lang w:val="en-US"/>
+        </w:rPr>
+        <w:t xml:space="preserve"> </w:t>
+      </w:r>
+      <w:proofErr w:type="spellStart"/>
+      <w:r>
+        <w:rPr>
+          <w:lang w:val="en-US"/>
+        </w:rPr>
+        <w:t>ke</w:t>
+      </w:r>
+      <w:proofErr w:type="spellEnd"/>
+      <w:r>
+        <w:rPr>
+          <w:lang w:val="en-US"/>
+        </w:rPr>
+        <w:t xml:space="preserve"> Math.atan2 </w:t>
+      </w:r>
+      <w:proofErr w:type="spellStart"/>
+      <w:r>
+        <w:rPr>
+          <w:lang w:val="en-US"/>
+        </w:rPr>
+        <w:t>sehingga</w:t>
+      </w:r>
+      <w:proofErr w:type="spellEnd"/>
+      <w:r>
+        <w:rPr>
+          <w:lang w:val="en-US"/>
+        </w:rPr>
+        <w:t xml:space="preserve"> </w:t>
+      </w:r>
+      <w:proofErr w:type="spellStart"/>
+      <w:r>
+        <w:rPr>
+          <w:lang w:val="en-US"/>
+        </w:rPr>
+        <w:t>didapatkan</w:t>
+      </w:r>
+      <w:proofErr w:type="spellEnd"/>
+      <w:r>
+        <w:rPr>
+          <w:lang w:val="en-US"/>
+        </w:rPr>
+        <w:t xml:space="preserve"> </w:t>
+      </w:r>
+      <w:proofErr w:type="spellStart"/>
+      <w:r>
+        <w:rPr>
+          <w:lang w:val="en-US"/>
+        </w:rPr>
+        <w:t>arah</w:t>
+      </w:r>
+      <w:proofErr w:type="spellEnd"/>
+      <w:r>
+        <w:rPr>
+          <w:lang w:val="en-US"/>
+        </w:rPr>
+        <w:t xml:space="preserve"> </w:t>
+      </w:r>
+      <w:proofErr w:type="spellStart"/>
+      <w:r>
+        <w:rPr>
+          <w:lang w:val="en-US"/>
+        </w:rPr>
+        <w:t>lingkarannya</w:t>
+      </w:r>
+      <w:proofErr w:type="spellEnd"/>
+      <w:r>
+        <w:rPr>
+          <w:lang w:val="en-US"/>
+        </w:rPr>
+        <w:t>.</w:t>
+      </w:r>
+    </w:p>
+    <w:p>
+      <w:pPr>
+        <w:jc w:val="both"/>
+        <w:rPr>
+          <w:lang w:val="en-US"/>
+        </w:rPr>
+      </w:pPr>
+      <w:r>
+        <w:rPr>
+          <w:lang w:val="en-US"/>
+        </w:rPr>
+        <w:t xml:space="preserve">Tulisan </w:t>
+      </w:r>
+      <w:proofErr w:type="spellStart"/>
+      <w:r>
+        <w:rPr>
+          <w:lang w:val="en-US"/>
+        </w:rPr>
+        <w:t>terdiri</w:t>
+      </w:r>
+      <w:proofErr w:type="spellEnd"/>
+      <w:r>
+        <w:rPr>
+          <w:lang w:val="en-US"/>
+        </w:rPr>
+        <w:t xml:space="preserve"> </w:t>
+      </w:r>
+      <w:proofErr w:type="spellStart"/>
+      <w:r>
+        <w:rPr>
+          <w:lang w:val="en-US"/>
+        </w:rPr>
+        <w:t>dari</w:t>
+      </w:r>
+      <w:proofErr w:type="spellEnd"/>
+      <w:r>
+        <w:rPr>
+          <w:lang w:val="en-US"/>
+        </w:rPr>
+        <w:t xml:space="preserve"> 2 curve yang </w:t>
+      </w:r>
+      <w:proofErr w:type="spellStart"/>
+      <w:r>
+        <w:rPr>
+          <w:lang w:val="en-US"/>
+        </w:rPr>
+        <w:t>sama</w:t>
+      </w:r>
+      <w:proofErr w:type="spellEnd"/>
+      <w:r>
+        <w:rPr>
+          <w:lang w:val="en-US"/>
+        </w:rPr>
+        <w:t xml:space="preserve"> </w:t>
+      </w:r>
+      <w:proofErr w:type="spellStart"/>
+      <w:r>
+        <w:rPr>
+          <w:lang w:val="en-US"/>
+        </w:rPr>
+        <w:t>dengan</w:t>
+      </w:r>
+      <w:proofErr w:type="spellEnd"/>
+      <w:r>
+        <w:rPr>
+          <w:lang w:val="en-US"/>
+        </w:rPr>
+        <w:t xml:space="preserve"> diameter tuba yang </w:t>
+      </w:r>
+      <w:proofErr w:type="spellStart"/>
+      <w:r>
+        <w:rPr>
+          <w:lang w:val="en-US"/>
+        </w:rPr>
+        <w:t>berbeda</w:t>
+      </w:r>
+      <w:proofErr w:type="spellEnd"/>
+      <w:r>
+        <w:rPr>
+          <w:lang w:val="en-US"/>
+        </w:rPr>
+        <w:t xml:space="preserve"> </w:t>
+      </w:r>
+      <w:proofErr w:type="spellStart"/>
+      <w:r>
+        <w:rPr>
+          <w:lang w:val="en-US"/>
+        </w:rPr>
+        <w:t>ditumpuk</w:t>
+      </w:r>
+      <w:proofErr w:type="spellEnd"/>
+      <w:r>
+        <w:rPr>
+          <w:lang w:val="en-US"/>
+        </w:rPr>
+        <w:t xml:space="preserve"> </w:t>
+      </w:r>
+      <w:proofErr w:type="spellStart"/>
+      <w:r>
+        <w:rPr>
+          <w:lang w:val="en-US"/>
+        </w:rPr>
+        <w:t>sehingga</w:t>
+      </w:r>
+      <w:proofErr w:type="spellEnd"/>
+      <w:r>
+        <w:rPr>
+          <w:lang w:val="en-US"/>
+        </w:rPr>
+        <w:t xml:space="preserve"> </w:t>
+      </w:r>
+      <w:proofErr w:type="spellStart"/>
+      <w:r>
+        <w:rPr>
+          <w:lang w:val="en-US"/>
+        </w:rPr>
+        <w:t>memberikan</w:t>
+      </w:r>
+      <w:proofErr w:type="spellEnd"/>
+      <w:r>
+        <w:rPr>
+          <w:lang w:val="en-US"/>
+        </w:rPr>
+        <w:t xml:space="preserve"> </w:t>
+      </w:r>
+      <w:proofErr w:type="spellStart"/>
+      <w:r>
+        <w:rPr>
+          <w:lang w:val="en-US"/>
+        </w:rPr>
+        <w:t>efek</w:t>
+      </w:r>
+      <w:proofErr w:type="spellEnd"/>
+      <w:r>
+        <w:rPr>
+          <w:lang w:val="en-US"/>
+        </w:rPr>
+        <w:t xml:space="preserve"> border </w:t>
+      </w:r>
+      <w:proofErr w:type="spellStart"/>
+      <w:r>
+        <w:rPr>
+          <w:lang w:val="en-US"/>
+        </w:rPr>
+        <w:t>hitam</w:t>
+      </w:r>
+      <w:proofErr w:type="spellEnd"/>
+      <w:r>
+        <w:rPr>
+          <w:lang w:val="en-US"/>
+        </w:rPr>
+        <w:t>.</w:t>
+      </w:r>
+    </w:p>
+    <w:p>
+      <w:pPr>
+        <w:jc w:val="both"/>
+        <w:rPr>
+          <w:lang w:val="en-US"/>
+        </w:rPr>
+      </w:pPr>
+      <w:proofErr w:type="spellStart"/>
+      <w:r>
+        <w:rPr>
+          <w:lang w:val="en-US"/>
+        </w:rPr>
+        <w:t>Objek</w:t>
+      </w:r>
+      <w:proofErr w:type="spellEnd"/>
+      <w:r>
+        <w:rPr>
+          <w:lang w:val="en-US"/>
+        </w:rPr>
+        <w:t xml:space="preserve"> </w:t>
+      </w:r>
+      <w:proofErr w:type="spellStart"/>
+      <w:r>
+        <w:rPr>
+          <w:lang w:val="en-US"/>
+        </w:rPr>
+        <w:t>ini</w:t>
+      </w:r>
+      <w:proofErr w:type="spellEnd"/>
+      <w:r>
+        <w:rPr>
+          <w:lang w:val="en-US"/>
+        </w:rPr>
+        <w:t xml:space="preserve"> </w:t>
+      </w:r>
+      <w:proofErr w:type="spellStart"/>
+      <w:r>
+        <w:rPr>
+          <w:lang w:val="en-US"/>
+        </w:rPr>
+        <w:t>dianimasi</w:t>
+      </w:r>
+      <w:proofErr w:type="spellEnd"/>
+      <w:r>
+        <w:rPr>
+          <w:lang w:val="en-US"/>
+        </w:rPr>
+        <w:t xml:space="preserve"> </w:t>
+      </w:r>
+      <w:proofErr w:type="spellStart"/>
+      <w:r>
+        <w:rPr>
+          <w:lang w:val="en-US"/>
+        </w:rPr>
+        <w:t>dengan</w:t>
+      </w:r>
+      <w:proofErr w:type="spellEnd"/>
+      <w:r>
+        <w:rPr>
+          <w:lang w:val="en-US"/>
+        </w:rPr>
+        <w:t xml:space="preserve"> scale </w:t>
+      </w:r>
+      <w:proofErr w:type="spellStart"/>
+      <w:r>
+        <w:rPr>
+          <w:lang w:val="en-US"/>
+        </w:rPr>
+        <w:t>besar</w:t>
+      </w:r>
+      <w:proofErr w:type="spellEnd"/>
+      <w:r>
+        <w:rPr>
+          <w:lang w:val="en-US"/>
+        </w:rPr>
+        <w:t xml:space="preserve"> </w:t>
+      </w:r>
+      <w:proofErr w:type="spellStart"/>
+      <w:r>
+        <w:rPr>
+          <w:lang w:val="en-US"/>
+        </w:rPr>
+        <w:t>kecil</w:t>
+      </w:r>
+      <w:proofErr w:type="spellEnd"/>
+      <w:r>
+        <w:rPr>
+          <w:lang w:val="en-US"/>
+        </w:rPr>
+        <w:t xml:space="preserve"> </w:t>
+      </w:r>
+      <w:proofErr w:type="spellStart"/>
+      <w:r>
+        <w:rPr>
+          <w:lang w:val="en-US"/>
+        </w:rPr>
+        <w:t>untuk</w:t>
+      </w:r>
+      <w:proofErr w:type="spellEnd"/>
+      <w:r>
+        <w:rPr>
+          <w:lang w:val="en-US"/>
+        </w:rPr>
+        <w:t xml:space="preserve"> </w:t>
+      </w:r>
+      <w:proofErr w:type="spellStart"/>
+      <w:r>
+        <w:rPr>
+          <w:lang w:val="en-US"/>
+        </w:rPr>
+        <w:t>menarik</w:t>
+      </w:r>
+      <w:proofErr w:type="spellEnd"/>
+      <w:r>
+        <w:rPr>
+          <w:lang w:val="en-US"/>
+        </w:rPr>
+        <w:t xml:space="preserve"> </w:t>
+      </w:r>
+      <w:proofErr w:type="spellStart"/>
+      <w:r>
+        <w:rPr>
+          <w:lang w:val="en-US"/>
+        </w:rPr>
+        <w:t>perhatian</w:t>
+      </w:r>
+      <w:proofErr w:type="spellEnd"/>
+    </w:p>
+    <w:p>
+      <w:pPr>
+        <w:rPr>
+          <w:lang w:val="en-US"/>
+        </w:rPr>
+      </w:pPr>
+    </w:p>
+    <w:p>
+      <w:pPr>
+        <w:jc w:val="center"/>
+        <w:rPr>
+          <w:lang w:val="en-US"/>
+        </w:rPr>
+      </w:pPr>
+      <w:r>
+        <w:rPr>
+          <w:b/>
+          <w:bCs/>
+          <w:lang w:val="en-US"/>
+        </w:rPr>
+        <w:drawing>
+          <wp:anchor distT="0" distB="0" distL="114300" distR="114300" simplePos="0" relativeHeight="251672576" behindDoc="0" locked="0" layoutInCell="1" allowOverlap="1" wp14:anchorId="793A1E50" wp14:editId="11BFE93E">
+            <wp:simplePos x="0" y="0"/>
+            <wp:positionH relativeFrom="margin">
+              <wp:align>center</wp:align>
+            </wp:positionH>
+            <wp:positionV relativeFrom="paragraph">
+              <wp:posOffset>292100</wp:posOffset>
+            </wp:positionV>
+            <wp:extent cx="3933825" cy="3933825"/>
+            <wp:effectExtent l="0" t="0" r="9525" b="9525"/>
+            <wp:wrapNone/>
+            <wp:docPr id="16" name="Picture 16"/>
+            <wp:cNvGraphicFramePr>
+              <a:graphicFrameLocks xmlns:a="http://schemas.openxmlformats.org/drawingml/2006/main" noChangeAspect="1"/>
+            </wp:cNvGraphicFramePr>
+            <a:graphic xmlns:a="http://schemas.openxmlformats.org/drawingml/2006/main">
+              <a:graphicData uri="http://schemas.openxmlformats.org/drawingml/2006/picture">
+                <pic:pic xmlns:pic="http://schemas.openxmlformats.org/drawingml/2006/picture">
+                  <pic:nvPicPr>
+                    <pic:cNvPr id="1" name=""/>
+                    <pic:cNvPicPr/>
+                  </pic:nvPicPr>
+                  <pic:blipFill>
+                    <a:blip r:embed="rId20" cstate="print">
+                      <a:extLst>
+                        <a:ext uri="{28A0092B-C50C-407E-A947-70E740481C1C}">
+                          <a14:useLocalDpi xmlns:a14="http://schemas.microsoft.com/office/drawing/2010/main" val="0"/>
+                        </a:ext>
+                      </a:extLst>
+                    </a:blip>
+                    <a:stretch>
+                      <a:fillRect/>
+                    </a:stretch>
+                  </pic:blipFill>
+                  <pic:spPr>
+                    <a:xfrm>
+                      <a:off x="0" y="0"/>
+                      <a:ext cx="3933825" cy="3933825"/>
+                    </a:xfrm>
+                    <a:prstGeom prst="rect">
+                      <a:avLst/>
+                    </a:prstGeom>
+                  </pic:spPr>
+                </pic:pic>
+              </a:graphicData>
+            </a:graphic>
+          </wp:anchor>
+        </w:drawing>
+      </w:r>
+      <w:proofErr w:type="spellStart"/>
+      <w:r>
+        <w:rPr>
+          <w:b/>
+          <w:bCs/>
+          <w:sz w:val="28"/>
+          <w:szCs w:val="28"/>
+          <w:lang w:val="en-US"/>
+        </w:rPr>
+        <w:t>Berikut</w:t>
+      </w:r>
+      <w:proofErr w:type="spellEnd"/>
+      <w:r>
+        <w:rPr>
+          <w:b/>
+          <w:bCs/>
+          <w:sz w:val="28"/>
+          <w:szCs w:val="28"/>
+          <w:lang w:val="en-US"/>
+        </w:rPr>
+        <w:t xml:space="preserve"> </w:t>
+      </w:r>
+      <w:proofErr w:type="spellStart"/>
+      <w:r>
+        <w:rPr>
+          <w:b/>
+          <w:bCs/>
+          <w:sz w:val="28"/>
+          <w:szCs w:val="28"/>
+          <w:lang w:val="en-US"/>
+        </w:rPr>
+        <w:t>hasil</w:t>
+      </w:r>
+      <w:proofErr w:type="spellEnd"/>
+      <w:r>
+        <w:rPr>
+          <w:b/>
+          <w:bCs/>
+          <w:sz w:val="28"/>
+          <w:szCs w:val="28"/>
+          <w:lang w:val="en-US"/>
+        </w:rPr>
+        <w:t xml:space="preserve"> </w:t>
+      </w:r>
+      <w:proofErr w:type="spellStart"/>
+      <w:r>
+        <w:rPr>
+          <w:b/>
+          <w:bCs/>
+          <w:sz w:val="28"/>
+          <w:szCs w:val="28"/>
+          <w:lang w:val="en-US"/>
+        </w:rPr>
+        <w:t>dari</w:t>
+      </w:r>
+      <w:proofErr w:type="spellEnd"/>
+      <w:r>
+        <w:rPr>
+          <w:b/>
+          <w:bCs/>
+          <w:sz w:val="28"/>
+          <w:szCs w:val="28"/>
+          <w:lang w:val="en-US"/>
+        </w:rPr>
+        <w:t xml:space="preserve"> </w:t>
+      </w:r>
+      <w:proofErr w:type="spellStart"/>
+      <w:r>
+        <w:rPr>
+          <w:b/>
+          <w:bCs/>
+          <w:sz w:val="28"/>
+          <w:szCs w:val="28"/>
+          <w:lang w:val="en-US"/>
+        </w:rPr>
+        <w:t>semua</w:t>
+      </w:r>
+      <w:proofErr w:type="spellEnd"/>
+      <w:r>
+        <w:rPr>
+          <w:b/>
+          <w:bCs/>
+          <w:sz w:val="28"/>
+          <w:szCs w:val="28"/>
+          <w:lang w:val="en-US"/>
+        </w:rPr>
+        <w:t xml:space="preserve"> </w:t>
+      </w:r>
+      <w:proofErr w:type="spellStart"/>
+      <w:r>
+        <w:rPr>
+          <w:b/>
+          <w:bCs/>
+          <w:sz w:val="28"/>
+          <w:szCs w:val="28"/>
+          <w:lang w:val="en-US"/>
+        </w:rPr>
+        <w:t>objek</w:t>
+      </w:r>
+      <w:proofErr w:type="spellEnd"/>
+      <w:r>
+        <w:rPr>
+          <w:b/>
+          <w:bCs/>
+          <w:sz w:val="28"/>
+          <w:szCs w:val="28"/>
+          <w:lang w:val="en-US"/>
+        </w:rPr>
+        <w:t xml:space="preserve"> </w:t>
+      </w:r>
+      <w:proofErr w:type="spellStart"/>
+      <w:r>
+        <w:rPr>
+          <w:b/>
+          <w:bCs/>
+          <w:sz w:val="28"/>
+          <w:szCs w:val="28"/>
+          <w:lang w:val="en-US"/>
+        </w:rPr>
+        <w:t>kelompok</w:t>
+      </w:r>
+      <w:proofErr w:type="spellEnd"/>
+      <w:r>
+        <w:rPr>
+          <w:b/>
+          <w:bCs/>
+          <w:sz w:val="28"/>
+          <w:szCs w:val="28"/>
+          <w:lang w:val="en-US"/>
+        </w:rPr>
+        <w:t xml:space="preserve"> kami </w:t>
+      </w:r>
+      <w:proofErr w:type="spellStart"/>
+      <w:proofErr w:type="gramStart"/>
+      <w:r>
+        <w:rPr>
+          <w:b/>
+          <w:bCs/>
+          <w:sz w:val="28"/>
+          <w:szCs w:val="28"/>
+          <w:lang w:val="en-US"/>
+        </w:rPr>
+        <w:t>digabung</w:t>
+      </w:r>
+      <w:proofErr w:type="spellEnd"/>
+      <w:r>
+        <w:rPr>
+          <w:b/>
+          <w:bCs/>
+          <w:sz w:val="28"/>
+          <w:szCs w:val="28"/>
+          <w:lang w:val="en-US"/>
+        </w:rPr>
+        <w:t xml:space="preserve"> :</w:t>
+      </w:r>
+      <w:proofErr w:type="gramEnd"/>
+    </w:p>
+    <w:p>
+      <w:pPr>
+        <w:ind w:firstLine="720"/>
+        <w:rPr>
+          <w:b/>
+          <w:bCs/>
+          <w:lang w:val="en-US"/>
+        </w:rPr>
+      </w:pPr>
+    </w:p>
+    <w:p>
+      <w:pPr>
+        <w:spacing w:after="0" w:line="360" w:lineRule="auto"/>
+        <w:rPr>
+          <w:rFonts w:ascii="Times New Roman" w:hAnsi="Times New Roman" w:cs="Times New Roman"/>
+          <w:sz w:val="24"/>
+          <w:szCs w:val="24"/>
+          <w:lang w:val="en-US"/>
+        </w:rPr>
+      </w:pPr>
+    </w:p>
+    <w:p>
+      <w:pPr>
+        <w:spacing w:after="0" w:line="360" w:lineRule="auto"/>
+        <w:rPr>
+          <w:rFonts w:ascii="Times New Roman" w:hAnsi="Times New Roman" w:cs="Times New Roman"/>
+          <w:sz w:val="24"/>
+          <w:szCs w:val="24"/>
+          <w:lang w:val="en-US"/>
+        </w:rPr>
+      </w:pPr>
+    </w:p>
+    <w:p>
+      <w:pPr>
+        <w:spacing w:after="0" w:line="360" w:lineRule="auto"/>
+        <w:rPr>
+          <w:rFonts w:ascii="Times New Roman" w:hAnsi="Times New Roman" w:cs="Times New Roman"/>
+          <w:sz w:val="24"/>
+          <w:szCs w:val="24"/>
+          <w:lang w:val="en-US"/>
+        </w:rPr>
+      </w:pPr>
+    </w:p>
+    <w:p>
+      <w:pPr>
+        <w:spacing w:after="0" w:line="360" w:lineRule="auto"/>
+        <w:rPr>
+          <w:rFonts w:ascii="Times New Roman" w:hAnsi="Times New Roman" w:cs="Times New Roman"/>
+          <w:sz w:val="24"/>
+          <w:szCs w:val="24"/>
+          <w:lang w:val="en-US"/>
+        </w:rPr>
+      </w:pPr>
+    </w:p>
+    <w:p>
+      <w:pPr>
+        <w:spacing w:after="0" w:line="360" w:lineRule="auto"/>
+        <w:rPr>
+          <w:rFonts w:ascii="Times New Roman" w:hAnsi="Times New Roman" w:cs="Times New Roman"/>
+          <w:sz w:val="24"/>
+          <w:szCs w:val="24"/>
+          <w:lang w:val="en-US"/>
+        </w:rPr>
+      </w:pPr>
+    </w:p>
+    <w:p>
+      <w:pPr>
+        <w:spacing w:after="0" w:line="360" w:lineRule="auto"/>
+        <w:rPr>
+          <w:rFonts w:ascii="Times New Roman" w:hAnsi="Times New Roman" w:cs="Times New Roman"/>
+          <w:sz w:val="24"/>
+          <w:szCs w:val="24"/>
+          <w:lang w:val="en-US"/>
+        </w:rPr>
+      </w:pPr>
+    </w:p>
+    <w:p>
+      <w:pPr>
+        <w:spacing w:after="0" w:line="360" w:lineRule="auto"/>
+        <w:rPr>
+          <w:rFonts w:ascii="Times New Roman" w:hAnsi="Times New Roman" w:cs="Times New Roman"/>
+          <w:sz w:val="24"/>
+          <w:szCs w:val="24"/>
+          <w:lang w:val="en-US"/>
+        </w:rPr>
+      </w:pPr>
+    </w:p>
+    <w:p>
+      <w:pPr>
+        <w:spacing w:after="0" w:line="360" w:lineRule="auto"/>
+        <w:rPr>
+          <w:rFonts w:ascii="Times New Roman" w:hAnsi="Times New Roman" w:cs="Times New Roman"/>
+          <w:sz w:val="24"/>
+          <w:szCs w:val="24"/>
+          <w:lang w:val="en-US"/>
+        </w:rPr>
+      </w:pPr>
+    </w:p>
+    <w:p>
+      <w:pPr>
+        <w:spacing w:after="0" w:line="360" w:lineRule="auto"/>
+        <w:rPr>
+          <w:rFonts w:ascii="Times New Roman" w:hAnsi="Times New Roman" w:cs="Times New Roman"/>
+          <w:sz w:val="24"/>
+          <w:szCs w:val="24"/>
+          <w:lang w:val="en-US"/>
+        </w:rPr>
+      </w:pPr>
+    </w:p>
+    <w:p>
+      <w:pPr>
+        <w:spacing w:after="0" w:line="360" w:lineRule="auto"/>
+        <w:rPr>
+          <w:rFonts w:ascii="Times New Roman" w:hAnsi="Times New Roman" w:cs="Times New Roman"/>
+          <w:sz w:val="24"/>
+          <w:szCs w:val="24"/>
+          <w:lang w:val="en-US"/>
+        </w:rPr>
+      </w:pPr>
+    </w:p>
+    <w:p>
+      <w:pPr>
+        <w:spacing w:after="0" w:line="360" w:lineRule="auto"/>
+        <w:rPr>
+          <w:rFonts w:ascii="Times New Roman" w:hAnsi="Times New Roman" w:cs="Times New Roman"/>
+          <w:sz w:val="24"/>
+          <w:szCs w:val="24"/>
+          <w:lang w:val="en-US"/>
+        </w:rPr>
+      </w:pPr>
+    </w:p>
+    <w:p>
+      <w:pPr>
+        <w:spacing w:after="0" w:line="360" w:lineRule="auto"/>
+        <w:rPr>
+          <w:rFonts w:ascii="Times New Roman" w:hAnsi="Times New Roman" w:cs="Times New Roman"/>
+          <w:sz w:val="24"/>
+          <w:szCs w:val="24"/>
+          <w:lang w:val="en-US"/>
+        </w:rPr>
+      </w:pPr>
+    </w:p>
+    <w:p>
+      <w:pPr>
+        <w:spacing w:after="0" w:line="360" w:lineRule="auto"/>
+        <w:rPr>
+          <w:rFonts w:ascii="Times New Roman" w:hAnsi="Times New Roman" w:cs="Times New Roman"/>
+          <w:b/>
+          <w:bCs/>
+          <w:sz w:val="24"/>
+          <w:szCs w:val="24"/>
+          <w:lang w:val="en-US"/>
+        </w:rPr>
+      </w:pPr>
+      <w:proofErr w:type="spellStart"/>
+      <w:r>
+        <w:rPr>
+          <w:rFonts w:ascii="Times New Roman" w:hAnsi="Times New Roman" w:cs="Times New Roman"/>
+          <w:b/>
+          <w:bCs/>
+          <w:sz w:val="24"/>
+          <w:szCs w:val="24"/>
+          <w:lang w:val="en-US"/>
+        </w:rPr>
+        <w:lastRenderedPageBreak/>
+        <w:t>Rancangan</w:t>
+      </w:r>
+      <w:proofErr w:type="spellEnd"/>
+      <w:r>
+        <w:rPr>
+          <w:rFonts w:ascii="Times New Roman" w:hAnsi="Times New Roman" w:cs="Times New Roman"/>
+          <w:b/>
+          <w:bCs/>
+          <w:sz w:val="24"/>
+          <w:szCs w:val="24"/>
+          <w:lang w:val="en-US"/>
+        </w:rPr>
+        <w:t xml:space="preserve"> </w:t>
+      </w:r>
+      <w:proofErr w:type="spellStart"/>
+      <w:r>
+        <w:rPr>
+          <w:rFonts w:ascii="Times New Roman" w:hAnsi="Times New Roman" w:cs="Times New Roman"/>
+          <w:b/>
+          <w:bCs/>
+          <w:sz w:val="24"/>
+          <w:szCs w:val="24"/>
+          <w:lang w:val="en-US"/>
+        </w:rPr>
+        <w:t>animasi</w:t>
+      </w:r>
+      <w:proofErr w:type="spellEnd"/>
+      <w:r>
+        <w:rPr>
+          <w:rFonts w:ascii="Times New Roman" w:hAnsi="Times New Roman" w:cs="Times New Roman"/>
+          <w:b/>
+          <w:bCs/>
+          <w:sz w:val="24"/>
+          <w:szCs w:val="24"/>
+          <w:lang w:val="en-US"/>
+        </w:rPr>
+        <w:t xml:space="preserve"> </w:t>
+      </w:r>
+      <w:proofErr w:type="spellStart"/>
+      <w:r>
+        <w:rPr>
+          <w:rFonts w:ascii="Times New Roman" w:hAnsi="Times New Roman" w:cs="Times New Roman"/>
+          <w:b/>
+          <w:bCs/>
+          <w:sz w:val="24"/>
+          <w:szCs w:val="24"/>
+          <w:lang w:val="en-US"/>
+        </w:rPr>
+        <w:t>beserta</w:t>
+      </w:r>
+      <w:proofErr w:type="spellEnd"/>
+      <w:r>
+        <w:rPr>
+          <w:rFonts w:ascii="Times New Roman" w:hAnsi="Times New Roman" w:cs="Times New Roman"/>
+          <w:b/>
+          <w:bCs/>
+          <w:sz w:val="24"/>
+          <w:szCs w:val="24"/>
+          <w:lang w:val="en-US"/>
+        </w:rPr>
+        <w:t xml:space="preserve"> daftar </w:t>
+      </w:r>
+      <w:proofErr w:type="spellStart"/>
+      <w:r>
+        <w:rPr>
+          <w:rFonts w:ascii="Times New Roman" w:hAnsi="Times New Roman" w:cs="Times New Roman"/>
+          <w:b/>
+          <w:bCs/>
+          <w:sz w:val="24"/>
+          <w:szCs w:val="24"/>
+          <w:lang w:val="en-US"/>
+        </w:rPr>
         <w:t>transformasi</w:t>
       </w:r>
       <w:proofErr w:type="spellEnd"/>
-      <w:r>
-        <w:t>)</w:t>
-      </w:r>
-    </w:p>
-    <w:p/>
+    </w:p>
     <w:p>
       <w:pPr>
         <w:spacing w:after="0" w:line="360" w:lineRule="auto"/>
         <w:rPr>
           <w:rFonts w:ascii="Times New Roman" w:hAnsi="Times New Roman" w:cs="Times New Roman"/>
-          <w:sz w:val="24"/>
-          <w:szCs w:val="24"/>
-        </w:rPr>
-      </w:pPr>
-    </w:p>
-    <w:p>
-      <w:pPr>
-        <w:spacing w:after="0" w:line="360" w:lineRule="auto"/>
-        <w:rPr>
-          <w:rFonts w:ascii="Times New Roman" w:hAnsi="Times New Roman" w:cs="Times New Roman"/>
-          <w:sz w:val="24"/>
-          <w:szCs w:val="24"/>
-          <w:lang w:val="en-US"/>
-        </w:rPr>
-      </w:pPr>
-    </w:p>
-    <w:p>
-      <w:pPr>
-        <w:spacing w:after="0" w:line="360" w:lineRule="auto"/>
-        <w:rPr>
-          <w:rFonts w:ascii="Times New Roman" w:hAnsi="Times New Roman" w:cs="Times New Roman"/>
-          <w:b/>
-          <w:bCs/>
-          <w:sz w:val="24"/>
-          <w:szCs w:val="24"/>
-          <w:lang w:val="en-US"/>
-        </w:rPr>
-      </w:pPr>
-      <w:proofErr w:type="spellStart"/>
-      <w:r>
-        <w:rPr>
-          <w:rFonts w:ascii="Times New Roman" w:hAnsi="Times New Roman" w:cs="Times New Roman"/>
-          <w:b/>
-          <w:bCs/>
-          <w:sz w:val="24"/>
-          <w:szCs w:val="24"/>
-          <w:lang w:val="en-US"/>
-        </w:rPr>
-        <w:t>Rancangan</w:t>
-      </w:r>
-      <w:proofErr w:type="spellEnd"/>
-      <w:r>
-        <w:rPr>
-          <w:rFonts w:ascii="Times New Roman" w:hAnsi="Times New Roman" w:cs="Times New Roman"/>
-          <w:b/>
-          <w:bCs/>
-          <w:sz w:val="24"/>
-          <w:szCs w:val="24"/>
-          <w:lang w:val="en-US"/>
-        </w:rPr>
-        <w:t xml:space="preserve"> </w:t>
-      </w:r>
-      <w:proofErr w:type="spellStart"/>
-      <w:r>
-        <w:rPr>
-          <w:rFonts w:ascii="Times New Roman" w:hAnsi="Times New Roman" w:cs="Times New Roman"/>
-          <w:b/>
-          <w:bCs/>
-          <w:sz w:val="24"/>
-          <w:szCs w:val="24"/>
-          <w:lang w:val="en-US"/>
-        </w:rPr>
-        <w:t>animasi</w:t>
-      </w:r>
-      <w:proofErr w:type="spellEnd"/>
-      <w:r>
-        <w:rPr>
-          <w:rFonts w:ascii="Times New Roman" w:hAnsi="Times New Roman" w:cs="Times New Roman"/>
-          <w:b/>
-          <w:bCs/>
-          <w:sz w:val="24"/>
-          <w:szCs w:val="24"/>
-          <w:lang w:val="en-US"/>
-        </w:rPr>
-        <w:t xml:space="preserve"> </w:t>
-      </w:r>
-      <w:proofErr w:type="spellStart"/>
-      <w:r>
-        <w:rPr>
-          <w:rFonts w:ascii="Times New Roman" w:hAnsi="Times New Roman" w:cs="Times New Roman"/>
-          <w:b/>
-          <w:bCs/>
-          <w:sz w:val="24"/>
-          <w:szCs w:val="24"/>
-          <w:lang w:val="en-US"/>
-        </w:rPr>
-        <w:t>beserta</w:t>
-      </w:r>
-      <w:proofErr w:type="spellEnd"/>
-      <w:r>
-        <w:rPr>
-          <w:rFonts w:ascii="Times New Roman" w:hAnsi="Times New Roman" w:cs="Times New Roman"/>
-          <w:b/>
-          <w:bCs/>
-          <w:sz w:val="24"/>
-          <w:szCs w:val="24"/>
-          <w:lang w:val="en-US"/>
-        </w:rPr>
-        <w:t xml:space="preserve"> daftar </w:t>
-      </w:r>
-      <w:proofErr w:type="spellStart"/>
-      <w:r>
-        <w:rPr>
-          <w:rFonts w:ascii="Times New Roman" w:hAnsi="Times New Roman" w:cs="Times New Roman"/>
-          <w:b/>
-          <w:bCs/>
-          <w:sz w:val="24"/>
-          <w:szCs w:val="24"/>
-          <w:lang w:val="en-US"/>
-        </w:rPr>
-        <w:t>transformasi</w:t>
-      </w:r>
-      <w:proofErr w:type="spellEnd"/>
-    </w:p>
-    <w:p>
-      <w:pPr>
-        <w:spacing w:after="0" w:line="360" w:lineRule="auto"/>
-        <w:rPr>
-          <w:rFonts w:ascii="Times New Roman" w:hAnsi="Times New Roman" w:cs="Times New Roman"/>
-          <w:sz w:val="24"/>
-          <w:szCs w:val="24"/>
-          <w:lang w:val="en-US"/>
-        </w:rPr>
-      </w:pPr>
-    </w:p>
-    <w:p>
-      <w:pPr>
-        <w:spacing w:after="0" w:line="360" w:lineRule="auto"/>
-        <w:rPr>
-          <w:rFonts w:ascii="Times New Roman" w:hAnsi="Times New Roman" w:cs="Times New Roman"/>
           <w:b/>
           <w:bCs/>
           <w:sz w:val="24"/>
@@ -4757,17 +10011,6 @@
         </w:rPr>
         <w:t xml:space="preserve"> L. S.:</w:t>
       </w:r>
-    </w:p>
-    <w:p>
-      <w:pPr>
-        <w:spacing w:after="0" w:line="360" w:lineRule="auto"/>
-        <w:rPr>
-          <w:rFonts w:ascii="Times New Roman" w:hAnsi="Times New Roman" w:cs="Times New Roman"/>
-          <w:sz w:val="24"/>
-          <w:szCs w:val="24"/>
-          <w:lang w:val="en-US"/>
-        </w:rPr>
-      </w:pPr>
     </w:p>
     <w:p>
       <w:pPr>
@@ -5108,6 +10351,10 @@
     <w:p>
       <w:pPr>
         <w:pStyle w:val="ListParagraph"/>
+        <w:numPr>
+          <w:ilvl w:val="0"/>
+          <w:numId w:val="6"/>
+        </w:numPr>
         <w:spacing w:after="0" w:line="360" w:lineRule="auto"/>
         <w:rPr>
           <w:rFonts w:ascii="Times New Roman" w:hAnsi="Times New Roman" w:cs="Times New Roman"/>
@@ -5116,6 +10363,226 @@
           <w:lang w:val="en-US"/>
         </w:rPr>
       </w:pPr>
+      <w:proofErr w:type="spellStart"/>
+      <w:r>
+        <w:rPr>
+          <w:rFonts w:ascii="Times New Roman" w:hAnsi="Times New Roman" w:cs="Times New Roman"/>
+          <w:sz w:val="24"/>
+          <w:szCs w:val="24"/>
+          <w:lang w:val="en-US"/>
+        </w:rPr>
+        <w:t>Lidah</w:t>
+      </w:r>
+      <w:proofErr w:type="spellEnd"/>
+      <w:r>
+        <w:rPr>
+          <w:rFonts w:ascii="Times New Roman" w:hAnsi="Times New Roman" w:cs="Times New Roman"/>
+          <w:sz w:val="24"/>
+          <w:szCs w:val="24"/>
+          <w:lang w:val="en-US"/>
+        </w:rPr>
+        <w:t xml:space="preserve">: </w:t>
+      </w:r>
+      <w:proofErr w:type="spellStart"/>
+      <w:r>
+        <w:rPr>
+          <w:rFonts w:ascii="Times New Roman" w:hAnsi="Times New Roman" w:cs="Times New Roman"/>
+          <w:sz w:val="24"/>
+          <w:szCs w:val="24"/>
+          <w:lang w:val="en-US"/>
+        </w:rPr>
+        <w:t>lidah</w:t>
+      </w:r>
+      <w:proofErr w:type="spellEnd"/>
+      <w:r>
+        <w:rPr>
+          <w:rFonts w:ascii="Times New Roman" w:hAnsi="Times New Roman" w:cs="Times New Roman"/>
+          <w:sz w:val="24"/>
+          <w:szCs w:val="24"/>
+          <w:lang w:val="en-US"/>
+        </w:rPr>
+        <w:t xml:space="preserve"> pada </w:t>
+      </w:r>
+      <w:proofErr w:type="spellStart"/>
+      <w:r>
+        <w:rPr>
+          <w:rFonts w:ascii="Times New Roman" w:hAnsi="Times New Roman" w:cs="Times New Roman"/>
+          <w:sz w:val="24"/>
+          <w:szCs w:val="24"/>
+          <w:lang w:val="en-US"/>
+        </w:rPr>
+        <w:t>anjing</w:t>
+      </w:r>
+      <w:proofErr w:type="spellEnd"/>
+      <w:r>
+        <w:rPr>
+          <w:rFonts w:ascii="Times New Roman" w:hAnsi="Times New Roman" w:cs="Times New Roman"/>
+          <w:sz w:val="24"/>
+          <w:szCs w:val="24"/>
+          <w:lang w:val="en-US"/>
+        </w:rPr>
+        <w:t xml:space="preserve"> </w:t>
+      </w:r>
+      <w:proofErr w:type="spellStart"/>
+      <w:r>
+        <w:rPr>
+          <w:rFonts w:ascii="Times New Roman" w:hAnsi="Times New Roman" w:cs="Times New Roman"/>
+          <w:sz w:val="24"/>
+          <w:szCs w:val="24"/>
+          <w:lang w:val="en-US"/>
+        </w:rPr>
+        <w:t>bisa</w:t>
+      </w:r>
+      <w:proofErr w:type="spellEnd"/>
+      <w:r>
+        <w:rPr>
+          <w:rFonts w:ascii="Times New Roman" w:hAnsi="Times New Roman" w:cs="Times New Roman"/>
+          <w:sz w:val="24"/>
+          <w:szCs w:val="24"/>
+          <w:lang w:val="en-US"/>
+        </w:rPr>
+        <w:t xml:space="preserve"> </w:t>
+      </w:r>
+      <w:proofErr w:type="spellStart"/>
+      <w:r>
+        <w:rPr>
+          <w:rFonts w:ascii="Times New Roman" w:hAnsi="Times New Roman" w:cs="Times New Roman"/>
+          <w:sz w:val="24"/>
+          <w:szCs w:val="24"/>
+          <w:lang w:val="en-US"/>
+        </w:rPr>
+        <w:t>keluar</w:t>
+      </w:r>
+      <w:proofErr w:type="spellEnd"/>
+      <w:r>
+        <w:rPr>
+          <w:rFonts w:ascii="Times New Roman" w:hAnsi="Times New Roman" w:cs="Times New Roman"/>
+          <w:sz w:val="24"/>
+          <w:szCs w:val="24"/>
+          <w:lang w:val="en-US"/>
+        </w:rPr>
+        <w:t xml:space="preserve"> </w:t>
+      </w:r>
+      <w:proofErr w:type="spellStart"/>
+      <w:r>
+        <w:rPr>
+          <w:rFonts w:ascii="Times New Roman" w:hAnsi="Times New Roman" w:cs="Times New Roman"/>
+          <w:sz w:val="24"/>
+          <w:szCs w:val="24"/>
+          <w:lang w:val="en-US"/>
+        </w:rPr>
+        <w:t>masuk</w:t>
+      </w:r>
+      <w:proofErr w:type="spellEnd"/>
+      <w:r>
+        <w:rPr>
+          <w:rFonts w:ascii="Times New Roman" w:hAnsi="Times New Roman" w:cs="Times New Roman"/>
+          <w:sz w:val="24"/>
+          <w:szCs w:val="24"/>
+          <w:lang w:val="en-US"/>
+        </w:rPr>
+        <w:t xml:space="preserve"> </w:t>
+      </w:r>
+      <w:proofErr w:type="spellStart"/>
+      <w:r>
+        <w:rPr>
+          <w:rFonts w:ascii="Times New Roman" w:hAnsi="Times New Roman" w:cs="Times New Roman"/>
+          <w:sz w:val="24"/>
+          <w:szCs w:val="24"/>
+          <w:lang w:val="en-US"/>
+        </w:rPr>
+        <w:t>dimana</w:t>
+      </w:r>
+      <w:proofErr w:type="spellEnd"/>
+      <w:r>
+        <w:rPr>
+          <w:rFonts w:ascii="Times New Roman" w:hAnsi="Times New Roman" w:cs="Times New Roman"/>
+          <w:sz w:val="24"/>
+          <w:szCs w:val="24"/>
+          <w:lang w:val="en-US"/>
+        </w:rPr>
+        <w:t xml:space="preserve"> </w:t>
+      </w:r>
+      <w:proofErr w:type="spellStart"/>
+      <w:r>
+        <w:rPr>
+          <w:rFonts w:ascii="Times New Roman" w:hAnsi="Times New Roman" w:cs="Times New Roman"/>
+          <w:sz w:val="24"/>
+          <w:szCs w:val="24"/>
+          <w:lang w:val="en-US"/>
+        </w:rPr>
+        <w:t>menggunakan</w:t>
+      </w:r>
+      <w:proofErr w:type="spellEnd"/>
+      <w:r>
+        <w:rPr>
+          <w:rFonts w:ascii="Times New Roman" w:hAnsi="Times New Roman" w:cs="Times New Roman"/>
+          <w:sz w:val="24"/>
+          <w:szCs w:val="24"/>
+          <w:lang w:val="en-US"/>
+        </w:rPr>
+        <w:t xml:space="preserve"> </w:t>
+      </w:r>
+      <w:proofErr w:type="spellStart"/>
+      <w:r>
+        <w:rPr>
+          <w:rFonts w:ascii="Times New Roman" w:hAnsi="Times New Roman" w:cs="Times New Roman"/>
+          <w:sz w:val="24"/>
+          <w:szCs w:val="24"/>
+          <w:lang w:val="en-US"/>
+        </w:rPr>
+        <w:t>animasi</w:t>
+      </w:r>
+      <w:proofErr w:type="spellEnd"/>
+      <w:r>
+        <w:rPr>
+          <w:rFonts w:ascii="Times New Roman" w:hAnsi="Times New Roman" w:cs="Times New Roman"/>
+          <w:sz w:val="24"/>
+          <w:szCs w:val="24"/>
+          <w:lang w:val="en-US"/>
+        </w:rPr>
+        <w:t xml:space="preserve"> translate </w:t>
+      </w:r>
+      <w:proofErr w:type="spellStart"/>
+      <w:r>
+        <w:rPr>
+          <w:rFonts w:ascii="Times New Roman" w:hAnsi="Times New Roman" w:cs="Times New Roman"/>
+          <w:sz w:val="24"/>
+          <w:szCs w:val="24"/>
+          <w:lang w:val="en-US"/>
+        </w:rPr>
+        <w:t>terhadap</w:t>
+      </w:r>
+      <w:proofErr w:type="spellEnd"/>
+      <w:r>
+        <w:rPr>
+          <w:rFonts w:ascii="Times New Roman" w:hAnsi="Times New Roman" w:cs="Times New Roman"/>
+          <w:sz w:val="24"/>
+          <w:szCs w:val="24"/>
+          <w:lang w:val="en-US"/>
+        </w:rPr>
+        <w:t xml:space="preserve"> </w:t>
+      </w:r>
+      <w:proofErr w:type="spellStart"/>
+      <w:r>
+        <w:rPr>
+          <w:rFonts w:ascii="Times New Roman" w:hAnsi="Times New Roman" w:cs="Times New Roman"/>
+          <w:sz w:val="24"/>
+          <w:szCs w:val="24"/>
+          <w:lang w:val="en-US"/>
+        </w:rPr>
+        <w:t>sumbu</w:t>
+      </w:r>
+      <w:proofErr w:type="spellEnd"/>
+      <w:r>
+        <w:rPr>
+          <w:rFonts w:ascii="Times New Roman" w:hAnsi="Times New Roman" w:cs="Times New Roman"/>
+          <w:sz w:val="24"/>
+          <w:szCs w:val="24"/>
+          <w:lang w:val="en-US"/>
+        </w:rPr>
+        <w:t xml:space="preserve"> x.</w:t>
+      </w:r>
     </w:p>
     <w:p>
       <w:pPr>
@@ -5140,7 +10607,7 @@
           <w:szCs w:val="24"/>
           <w:lang w:val="en-US"/>
         </w:rPr>
-        <w:t>Lidah</w:t>
+        <w:t>Kepala</w:t>
       </w:r>
       <w:proofErr w:type="spellEnd"/>
       <w:r>
@@ -5160,7 +10627,27 @@
           <w:szCs w:val="24"/>
           <w:lang w:val="en-US"/>
         </w:rPr>
-        <w:t>lidah</w:t>
+        <w:t>bagian</w:t>
+      </w:r>
+      <w:proofErr w:type="spellEnd"/>
+      <w:r>
+        <w:rPr>
+          <w:rFonts w:ascii="Times New Roman" w:hAnsi="Times New Roman" w:cs="Times New Roman"/>
+          <w:sz w:val="24"/>
+          <w:szCs w:val="24"/>
+          <w:lang w:val="en-US"/>
+        </w:rPr>
+        <w:t xml:space="preserve"> </w:t>
+      </w:r>
+      <w:proofErr w:type="spellStart"/>
+      <w:r>
+        <w:rPr>
+          <w:rFonts w:ascii="Times New Roman" w:hAnsi="Times New Roman" w:cs="Times New Roman"/>
+          <w:sz w:val="24"/>
+          <w:szCs w:val="24"/>
+          <w:lang w:val="en-US"/>
+        </w:rPr>
+        <w:t>kepala</w:t>
       </w:r>
       <w:proofErr w:type="spellEnd"/>
       <w:r>
@@ -5200,6 +10687,186 @@
           <w:szCs w:val="24"/>
           <w:lang w:val="en-US"/>
         </w:rPr>
+        <w:t>terdapat</w:t>
+      </w:r>
+      <w:proofErr w:type="spellEnd"/>
+      <w:r>
+        <w:rPr>
+          <w:rFonts w:ascii="Times New Roman" w:hAnsi="Times New Roman" w:cs="Times New Roman"/>
+          <w:sz w:val="24"/>
+          <w:szCs w:val="24"/>
+          <w:lang w:val="en-US"/>
+        </w:rPr>
+        <w:t xml:space="preserve"> </w:t>
+      </w:r>
+      <w:proofErr w:type="spellStart"/>
+      <w:r>
+        <w:rPr>
+          <w:rFonts w:ascii="Times New Roman" w:hAnsi="Times New Roman" w:cs="Times New Roman"/>
+          <w:sz w:val="24"/>
+          <w:szCs w:val="24"/>
+          <w:lang w:val="en-US"/>
+        </w:rPr>
+        <w:t>animasi</w:t>
+      </w:r>
+      <w:proofErr w:type="spellEnd"/>
+      <w:r>
+        <w:rPr>
+          <w:rFonts w:ascii="Times New Roman" w:hAnsi="Times New Roman" w:cs="Times New Roman"/>
+          <w:sz w:val="24"/>
+          <w:szCs w:val="24"/>
+          <w:lang w:val="en-US"/>
+        </w:rPr>
+        <w:t xml:space="preserve"> yang </w:t>
+      </w:r>
+      <w:proofErr w:type="spellStart"/>
+      <w:r>
+        <w:rPr>
+          <w:rFonts w:ascii="Times New Roman" w:hAnsi="Times New Roman" w:cs="Times New Roman"/>
+          <w:sz w:val="24"/>
+          <w:szCs w:val="24"/>
+          <w:lang w:val="en-US"/>
+        </w:rPr>
+        <w:t>dipusatkan</w:t>
+      </w:r>
+      <w:proofErr w:type="spellEnd"/>
+      <w:r>
+        <w:rPr>
+          <w:rFonts w:ascii="Times New Roman" w:hAnsi="Times New Roman" w:cs="Times New Roman"/>
+          <w:sz w:val="24"/>
+          <w:szCs w:val="24"/>
+          <w:lang w:val="en-US"/>
+        </w:rPr>
+        <w:t xml:space="preserve"> pada </w:t>
+      </w:r>
+      <w:proofErr w:type="spellStart"/>
+      <w:r>
+        <w:rPr>
+          <w:rFonts w:ascii="Times New Roman" w:hAnsi="Times New Roman" w:cs="Times New Roman"/>
+          <w:sz w:val="24"/>
+          <w:szCs w:val="24"/>
+          <w:lang w:val="en-US"/>
+        </w:rPr>
+        <w:t>sebuah</w:t>
+      </w:r>
+      <w:proofErr w:type="spellEnd"/>
+      <w:r>
+        <w:rPr>
+          <w:rFonts w:ascii="Times New Roman" w:hAnsi="Times New Roman" w:cs="Times New Roman"/>
+          <w:sz w:val="24"/>
+          <w:szCs w:val="24"/>
+          <w:lang w:val="en-US"/>
+        </w:rPr>
+        <w:t xml:space="preserve"> parent, </w:t>
+      </w:r>
+      <w:proofErr w:type="spellStart"/>
+      <w:r>
+        <w:rPr>
+          <w:rFonts w:ascii="Times New Roman" w:hAnsi="Times New Roman" w:cs="Times New Roman"/>
+          <w:sz w:val="24"/>
+          <w:szCs w:val="24"/>
+          <w:lang w:val="en-US"/>
+        </w:rPr>
+        <w:t>dimana</w:t>
+      </w:r>
+      <w:proofErr w:type="spellEnd"/>
+      <w:r>
+        <w:rPr>
+          <w:rFonts w:ascii="Times New Roman" w:hAnsi="Times New Roman" w:cs="Times New Roman"/>
+          <w:sz w:val="24"/>
+          <w:szCs w:val="24"/>
+          <w:lang w:val="en-US"/>
+        </w:rPr>
+        <w:t xml:space="preserve"> </w:t>
+      </w:r>
+      <w:proofErr w:type="spellStart"/>
+      <w:r>
+        <w:rPr>
+          <w:rFonts w:ascii="Times New Roman" w:hAnsi="Times New Roman" w:cs="Times New Roman"/>
+          <w:sz w:val="24"/>
+          <w:szCs w:val="24"/>
+          <w:lang w:val="en-US"/>
+        </w:rPr>
+        <w:t>membuat</w:t>
+      </w:r>
+      <w:proofErr w:type="spellEnd"/>
+      <w:r>
+        <w:rPr>
+          <w:rFonts w:ascii="Times New Roman" w:hAnsi="Times New Roman" w:cs="Times New Roman"/>
+          <w:sz w:val="24"/>
+          <w:szCs w:val="24"/>
+          <w:lang w:val="en-US"/>
+        </w:rPr>
+        <w:t xml:space="preserve"> </w:t>
+      </w:r>
+      <w:proofErr w:type="spellStart"/>
+      <w:r>
+        <w:rPr>
+          <w:rFonts w:ascii="Times New Roman" w:hAnsi="Times New Roman" w:cs="Times New Roman"/>
+          <w:sz w:val="24"/>
+          <w:szCs w:val="24"/>
+          <w:lang w:val="en-US"/>
+        </w:rPr>
+        <w:t>kepala</w:t>
+      </w:r>
+      <w:proofErr w:type="spellEnd"/>
+      <w:r>
+        <w:rPr>
+          <w:rFonts w:ascii="Times New Roman" w:hAnsi="Times New Roman" w:cs="Times New Roman"/>
+          <w:sz w:val="24"/>
+          <w:szCs w:val="24"/>
+          <w:lang w:val="en-US"/>
+        </w:rPr>
+        <w:t xml:space="preserve"> </w:t>
+      </w:r>
+      <w:proofErr w:type="spellStart"/>
+      <w:r>
+        <w:rPr>
+          <w:rFonts w:ascii="Times New Roman" w:hAnsi="Times New Roman" w:cs="Times New Roman"/>
+          <w:sz w:val="24"/>
+          <w:szCs w:val="24"/>
+          <w:lang w:val="en-US"/>
+        </w:rPr>
+        <w:t>anjing</w:t>
+      </w:r>
+      <w:proofErr w:type="spellEnd"/>
+      <w:r>
+        <w:rPr>
+          <w:rFonts w:ascii="Times New Roman" w:hAnsi="Times New Roman" w:cs="Times New Roman"/>
+          <w:sz w:val="24"/>
+          <w:szCs w:val="24"/>
+          <w:lang w:val="en-US"/>
+        </w:rPr>
+        <w:t xml:space="preserve"> </w:t>
+      </w:r>
+      <w:proofErr w:type="spellStart"/>
+      <w:r>
+        <w:rPr>
+          <w:rFonts w:ascii="Times New Roman" w:hAnsi="Times New Roman" w:cs="Times New Roman"/>
+          <w:sz w:val="24"/>
+          <w:szCs w:val="24"/>
+          <w:lang w:val="en-US"/>
+        </w:rPr>
+        <w:t>tersebut</w:t>
+      </w:r>
+      <w:proofErr w:type="spellEnd"/>
+      <w:r>
+        <w:rPr>
+          <w:rFonts w:ascii="Times New Roman" w:hAnsi="Times New Roman" w:cs="Times New Roman"/>
+          <w:sz w:val="24"/>
+          <w:szCs w:val="24"/>
+          <w:lang w:val="en-US"/>
+        </w:rPr>
+        <w:t xml:space="preserve"> </w:t>
+      </w:r>
+      <w:proofErr w:type="spellStart"/>
+      <w:r>
+        <w:rPr>
+          <w:rFonts w:ascii="Times New Roman" w:hAnsi="Times New Roman" w:cs="Times New Roman"/>
+          <w:sz w:val="24"/>
+          <w:szCs w:val="24"/>
+          <w:lang w:val="en-US"/>
+        </w:rPr>
         <w:t>bisa</w:t>
       </w:r>
       <w:proofErr w:type="spellEnd"/>
@@ -5220,47 +10887,47 @@
           <w:szCs w:val="24"/>
           <w:lang w:val="en-US"/>
         </w:rPr>
-        <w:t>keluar</w:t>
-      </w:r>
-      <w:proofErr w:type="spellEnd"/>
-      <w:r>
-        <w:rPr>
-          <w:rFonts w:ascii="Times New Roman" w:hAnsi="Times New Roman" w:cs="Times New Roman"/>
-          <w:sz w:val="24"/>
-          <w:szCs w:val="24"/>
-          <w:lang w:val="en-US"/>
-        </w:rPr>
-        <w:t xml:space="preserve"> </w:t>
-      </w:r>
-      <w:proofErr w:type="spellStart"/>
-      <w:r>
-        <w:rPr>
-          <w:rFonts w:ascii="Times New Roman" w:hAnsi="Times New Roman" w:cs="Times New Roman"/>
-          <w:sz w:val="24"/>
-          <w:szCs w:val="24"/>
-          <w:lang w:val="en-US"/>
-        </w:rPr>
-        <w:t>masuk</w:t>
-      </w:r>
-      <w:proofErr w:type="spellEnd"/>
-      <w:r>
-        <w:rPr>
-          <w:rFonts w:ascii="Times New Roman" w:hAnsi="Times New Roman" w:cs="Times New Roman"/>
-          <w:sz w:val="24"/>
-          <w:szCs w:val="24"/>
-          <w:lang w:val="en-US"/>
-        </w:rPr>
-        <w:t xml:space="preserve"> </w:t>
-      </w:r>
-      <w:proofErr w:type="spellStart"/>
-      <w:r>
-        <w:rPr>
-          <w:rFonts w:ascii="Times New Roman" w:hAnsi="Times New Roman" w:cs="Times New Roman"/>
-          <w:sz w:val="24"/>
-          <w:szCs w:val="24"/>
-          <w:lang w:val="en-US"/>
-        </w:rPr>
-        <w:t>dimana</w:t>
+        <w:t>bergerak-gerak</w:t>
+      </w:r>
+      <w:proofErr w:type="spellEnd"/>
+      <w:r>
+        <w:rPr>
+          <w:rFonts w:ascii="Times New Roman" w:hAnsi="Times New Roman" w:cs="Times New Roman"/>
+          <w:sz w:val="24"/>
+          <w:szCs w:val="24"/>
+          <w:lang w:val="en-US"/>
+        </w:rPr>
+        <w:t xml:space="preserve">. </w:t>
+      </w:r>
+      <w:proofErr w:type="spellStart"/>
+      <w:r>
+        <w:rPr>
+          <w:rFonts w:ascii="Times New Roman" w:hAnsi="Times New Roman" w:cs="Times New Roman"/>
+          <w:sz w:val="24"/>
+          <w:szCs w:val="24"/>
+          <w:lang w:val="en-US"/>
+        </w:rPr>
+        <w:t>Animasi</w:t>
+      </w:r>
+      <w:proofErr w:type="spellEnd"/>
+      <w:r>
+        <w:rPr>
+          <w:rFonts w:ascii="Times New Roman" w:hAnsi="Times New Roman" w:cs="Times New Roman"/>
+          <w:sz w:val="24"/>
+          <w:szCs w:val="24"/>
+          <w:lang w:val="en-US"/>
+        </w:rPr>
+        <w:t xml:space="preserve"> </w:t>
+      </w:r>
+      <w:proofErr w:type="spellStart"/>
+      <w:r>
+        <w:rPr>
+          <w:rFonts w:ascii="Times New Roman" w:hAnsi="Times New Roman" w:cs="Times New Roman"/>
+          <w:sz w:val="24"/>
+          <w:szCs w:val="24"/>
+          <w:lang w:val="en-US"/>
+        </w:rPr>
+        <w:t>ini</w:t>
       </w:r>
       <w:proofErr w:type="spellEnd"/>
       <w:r>
@@ -5290,27 +10957,7 @@
           <w:szCs w:val="24"/>
           <w:lang w:val="en-US"/>
         </w:rPr>
-        <w:t xml:space="preserve"> </w:t>
-      </w:r>
-      <w:proofErr w:type="spellStart"/>
-      <w:r>
-        <w:rPr>
-          <w:rFonts w:ascii="Times New Roman" w:hAnsi="Times New Roman" w:cs="Times New Roman"/>
-          <w:sz w:val="24"/>
-          <w:szCs w:val="24"/>
-          <w:lang w:val="en-US"/>
-        </w:rPr>
-        <w:t>animasi</w:t>
-      </w:r>
-      <w:proofErr w:type="spellEnd"/>
-      <w:r>
-        <w:rPr>
-          <w:rFonts w:ascii="Times New Roman" w:hAnsi="Times New Roman" w:cs="Times New Roman"/>
-          <w:sz w:val="24"/>
-          <w:szCs w:val="24"/>
-          <w:lang w:val="en-US"/>
-        </w:rPr>
-        <w:t xml:space="preserve"> translate </w:t>
+        <w:t xml:space="preserve"> rotate </w:t>
       </w:r>
       <w:proofErr w:type="spellStart"/>
       <w:r>
@@ -5352,17 +10999,6 @@
         </w:rPr>
         <w:t xml:space="preserve"> x.</w:t>
       </w:r>
-    </w:p>
-    <w:p>
-      <w:pPr>
-        <w:pStyle w:val="ListParagraph"/>
-        <w:rPr>
-          <w:rFonts w:ascii="Times New Roman" w:hAnsi="Times New Roman" w:cs="Times New Roman"/>
-          <w:sz w:val="24"/>
-          <w:szCs w:val="24"/>
-          <w:lang w:val="en-US"/>
-        </w:rPr>
-      </w:pPr>
     </w:p>
     <w:p>
       <w:pPr>
@@ -5387,7 +11023,7 @@
           <w:szCs w:val="24"/>
           <w:lang w:val="en-US"/>
         </w:rPr>
-        <w:t>Kepala</w:t>
+        <w:t>Ekor</w:t>
       </w:r>
       <w:proofErr w:type="spellEnd"/>
       <w:r>
@@ -5407,37 +11043,77 @@
           <w:szCs w:val="24"/>
           <w:lang w:val="en-US"/>
         </w:rPr>
-        <w:t>bagian</w:t>
-      </w:r>
-      <w:proofErr w:type="spellEnd"/>
-      <w:r>
-        <w:rPr>
-          <w:rFonts w:ascii="Times New Roman" w:hAnsi="Times New Roman" w:cs="Times New Roman"/>
-          <w:sz w:val="24"/>
-          <w:szCs w:val="24"/>
-          <w:lang w:val="en-US"/>
-        </w:rPr>
-        <w:t xml:space="preserve"> </w:t>
-      </w:r>
-      <w:proofErr w:type="spellStart"/>
-      <w:r>
-        <w:rPr>
-          <w:rFonts w:ascii="Times New Roman" w:hAnsi="Times New Roman" w:cs="Times New Roman"/>
-          <w:sz w:val="24"/>
-          <w:szCs w:val="24"/>
-          <w:lang w:val="en-US"/>
-        </w:rPr>
-        <w:t>kepala</w:t>
-      </w:r>
-      <w:proofErr w:type="spellEnd"/>
-      <w:r>
-        <w:rPr>
-          <w:rFonts w:ascii="Times New Roman" w:hAnsi="Times New Roman" w:cs="Times New Roman"/>
-          <w:sz w:val="24"/>
-          <w:szCs w:val="24"/>
-          <w:lang w:val="en-US"/>
-        </w:rPr>
-        <w:t xml:space="preserve"> pada </w:t>
+        <w:t>ada</w:t>
+      </w:r>
+      <w:proofErr w:type="spellEnd"/>
+      <w:r>
+        <w:rPr>
+          <w:rFonts w:ascii="Times New Roman" w:hAnsi="Times New Roman" w:cs="Times New Roman"/>
+          <w:sz w:val="24"/>
+          <w:szCs w:val="24"/>
+          <w:lang w:val="en-US"/>
+        </w:rPr>
+        <w:t xml:space="preserve"> </w:t>
+      </w:r>
+      <w:proofErr w:type="spellStart"/>
+      <w:r>
+        <w:rPr>
+          <w:rFonts w:ascii="Times New Roman" w:hAnsi="Times New Roman" w:cs="Times New Roman"/>
+          <w:sz w:val="24"/>
+          <w:szCs w:val="24"/>
+          <w:lang w:val="en-US"/>
+        </w:rPr>
+        <w:t>animasi</w:t>
+      </w:r>
+      <w:proofErr w:type="spellEnd"/>
+      <w:r>
+        <w:rPr>
+          <w:rFonts w:ascii="Times New Roman" w:hAnsi="Times New Roman" w:cs="Times New Roman"/>
+          <w:sz w:val="24"/>
+          <w:szCs w:val="24"/>
+          <w:lang w:val="en-US"/>
+        </w:rPr>
+        <w:t xml:space="preserve"> </w:t>
+      </w:r>
+      <w:proofErr w:type="spellStart"/>
+      <w:r>
+        <w:rPr>
+          <w:rFonts w:ascii="Times New Roman" w:hAnsi="Times New Roman" w:cs="Times New Roman"/>
+          <w:sz w:val="24"/>
+          <w:szCs w:val="24"/>
+          <w:lang w:val="en-US"/>
+        </w:rPr>
+        <w:t>dimana</w:t>
+      </w:r>
+      <w:proofErr w:type="spellEnd"/>
+      <w:r>
+        <w:rPr>
+          <w:rFonts w:ascii="Times New Roman" w:hAnsi="Times New Roman" w:cs="Times New Roman"/>
+          <w:sz w:val="24"/>
+          <w:szCs w:val="24"/>
+          <w:lang w:val="en-US"/>
+        </w:rPr>
+        <w:t xml:space="preserve"> </w:t>
+      </w:r>
+      <w:proofErr w:type="spellStart"/>
+      <w:r>
+        <w:rPr>
+          <w:rFonts w:ascii="Times New Roman" w:hAnsi="Times New Roman" w:cs="Times New Roman"/>
+          <w:sz w:val="24"/>
+          <w:szCs w:val="24"/>
+          <w:lang w:val="en-US"/>
+        </w:rPr>
+        <w:t>ekor</w:t>
+      </w:r>
+      <w:proofErr w:type="spellEnd"/>
+      <w:r>
+        <w:rPr>
+          <w:rFonts w:ascii="Times New Roman" w:hAnsi="Times New Roman" w:cs="Times New Roman"/>
+          <w:sz w:val="24"/>
+          <w:szCs w:val="24"/>
+          <w:lang w:val="en-US"/>
+        </w:rPr>
+        <w:t xml:space="preserve"> </w:t>
       </w:r>
       <w:proofErr w:type="spellStart"/>
       <w:r>
@@ -5467,7 +11143,47 @@
           <w:szCs w:val="24"/>
           <w:lang w:val="en-US"/>
         </w:rPr>
-        <w:t>terdapat</w:t>
+        <w:t>bisa</w:t>
+      </w:r>
+      <w:proofErr w:type="spellEnd"/>
+      <w:r>
+        <w:rPr>
+          <w:rFonts w:ascii="Times New Roman" w:hAnsi="Times New Roman" w:cs="Times New Roman"/>
+          <w:sz w:val="24"/>
+          <w:szCs w:val="24"/>
+          <w:lang w:val="en-US"/>
+        </w:rPr>
+        <w:t xml:space="preserve"> </w:t>
+      </w:r>
+      <w:proofErr w:type="spellStart"/>
+      <w:r>
+        <w:rPr>
+          <w:rFonts w:ascii="Times New Roman" w:hAnsi="Times New Roman" w:cs="Times New Roman"/>
+          <w:sz w:val="24"/>
+          <w:szCs w:val="24"/>
+          <w:lang w:val="en-US"/>
+        </w:rPr>
+        <w:t>bergerak-gerak</w:t>
+      </w:r>
+      <w:proofErr w:type="spellEnd"/>
+      <w:r>
+        <w:rPr>
+          <w:rFonts w:ascii="Times New Roman" w:hAnsi="Times New Roman" w:cs="Times New Roman"/>
+          <w:sz w:val="24"/>
+          <w:szCs w:val="24"/>
+          <w:lang w:val="en-US"/>
+        </w:rPr>
+        <w:t xml:space="preserve"> yang </w:t>
+      </w:r>
+      <w:proofErr w:type="spellStart"/>
+      <w:r>
+        <w:rPr>
+          <w:rFonts w:ascii="Times New Roman" w:hAnsi="Times New Roman" w:cs="Times New Roman"/>
+          <w:sz w:val="24"/>
+          <w:szCs w:val="24"/>
+          <w:lang w:val="en-US"/>
+        </w:rPr>
+        <w:t>menggunakan</w:t>
       </w:r>
       <w:proofErr w:type="spellEnd"/>
       <w:r>
@@ -5497,246 +11213,6 @@
           <w:szCs w:val="24"/>
           <w:lang w:val="en-US"/>
         </w:rPr>
-        <w:t xml:space="preserve"> yang </w:t>
-      </w:r>
-      <w:proofErr w:type="spellStart"/>
-      <w:r>
-        <w:rPr>
-          <w:rFonts w:ascii="Times New Roman" w:hAnsi="Times New Roman" w:cs="Times New Roman"/>
-          <w:sz w:val="24"/>
-          <w:szCs w:val="24"/>
-          <w:lang w:val="en-US"/>
-        </w:rPr>
-        <w:t>dipusatkan</w:t>
-      </w:r>
-      <w:proofErr w:type="spellEnd"/>
-      <w:r>
-        <w:rPr>
-          <w:rFonts w:ascii="Times New Roman" w:hAnsi="Times New Roman" w:cs="Times New Roman"/>
-          <w:sz w:val="24"/>
-          <w:szCs w:val="24"/>
-          <w:lang w:val="en-US"/>
-        </w:rPr>
-        <w:t xml:space="preserve"> pada </w:t>
-      </w:r>
-      <w:proofErr w:type="spellStart"/>
-      <w:r>
-        <w:rPr>
-          <w:rFonts w:ascii="Times New Roman" w:hAnsi="Times New Roman" w:cs="Times New Roman"/>
-          <w:sz w:val="24"/>
-          <w:szCs w:val="24"/>
-          <w:lang w:val="en-US"/>
-        </w:rPr>
-        <w:t>sebuah</w:t>
-      </w:r>
-      <w:proofErr w:type="spellEnd"/>
-      <w:r>
-        <w:rPr>
-          <w:rFonts w:ascii="Times New Roman" w:hAnsi="Times New Roman" w:cs="Times New Roman"/>
-          <w:sz w:val="24"/>
-          <w:szCs w:val="24"/>
-          <w:lang w:val="en-US"/>
-        </w:rPr>
-        <w:t xml:space="preserve"> parent, </w:t>
-      </w:r>
-      <w:proofErr w:type="spellStart"/>
-      <w:r>
-        <w:rPr>
-          <w:rFonts w:ascii="Times New Roman" w:hAnsi="Times New Roman" w:cs="Times New Roman"/>
-          <w:sz w:val="24"/>
-          <w:szCs w:val="24"/>
-          <w:lang w:val="en-US"/>
-        </w:rPr>
-        <w:t>dimana</w:t>
-      </w:r>
-      <w:proofErr w:type="spellEnd"/>
-      <w:r>
-        <w:rPr>
-          <w:rFonts w:ascii="Times New Roman" w:hAnsi="Times New Roman" w:cs="Times New Roman"/>
-          <w:sz w:val="24"/>
-          <w:szCs w:val="24"/>
-          <w:lang w:val="en-US"/>
-        </w:rPr>
-        <w:t xml:space="preserve"> </w:t>
-      </w:r>
-      <w:proofErr w:type="spellStart"/>
-      <w:r>
-        <w:rPr>
-          <w:rFonts w:ascii="Times New Roman" w:hAnsi="Times New Roman" w:cs="Times New Roman"/>
-          <w:sz w:val="24"/>
-          <w:szCs w:val="24"/>
-          <w:lang w:val="en-US"/>
-        </w:rPr>
-        <w:t>membuat</w:t>
-      </w:r>
-      <w:proofErr w:type="spellEnd"/>
-      <w:r>
-        <w:rPr>
-          <w:rFonts w:ascii="Times New Roman" w:hAnsi="Times New Roman" w:cs="Times New Roman"/>
-          <w:sz w:val="24"/>
-          <w:szCs w:val="24"/>
-          <w:lang w:val="en-US"/>
-        </w:rPr>
-        <w:t xml:space="preserve"> </w:t>
-      </w:r>
-      <w:proofErr w:type="spellStart"/>
-      <w:r>
-        <w:rPr>
-          <w:rFonts w:ascii="Times New Roman" w:hAnsi="Times New Roman" w:cs="Times New Roman"/>
-          <w:sz w:val="24"/>
-          <w:szCs w:val="24"/>
-          <w:lang w:val="en-US"/>
-        </w:rPr>
-        <w:t>kepala</w:t>
-      </w:r>
-      <w:proofErr w:type="spellEnd"/>
-      <w:r>
-        <w:rPr>
-          <w:rFonts w:ascii="Times New Roman" w:hAnsi="Times New Roman" w:cs="Times New Roman"/>
-          <w:sz w:val="24"/>
-          <w:szCs w:val="24"/>
-          <w:lang w:val="en-US"/>
-        </w:rPr>
-        <w:t xml:space="preserve"> </w:t>
-      </w:r>
-      <w:proofErr w:type="spellStart"/>
-      <w:r>
-        <w:rPr>
-          <w:rFonts w:ascii="Times New Roman" w:hAnsi="Times New Roman" w:cs="Times New Roman"/>
-          <w:sz w:val="24"/>
-          <w:szCs w:val="24"/>
-          <w:lang w:val="en-US"/>
-        </w:rPr>
-        <w:t>anjing</w:t>
-      </w:r>
-      <w:proofErr w:type="spellEnd"/>
-      <w:r>
-        <w:rPr>
-          <w:rFonts w:ascii="Times New Roman" w:hAnsi="Times New Roman" w:cs="Times New Roman"/>
-          <w:sz w:val="24"/>
-          <w:szCs w:val="24"/>
-          <w:lang w:val="en-US"/>
-        </w:rPr>
-        <w:t xml:space="preserve"> </w:t>
-      </w:r>
-      <w:proofErr w:type="spellStart"/>
-      <w:r>
-        <w:rPr>
-          <w:rFonts w:ascii="Times New Roman" w:hAnsi="Times New Roman" w:cs="Times New Roman"/>
-          <w:sz w:val="24"/>
-          <w:szCs w:val="24"/>
-          <w:lang w:val="en-US"/>
-        </w:rPr>
-        <w:t>tersebut</w:t>
-      </w:r>
-      <w:proofErr w:type="spellEnd"/>
-      <w:r>
-        <w:rPr>
-          <w:rFonts w:ascii="Times New Roman" w:hAnsi="Times New Roman" w:cs="Times New Roman"/>
-          <w:sz w:val="24"/>
-          <w:szCs w:val="24"/>
-          <w:lang w:val="en-US"/>
-        </w:rPr>
-        <w:t xml:space="preserve"> </w:t>
-      </w:r>
-      <w:proofErr w:type="spellStart"/>
-      <w:r>
-        <w:rPr>
-          <w:rFonts w:ascii="Times New Roman" w:hAnsi="Times New Roman" w:cs="Times New Roman"/>
-          <w:sz w:val="24"/>
-          <w:szCs w:val="24"/>
-          <w:lang w:val="en-US"/>
-        </w:rPr>
-        <w:t>bisa</w:t>
-      </w:r>
-      <w:proofErr w:type="spellEnd"/>
-      <w:r>
-        <w:rPr>
-          <w:rFonts w:ascii="Times New Roman" w:hAnsi="Times New Roman" w:cs="Times New Roman"/>
-          <w:sz w:val="24"/>
-          <w:szCs w:val="24"/>
-          <w:lang w:val="en-US"/>
-        </w:rPr>
-        <w:t xml:space="preserve"> </w:t>
-      </w:r>
-      <w:proofErr w:type="spellStart"/>
-      <w:r>
-        <w:rPr>
-          <w:rFonts w:ascii="Times New Roman" w:hAnsi="Times New Roman" w:cs="Times New Roman"/>
-          <w:sz w:val="24"/>
-          <w:szCs w:val="24"/>
-          <w:lang w:val="en-US"/>
-        </w:rPr>
-        <w:t>bergerak-gerak</w:t>
-      </w:r>
-      <w:proofErr w:type="spellEnd"/>
-      <w:r>
-        <w:rPr>
-          <w:rFonts w:ascii="Times New Roman" w:hAnsi="Times New Roman" w:cs="Times New Roman"/>
-          <w:sz w:val="24"/>
-          <w:szCs w:val="24"/>
-          <w:lang w:val="en-US"/>
-        </w:rPr>
-        <w:t xml:space="preserve">. </w:t>
-      </w:r>
-      <w:proofErr w:type="spellStart"/>
-      <w:r>
-        <w:rPr>
-          <w:rFonts w:ascii="Times New Roman" w:hAnsi="Times New Roman" w:cs="Times New Roman"/>
-          <w:sz w:val="24"/>
-          <w:szCs w:val="24"/>
-          <w:lang w:val="en-US"/>
-        </w:rPr>
-        <w:t>Animasi</w:t>
-      </w:r>
-      <w:proofErr w:type="spellEnd"/>
-      <w:r>
-        <w:rPr>
-          <w:rFonts w:ascii="Times New Roman" w:hAnsi="Times New Roman" w:cs="Times New Roman"/>
-          <w:sz w:val="24"/>
-          <w:szCs w:val="24"/>
-          <w:lang w:val="en-US"/>
-        </w:rPr>
-        <w:t xml:space="preserve"> </w:t>
-      </w:r>
-      <w:proofErr w:type="spellStart"/>
-      <w:r>
-        <w:rPr>
-          <w:rFonts w:ascii="Times New Roman" w:hAnsi="Times New Roman" w:cs="Times New Roman"/>
-          <w:sz w:val="24"/>
-          <w:szCs w:val="24"/>
-          <w:lang w:val="en-US"/>
-        </w:rPr>
-        <w:t>ini</w:t>
-      </w:r>
-      <w:proofErr w:type="spellEnd"/>
-      <w:r>
-        <w:rPr>
-          <w:rFonts w:ascii="Times New Roman" w:hAnsi="Times New Roman" w:cs="Times New Roman"/>
-          <w:sz w:val="24"/>
-          <w:szCs w:val="24"/>
-          <w:lang w:val="en-US"/>
-        </w:rPr>
-        <w:t xml:space="preserve"> </w:t>
-      </w:r>
-      <w:proofErr w:type="spellStart"/>
-      <w:r>
-        <w:rPr>
-          <w:rFonts w:ascii="Times New Roman" w:hAnsi="Times New Roman" w:cs="Times New Roman"/>
-          <w:sz w:val="24"/>
-          <w:szCs w:val="24"/>
-          <w:lang w:val="en-US"/>
-        </w:rPr>
-        <w:t>menggunakan</w:t>
-      </w:r>
-      <w:proofErr w:type="spellEnd"/>
-      <w:r>
-        <w:rPr>
-          <w:rFonts w:ascii="Times New Roman" w:hAnsi="Times New Roman" w:cs="Times New Roman"/>
-          <w:sz w:val="24"/>
-          <w:szCs w:val="24"/>
-          <w:lang w:val="en-US"/>
-        </w:rPr>
         <w:t xml:space="preserve"> rotate </w:t>
       </w:r>
       <w:proofErr w:type="spellStart"/>
@@ -5782,21 +11258,206 @@
     </w:p>
     <w:p>
       <w:pPr>
-        <w:pStyle w:val="ListParagraph"/>
-        <w:rPr>
-          <w:rFonts w:ascii="Times New Roman" w:hAnsi="Times New Roman" w:cs="Times New Roman"/>
-          <w:sz w:val="24"/>
-          <w:szCs w:val="24"/>
-          <w:lang w:val="en-US"/>
-        </w:rPr>
-      </w:pPr>
+        <w:spacing w:after="0" w:line="360" w:lineRule="auto"/>
+        <w:rPr>
+          <w:rFonts w:ascii="Times New Roman" w:hAnsi="Times New Roman" w:cs="Times New Roman"/>
+          <w:b/>
+          <w:bCs/>
+          <w:sz w:val="24"/>
+          <w:szCs w:val="24"/>
+          <w:lang w:val="en-US"/>
+        </w:rPr>
+      </w:pPr>
+      <w:r>
+        <w:rPr>
+          <w:rFonts w:ascii="Times New Roman" w:hAnsi="Times New Roman" w:cs="Times New Roman"/>
+          <w:b/>
+          <w:bCs/>
+          <w:sz w:val="24"/>
+          <w:szCs w:val="24"/>
+          <w:lang w:val="en-US"/>
+        </w:rPr>
+        <w:t>Jeremy H</w:t>
+      </w:r>
+      <w:r>
+        <w:rPr>
+          <w:rFonts w:ascii="Times New Roman" w:hAnsi="Times New Roman" w:cs="Times New Roman"/>
+          <w:b/>
+          <w:bCs/>
+          <w:sz w:val="24"/>
+          <w:szCs w:val="24"/>
+          <w:lang w:val="en-US"/>
+        </w:rPr>
+        <w:t>.:</w:t>
+      </w:r>
+    </w:p>
+    <w:p>
+      <w:proofErr w:type="spellStart"/>
+      <w:r>
+        <w:t>Transformasi</w:t>
+      </w:r>
+      <w:proofErr w:type="spellEnd"/>
+      <w:r>
+        <w:t xml:space="preserve"> </w:t>
+      </w:r>
+      <w:proofErr w:type="spellStart"/>
+      <w:r>
+        <w:t>animasi</w:t>
+      </w:r>
+      <w:proofErr w:type="spellEnd"/>
+      <w:r>
+        <w:t xml:space="preserve">= </w:t>
+      </w:r>
+    </w:p>
+    <w:p>
+      <w:r>
+        <w:t>-</w:t>
+      </w:r>
+      <w:proofErr w:type="spellStart"/>
+      <w:r>
+        <w:t>Tangan</w:t>
+      </w:r>
+      <w:proofErr w:type="spellEnd"/>
+      <w:r>
+        <w:t xml:space="preserve"> </w:t>
+      </w:r>
+      <w:proofErr w:type="spellStart"/>
+      <w:r>
+        <w:t>domba</w:t>
+      </w:r>
+      <w:proofErr w:type="spellEnd"/>
+      <w:r>
+        <w:t xml:space="preserve"> </w:t>
+      </w:r>
+      <w:proofErr w:type="spellStart"/>
+      <w:r>
+        <w:t>kecil</w:t>
+      </w:r>
+      <w:proofErr w:type="spellEnd"/>
+      <w:r>
+        <w:t xml:space="preserve"> (</w:t>
+      </w:r>
+      <w:proofErr w:type="spellStart"/>
+      <w:r>
+        <w:t>Tranformasi</w:t>
+      </w:r>
+      <w:proofErr w:type="spellEnd"/>
+      <w:r>
+        <w:t xml:space="preserve"> </w:t>
+      </w:r>
+      <w:proofErr w:type="spellStart"/>
+      <w:r>
+        <w:t>rotasi</w:t>
+      </w:r>
+      <w:proofErr w:type="spellEnd"/>
+      <w:r>
+        <w:t>)</w:t>
+      </w:r>
+    </w:p>
+    <w:p>
+      <w:r>
+        <w:t>-</w:t>
+      </w:r>
+      <w:proofErr w:type="spellStart"/>
+      <w:r>
+        <w:t>Lompat</w:t>
+      </w:r>
+      <w:proofErr w:type="spellEnd"/>
+      <w:r>
+        <w:t xml:space="preserve"> pada trampoline (</w:t>
+      </w:r>
+      <w:proofErr w:type="spellStart"/>
+      <w:r>
+        <w:t>domba</w:t>
+      </w:r>
+      <w:proofErr w:type="spellEnd"/>
+      <w:r>
+        <w:t xml:space="preserve"> </w:t>
+      </w:r>
+      <w:proofErr w:type="spellStart"/>
+      <w:r>
+        <w:t>kecil</w:t>
+      </w:r>
+      <w:proofErr w:type="spellEnd"/>
+      <w:r>
+        <w:t>) (</w:t>
+      </w:r>
+      <w:proofErr w:type="spellStart"/>
+      <w:r>
+        <w:t>transformasi</w:t>
+      </w:r>
+      <w:proofErr w:type="spellEnd"/>
+      <w:r>
+        <w:t xml:space="preserve"> translate)</w:t>
+      </w:r>
+    </w:p>
+    <w:p>
+      <w:r>
+        <w:t>-</w:t>
+      </w:r>
+      <w:proofErr w:type="spellStart"/>
+      <w:r>
+        <w:t>Karet</w:t>
+      </w:r>
+      <w:proofErr w:type="spellEnd"/>
+      <w:r>
+        <w:t xml:space="preserve"> trampoline yang </w:t>
+      </w:r>
+      <w:proofErr w:type="spellStart"/>
+      <w:r>
+        <w:t>fleksible</w:t>
+      </w:r>
+      <w:proofErr w:type="spellEnd"/>
+      <w:r>
+        <w:t xml:space="preserve"> (</w:t>
+      </w:r>
+      <w:proofErr w:type="spellStart"/>
+      <w:r>
+        <w:t>transformasi</w:t>
+      </w:r>
+      <w:proofErr w:type="spellEnd"/>
+      <w:r>
+        <w:t xml:space="preserve"> </w:t>
+      </w:r>
+      <w:proofErr w:type="spellStart"/>
+      <w:r>
+        <w:t>skala</w:t>
+      </w:r>
+      <w:proofErr w:type="spellEnd"/>
+      <w:r>
+        <w:t>)</w:t>
+      </w:r>
+    </w:p>
+    <w:p>
+      <w:pPr>
+        <w:spacing w:after="0" w:line="360" w:lineRule="auto"/>
+        <w:rPr>
+          <w:rFonts w:ascii="Times New Roman" w:hAnsi="Times New Roman" w:cs="Times New Roman"/>
+          <w:b/>
+          <w:bCs/>
+          <w:sz w:val="24"/>
+          <w:szCs w:val="24"/>
+          <w:lang w:val="en-US"/>
+        </w:rPr>
+      </w:pPr>
+      <w:r>
+        <w:rPr>
+          <w:rFonts w:ascii="Times New Roman" w:hAnsi="Times New Roman" w:cs="Times New Roman"/>
+          <w:b/>
+          <w:bCs/>
+          <w:sz w:val="24"/>
+          <w:szCs w:val="24"/>
+          <w:lang w:val="en-US"/>
+        </w:rPr>
+        <w:t>Nicholas S. V.:</w:t>
+      </w:r>
     </w:p>
     <w:p>
       <w:pPr>
         <w:pStyle w:val="ListParagraph"/>
         <w:numPr>
           <w:ilvl w:val="0"/>
-          <w:numId w:val="6"/>
+          <w:numId w:val="8"/>
         </w:numPr>
         <w:spacing w:after="0" w:line="360" w:lineRule="auto"/>
         <w:rPr>
@@ -5814,241 +11475,373 @@
           <w:szCs w:val="24"/>
           <w:lang w:val="en-US"/>
         </w:rPr>
-        <w:t>Ekor</w:t>
-      </w:r>
-      <w:proofErr w:type="spellEnd"/>
-      <w:r>
-        <w:rPr>
-          <w:rFonts w:ascii="Times New Roman" w:hAnsi="Times New Roman" w:cs="Times New Roman"/>
-          <w:sz w:val="24"/>
-          <w:szCs w:val="24"/>
-          <w:lang w:val="en-US"/>
-        </w:rPr>
-        <w:t xml:space="preserve">: </w:t>
-      </w:r>
-      <w:proofErr w:type="spellStart"/>
-      <w:r>
-        <w:rPr>
-          <w:rFonts w:ascii="Times New Roman" w:hAnsi="Times New Roman" w:cs="Times New Roman"/>
-          <w:sz w:val="24"/>
-          <w:szCs w:val="24"/>
-          <w:lang w:val="en-US"/>
-        </w:rPr>
-        <w:t>ada</w:t>
-      </w:r>
-      <w:proofErr w:type="spellEnd"/>
-      <w:r>
-        <w:rPr>
-          <w:rFonts w:ascii="Times New Roman" w:hAnsi="Times New Roman" w:cs="Times New Roman"/>
-          <w:sz w:val="24"/>
-          <w:szCs w:val="24"/>
-          <w:lang w:val="en-US"/>
-        </w:rPr>
-        <w:t xml:space="preserve"> </w:t>
-      </w:r>
-      <w:proofErr w:type="spellStart"/>
-      <w:r>
-        <w:rPr>
-          <w:rFonts w:ascii="Times New Roman" w:hAnsi="Times New Roman" w:cs="Times New Roman"/>
-          <w:sz w:val="24"/>
-          <w:szCs w:val="24"/>
-          <w:lang w:val="en-US"/>
-        </w:rPr>
-        <w:t>animasi</w:t>
-      </w:r>
-      <w:proofErr w:type="spellEnd"/>
-      <w:r>
-        <w:rPr>
-          <w:rFonts w:ascii="Times New Roman" w:hAnsi="Times New Roman" w:cs="Times New Roman"/>
-          <w:sz w:val="24"/>
-          <w:szCs w:val="24"/>
-          <w:lang w:val="en-US"/>
-        </w:rPr>
-        <w:t xml:space="preserve"> </w:t>
-      </w:r>
-      <w:proofErr w:type="spellStart"/>
-      <w:r>
-        <w:rPr>
-          <w:rFonts w:ascii="Times New Roman" w:hAnsi="Times New Roman" w:cs="Times New Roman"/>
-          <w:sz w:val="24"/>
-          <w:szCs w:val="24"/>
-          <w:lang w:val="en-US"/>
-        </w:rPr>
-        <w:t>dimana</w:t>
-      </w:r>
-      <w:proofErr w:type="spellEnd"/>
-      <w:r>
-        <w:rPr>
-          <w:rFonts w:ascii="Times New Roman" w:hAnsi="Times New Roman" w:cs="Times New Roman"/>
-          <w:sz w:val="24"/>
-          <w:szCs w:val="24"/>
-          <w:lang w:val="en-US"/>
-        </w:rPr>
-        <w:t xml:space="preserve"> </w:t>
-      </w:r>
-      <w:proofErr w:type="spellStart"/>
-      <w:r>
-        <w:rPr>
-          <w:rFonts w:ascii="Times New Roman" w:hAnsi="Times New Roman" w:cs="Times New Roman"/>
-          <w:sz w:val="24"/>
-          <w:szCs w:val="24"/>
-          <w:lang w:val="en-US"/>
-        </w:rPr>
-        <w:t>ekor</w:t>
-      </w:r>
-      <w:proofErr w:type="spellEnd"/>
-      <w:r>
-        <w:rPr>
-          <w:rFonts w:ascii="Times New Roman" w:hAnsi="Times New Roman" w:cs="Times New Roman"/>
-          <w:sz w:val="24"/>
-          <w:szCs w:val="24"/>
-          <w:lang w:val="en-US"/>
-        </w:rPr>
-        <w:t xml:space="preserve"> </w:t>
-      </w:r>
-      <w:proofErr w:type="spellStart"/>
-      <w:r>
-        <w:rPr>
-          <w:rFonts w:ascii="Times New Roman" w:hAnsi="Times New Roman" w:cs="Times New Roman"/>
-          <w:sz w:val="24"/>
-          <w:szCs w:val="24"/>
-          <w:lang w:val="en-US"/>
-        </w:rPr>
-        <w:t>anjing</w:t>
-      </w:r>
-      <w:proofErr w:type="spellEnd"/>
-      <w:r>
-        <w:rPr>
-          <w:rFonts w:ascii="Times New Roman" w:hAnsi="Times New Roman" w:cs="Times New Roman"/>
-          <w:sz w:val="24"/>
-          <w:szCs w:val="24"/>
-          <w:lang w:val="en-US"/>
-        </w:rPr>
-        <w:t xml:space="preserve"> </w:t>
-      </w:r>
-      <w:proofErr w:type="spellStart"/>
-      <w:r>
-        <w:rPr>
-          <w:rFonts w:ascii="Times New Roman" w:hAnsi="Times New Roman" w:cs="Times New Roman"/>
-          <w:sz w:val="24"/>
-          <w:szCs w:val="24"/>
-          <w:lang w:val="en-US"/>
-        </w:rPr>
-        <w:t>bisa</w:t>
-      </w:r>
-      <w:proofErr w:type="spellEnd"/>
-      <w:r>
-        <w:rPr>
-          <w:rFonts w:ascii="Times New Roman" w:hAnsi="Times New Roman" w:cs="Times New Roman"/>
-          <w:sz w:val="24"/>
-          <w:szCs w:val="24"/>
-          <w:lang w:val="en-US"/>
-        </w:rPr>
-        <w:t xml:space="preserve"> </w:t>
-      </w:r>
-      <w:proofErr w:type="spellStart"/>
-      <w:r>
-        <w:rPr>
-          <w:rFonts w:ascii="Times New Roman" w:hAnsi="Times New Roman" w:cs="Times New Roman"/>
-          <w:sz w:val="24"/>
-          <w:szCs w:val="24"/>
-          <w:lang w:val="en-US"/>
-        </w:rPr>
-        <w:t>bergerak-gerak</w:t>
-      </w:r>
-      <w:proofErr w:type="spellEnd"/>
-      <w:r>
-        <w:rPr>
-          <w:rFonts w:ascii="Times New Roman" w:hAnsi="Times New Roman" w:cs="Times New Roman"/>
-          <w:sz w:val="24"/>
-          <w:szCs w:val="24"/>
-          <w:lang w:val="en-US"/>
-        </w:rPr>
-        <w:t xml:space="preserve"> yang </w:t>
-      </w:r>
-      <w:proofErr w:type="spellStart"/>
-      <w:r>
-        <w:rPr>
-          <w:rFonts w:ascii="Times New Roman" w:hAnsi="Times New Roman" w:cs="Times New Roman"/>
-          <w:sz w:val="24"/>
-          <w:szCs w:val="24"/>
-          <w:lang w:val="en-US"/>
-        </w:rPr>
-        <w:t>menggunakan</w:t>
-      </w:r>
-      <w:proofErr w:type="spellEnd"/>
-      <w:r>
-        <w:rPr>
-          <w:rFonts w:ascii="Times New Roman" w:hAnsi="Times New Roman" w:cs="Times New Roman"/>
-          <w:sz w:val="24"/>
-          <w:szCs w:val="24"/>
-          <w:lang w:val="en-US"/>
-        </w:rPr>
-        <w:t xml:space="preserve"> </w:t>
-      </w:r>
-      <w:proofErr w:type="spellStart"/>
-      <w:r>
-        <w:rPr>
-          <w:rFonts w:ascii="Times New Roman" w:hAnsi="Times New Roman" w:cs="Times New Roman"/>
-          <w:sz w:val="24"/>
-          <w:szCs w:val="24"/>
-          <w:lang w:val="en-US"/>
-        </w:rPr>
-        <w:t>animasi</w:t>
-      </w:r>
-      <w:proofErr w:type="spellEnd"/>
-      <w:r>
-        <w:rPr>
-          <w:rFonts w:ascii="Times New Roman" w:hAnsi="Times New Roman" w:cs="Times New Roman"/>
-          <w:sz w:val="24"/>
-          <w:szCs w:val="24"/>
-          <w:lang w:val="en-US"/>
-        </w:rPr>
-        <w:t xml:space="preserve"> rotate </w:t>
-      </w:r>
-      <w:proofErr w:type="spellStart"/>
-      <w:r>
-        <w:rPr>
-          <w:rFonts w:ascii="Times New Roman" w:hAnsi="Times New Roman" w:cs="Times New Roman"/>
-          <w:sz w:val="24"/>
-          <w:szCs w:val="24"/>
-          <w:lang w:val="en-US"/>
-        </w:rPr>
-        <w:t>terhadap</w:t>
-      </w:r>
-      <w:proofErr w:type="spellEnd"/>
-      <w:r>
-        <w:rPr>
-          <w:rFonts w:ascii="Times New Roman" w:hAnsi="Times New Roman" w:cs="Times New Roman"/>
-          <w:sz w:val="24"/>
-          <w:szCs w:val="24"/>
-          <w:lang w:val="en-US"/>
-        </w:rPr>
-        <w:t xml:space="preserve"> </w:t>
-      </w:r>
-      <w:proofErr w:type="spellStart"/>
-      <w:r>
-        <w:rPr>
-          <w:rFonts w:ascii="Times New Roman" w:hAnsi="Times New Roman" w:cs="Times New Roman"/>
-          <w:sz w:val="24"/>
-          <w:szCs w:val="24"/>
-          <w:lang w:val="en-US"/>
-        </w:rPr>
-        <w:t>sumbu</w:t>
-      </w:r>
-      <w:proofErr w:type="spellEnd"/>
-      <w:r>
-        <w:rPr>
-          <w:rFonts w:ascii="Times New Roman" w:hAnsi="Times New Roman" w:cs="Times New Roman"/>
-          <w:sz w:val="24"/>
-          <w:szCs w:val="24"/>
-          <w:lang w:val="en-US"/>
-        </w:rPr>
-        <w:t xml:space="preserve"> x.</w:t>
-      </w:r>
-    </w:p>
-    <w:p>
-      <w:pPr>
+        <w:t>Animasi</w:t>
+      </w:r>
+      <w:proofErr w:type="spellEnd"/>
+      <w:r>
+        <w:rPr>
+          <w:rFonts w:ascii="Times New Roman" w:hAnsi="Times New Roman" w:cs="Times New Roman"/>
+          <w:sz w:val="24"/>
+          <w:szCs w:val="24"/>
+          <w:lang w:val="en-US"/>
+        </w:rPr>
+        <w:t xml:space="preserve"> asap </w:t>
+      </w:r>
+      <w:proofErr w:type="spellStart"/>
+      <w:r>
+        <w:rPr>
+          <w:rFonts w:ascii="Times New Roman" w:hAnsi="Times New Roman" w:cs="Times New Roman"/>
+          <w:sz w:val="24"/>
+          <w:szCs w:val="24"/>
+          <w:lang w:val="en-US"/>
+        </w:rPr>
+        <w:t>keluar</w:t>
+      </w:r>
+      <w:proofErr w:type="spellEnd"/>
+      <w:r>
+        <w:rPr>
+          <w:rFonts w:ascii="Times New Roman" w:hAnsi="Times New Roman" w:cs="Times New Roman"/>
+          <w:sz w:val="24"/>
+          <w:szCs w:val="24"/>
+          <w:lang w:val="en-US"/>
+        </w:rPr>
+        <w:t xml:space="preserve"> </w:t>
+      </w:r>
+      <w:proofErr w:type="spellStart"/>
+      <w:r>
+        <w:rPr>
+          <w:rFonts w:ascii="Times New Roman" w:hAnsi="Times New Roman" w:cs="Times New Roman"/>
+          <w:sz w:val="24"/>
+          <w:szCs w:val="24"/>
+          <w:lang w:val="en-US"/>
+        </w:rPr>
+        <w:t>dari</w:t>
+      </w:r>
+      <w:proofErr w:type="spellEnd"/>
+      <w:r>
+        <w:rPr>
+          <w:rFonts w:ascii="Times New Roman" w:hAnsi="Times New Roman" w:cs="Times New Roman"/>
+          <w:sz w:val="24"/>
+          <w:szCs w:val="24"/>
+          <w:lang w:val="en-US"/>
+        </w:rPr>
+        <w:t xml:space="preserve"> </w:t>
+      </w:r>
+      <w:proofErr w:type="spellStart"/>
+      <w:r>
+        <w:rPr>
+          <w:rFonts w:ascii="Times New Roman" w:hAnsi="Times New Roman" w:cs="Times New Roman"/>
+          <w:sz w:val="24"/>
+          <w:szCs w:val="24"/>
+          <w:lang w:val="en-US"/>
+        </w:rPr>
+        <w:t>cerobong</w:t>
+      </w:r>
+      <w:proofErr w:type="spellEnd"/>
+      <w:r>
+        <w:rPr>
+          <w:rFonts w:ascii="Times New Roman" w:hAnsi="Times New Roman" w:cs="Times New Roman"/>
+          <w:sz w:val="24"/>
+          <w:szCs w:val="24"/>
+          <w:lang w:val="en-US"/>
+        </w:rPr>
+        <w:t>:</w:t>
+      </w:r>
+      <w:r>
+        <w:rPr>
+          <w:rFonts w:ascii="Times New Roman" w:hAnsi="Times New Roman" w:cs="Times New Roman"/>
+          <w:sz w:val="24"/>
+          <w:szCs w:val="24"/>
+          <w:lang w:val="en-US"/>
+        </w:rPr>
+        <w:br/>
+      </w:r>
+      <w:proofErr w:type="spellStart"/>
+      <w:r>
+        <w:rPr>
+          <w:rFonts w:ascii="Times New Roman" w:hAnsi="Times New Roman" w:cs="Times New Roman"/>
+          <w:sz w:val="24"/>
+          <w:szCs w:val="24"/>
+          <w:lang w:val="en-US"/>
+        </w:rPr>
+        <w:t>Menggunakan</w:t>
+      </w:r>
+      <w:proofErr w:type="spellEnd"/>
+      <w:r>
+        <w:rPr>
+          <w:rFonts w:ascii="Times New Roman" w:hAnsi="Times New Roman" w:cs="Times New Roman"/>
+          <w:sz w:val="24"/>
+          <w:szCs w:val="24"/>
+          <w:lang w:val="en-US"/>
+        </w:rPr>
+        <w:t xml:space="preserve"> counter</w:t>
+      </w:r>
+      <w:r>
+        <w:rPr>
+          <w:rFonts w:ascii="Times New Roman" w:hAnsi="Times New Roman" w:cs="Times New Roman"/>
+          <w:sz w:val="24"/>
+          <w:szCs w:val="24"/>
+          <w:lang w:val="en-US"/>
+        </w:rPr>
+        <w:t xml:space="preserve"> linear</w:t>
+      </w:r>
+      <w:r>
+        <w:rPr>
+          <w:rFonts w:ascii="Times New Roman" w:hAnsi="Times New Roman" w:cs="Times New Roman"/>
+          <w:sz w:val="24"/>
+          <w:szCs w:val="24"/>
+          <w:lang w:val="en-US"/>
+        </w:rPr>
+        <w:t xml:space="preserve">, torus </w:t>
+      </w:r>
+      <w:proofErr w:type="spellStart"/>
+      <w:r>
+        <w:rPr>
+          <w:rFonts w:ascii="Times New Roman" w:hAnsi="Times New Roman" w:cs="Times New Roman"/>
+          <w:sz w:val="24"/>
+          <w:szCs w:val="24"/>
+          <w:lang w:val="en-US"/>
+        </w:rPr>
+        <w:t>ditranslasi</w:t>
+      </w:r>
+      <w:proofErr w:type="spellEnd"/>
+      <w:r>
+        <w:rPr>
+          <w:rFonts w:ascii="Times New Roman" w:hAnsi="Times New Roman" w:cs="Times New Roman"/>
+          <w:sz w:val="24"/>
+          <w:szCs w:val="24"/>
+          <w:lang w:val="en-US"/>
+        </w:rPr>
+        <w:t xml:space="preserve"> </w:t>
+      </w:r>
+      <w:proofErr w:type="spellStart"/>
+      <w:r>
+        <w:rPr>
+          <w:rFonts w:ascii="Times New Roman" w:hAnsi="Times New Roman" w:cs="Times New Roman"/>
+          <w:sz w:val="24"/>
+          <w:szCs w:val="24"/>
+          <w:lang w:val="en-US"/>
+        </w:rPr>
+        <w:t>ke</w:t>
+      </w:r>
+      <w:proofErr w:type="spellEnd"/>
+      <w:r>
+        <w:rPr>
+          <w:rFonts w:ascii="Times New Roman" w:hAnsi="Times New Roman" w:cs="Times New Roman"/>
+          <w:sz w:val="24"/>
+          <w:szCs w:val="24"/>
+          <w:lang w:val="en-US"/>
+        </w:rPr>
+        <w:t xml:space="preserve"> </w:t>
+      </w:r>
+      <w:proofErr w:type="spellStart"/>
+      <w:r>
+        <w:rPr>
+          <w:rFonts w:ascii="Times New Roman" w:hAnsi="Times New Roman" w:cs="Times New Roman"/>
+          <w:sz w:val="24"/>
+          <w:szCs w:val="24"/>
+          <w:lang w:val="en-US"/>
+        </w:rPr>
+        <w:t>atas</w:t>
+      </w:r>
+      <w:proofErr w:type="spellEnd"/>
+      <w:r>
+        <w:rPr>
+          <w:rFonts w:ascii="Times New Roman" w:hAnsi="Times New Roman" w:cs="Times New Roman"/>
+          <w:sz w:val="24"/>
+          <w:szCs w:val="24"/>
+          <w:lang w:val="en-US"/>
+        </w:rPr>
+        <w:t xml:space="preserve">, di scale </w:t>
+      </w:r>
+      <w:proofErr w:type="spellStart"/>
+      <w:r>
+        <w:rPr>
+          <w:rFonts w:ascii="Times New Roman" w:hAnsi="Times New Roman" w:cs="Times New Roman"/>
+          <w:sz w:val="24"/>
+          <w:szCs w:val="24"/>
+          <w:lang w:val="en-US"/>
+        </w:rPr>
+        <w:t>membesar</w:t>
+      </w:r>
+      <w:proofErr w:type="spellEnd"/>
+      <w:r>
+        <w:rPr>
+          <w:rFonts w:ascii="Times New Roman" w:hAnsi="Times New Roman" w:cs="Times New Roman"/>
+          <w:sz w:val="24"/>
+          <w:szCs w:val="24"/>
+          <w:lang w:val="en-US"/>
+        </w:rPr>
+        <w:t xml:space="preserve">, dan </w:t>
+      </w:r>
+      <w:proofErr w:type="spellStart"/>
+      <w:r>
+        <w:rPr>
+          <w:rFonts w:ascii="Times New Roman" w:hAnsi="Times New Roman" w:cs="Times New Roman"/>
+          <w:sz w:val="24"/>
+          <w:szCs w:val="24"/>
+          <w:lang w:val="en-US"/>
+        </w:rPr>
+        <w:t>alphanya</w:t>
+      </w:r>
+      <w:proofErr w:type="spellEnd"/>
+      <w:r>
+        <w:rPr>
+          <w:rFonts w:ascii="Times New Roman" w:hAnsi="Times New Roman" w:cs="Times New Roman"/>
+          <w:sz w:val="24"/>
+          <w:szCs w:val="24"/>
+          <w:lang w:val="en-US"/>
+        </w:rPr>
+        <w:t xml:space="preserve"> di </w:t>
+      </w:r>
+      <w:proofErr w:type="spellStart"/>
+      <w:r>
+        <w:rPr>
+          <w:rFonts w:ascii="Times New Roman" w:hAnsi="Times New Roman" w:cs="Times New Roman"/>
+          <w:sz w:val="24"/>
+          <w:szCs w:val="24"/>
+          <w:lang w:val="en-US"/>
+        </w:rPr>
+        <w:t>kecilkan</w:t>
+      </w:r>
+      <w:proofErr w:type="spellEnd"/>
+      <w:r>
+        <w:rPr>
+          <w:rFonts w:ascii="Times New Roman" w:hAnsi="Times New Roman" w:cs="Times New Roman"/>
+          <w:sz w:val="24"/>
+          <w:szCs w:val="24"/>
+          <w:lang w:val="en-US"/>
+        </w:rPr>
+        <w:t xml:space="preserve"> </w:t>
+      </w:r>
+      <w:proofErr w:type="spellStart"/>
+      <w:r>
+        <w:rPr>
+          <w:rFonts w:ascii="Times New Roman" w:hAnsi="Times New Roman" w:cs="Times New Roman"/>
+          <w:sz w:val="24"/>
+          <w:szCs w:val="24"/>
+          <w:lang w:val="en-US"/>
+        </w:rPr>
+        <w:t>ke</w:t>
+      </w:r>
+      <w:proofErr w:type="spellEnd"/>
+      <w:r>
+        <w:rPr>
+          <w:rFonts w:ascii="Times New Roman" w:hAnsi="Times New Roman" w:cs="Times New Roman"/>
+          <w:sz w:val="24"/>
+          <w:szCs w:val="24"/>
+          <w:lang w:val="en-US"/>
+        </w:rPr>
+        <w:t xml:space="preserve"> 0 (</w:t>
+      </w:r>
+      <w:proofErr w:type="spellStart"/>
+      <w:r>
+        <w:rPr>
+          <w:rFonts w:ascii="Times New Roman" w:hAnsi="Times New Roman" w:cs="Times New Roman"/>
+          <w:sz w:val="24"/>
+          <w:szCs w:val="24"/>
+          <w:lang w:val="en-US"/>
+        </w:rPr>
+        <w:t>transparan</w:t>
+      </w:r>
+      <w:proofErr w:type="spellEnd"/>
+      <w:r>
+        <w:rPr>
+          <w:rFonts w:ascii="Times New Roman" w:hAnsi="Times New Roman" w:cs="Times New Roman"/>
+          <w:sz w:val="24"/>
+          <w:szCs w:val="24"/>
+          <w:lang w:val="en-US"/>
+        </w:rPr>
+        <w:t xml:space="preserve">) </w:t>
+      </w:r>
+      <w:proofErr w:type="spellStart"/>
+      <w:r>
+        <w:rPr>
+          <w:rFonts w:ascii="Times New Roman" w:hAnsi="Times New Roman" w:cs="Times New Roman"/>
+          <w:sz w:val="24"/>
+          <w:szCs w:val="24"/>
+          <w:lang w:val="en-US"/>
+        </w:rPr>
+        <w:t>lalu</w:t>
+      </w:r>
+      <w:proofErr w:type="spellEnd"/>
+      <w:r>
+        <w:rPr>
+          <w:rFonts w:ascii="Times New Roman" w:hAnsi="Times New Roman" w:cs="Times New Roman"/>
+          <w:sz w:val="24"/>
+          <w:szCs w:val="24"/>
+          <w:lang w:val="en-US"/>
+        </w:rPr>
+        <w:t xml:space="preserve"> </w:t>
+      </w:r>
+      <w:proofErr w:type="spellStart"/>
+      <w:r>
+        <w:rPr>
+          <w:rFonts w:ascii="Times New Roman" w:hAnsi="Times New Roman" w:cs="Times New Roman"/>
+          <w:sz w:val="24"/>
+          <w:szCs w:val="24"/>
+          <w:lang w:val="en-US"/>
+        </w:rPr>
+        <w:t>direset</w:t>
+      </w:r>
+      <w:proofErr w:type="spellEnd"/>
+      <w:r>
+        <w:rPr>
+          <w:rFonts w:ascii="Times New Roman" w:hAnsi="Times New Roman" w:cs="Times New Roman"/>
+          <w:sz w:val="24"/>
+          <w:szCs w:val="24"/>
+          <w:lang w:val="en-US"/>
+        </w:rPr>
+        <w:t xml:space="preserve"> </w:t>
+      </w:r>
+      <w:proofErr w:type="spellStart"/>
+      <w:r>
+        <w:rPr>
+          <w:rFonts w:ascii="Times New Roman" w:hAnsi="Times New Roman" w:cs="Times New Roman"/>
+          <w:sz w:val="24"/>
+          <w:szCs w:val="24"/>
+          <w:lang w:val="en-US"/>
+        </w:rPr>
+        <w:t>posisi</w:t>
+      </w:r>
+      <w:proofErr w:type="spellEnd"/>
+      <w:r>
+        <w:rPr>
+          <w:rFonts w:ascii="Times New Roman" w:hAnsi="Times New Roman" w:cs="Times New Roman"/>
+          <w:sz w:val="24"/>
+          <w:szCs w:val="24"/>
+          <w:lang w:val="en-US"/>
+        </w:rPr>
+        <w:t xml:space="preserve"> dan scale dan </w:t>
+      </w:r>
+      <w:proofErr w:type="spellStart"/>
+      <w:r>
+        <w:rPr>
+          <w:rFonts w:ascii="Times New Roman" w:hAnsi="Times New Roman" w:cs="Times New Roman"/>
+          <w:sz w:val="24"/>
+          <w:szCs w:val="24"/>
+          <w:lang w:val="en-US"/>
+        </w:rPr>
+        <w:t>alphanya</w:t>
+      </w:r>
+      <w:proofErr w:type="spellEnd"/>
+      <w:r>
+        <w:rPr>
+          <w:rFonts w:ascii="Times New Roman" w:hAnsi="Times New Roman" w:cs="Times New Roman"/>
+          <w:sz w:val="24"/>
+          <w:szCs w:val="24"/>
+          <w:lang w:val="en-US"/>
+        </w:rPr>
+        <w:t xml:space="preserve"> </w:t>
+      </w:r>
+    </w:p>
+    <w:p>
+      <w:pPr>
+        <w:pStyle w:val="ListParagraph"/>
+        <w:numPr>
+          <w:ilvl w:val="0"/>
+          <w:numId w:val="8"/>
+        </w:numPr>
         <w:spacing w:after="0" w:line="360" w:lineRule="auto"/>
         <w:rPr>
           <w:rFonts w:ascii="Times New Roman" w:hAnsi="Times New Roman" w:cs="Times New Roman"/>
@@ -6057,226 +11850,676 @@
           <w:lang w:val="en-US"/>
         </w:rPr>
       </w:pPr>
+      <w:proofErr w:type="spellStart"/>
+      <w:r>
+        <w:rPr>
+          <w:rFonts w:ascii="Times New Roman" w:hAnsi="Times New Roman" w:cs="Times New Roman"/>
+          <w:sz w:val="24"/>
+          <w:szCs w:val="24"/>
+          <w:lang w:val="en-US"/>
+        </w:rPr>
+        <w:t>Animasi</w:t>
+      </w:r>
+      <w:proofErr w:type="spellEnd"/>
+      <w:r>
+        <w:rPr>
+          <w:rFonts w:ascii="Times New Roman" w:hAnsi="Times New Roman" w:cs="Times New Roman"/>
+          <w:sz w:val="24"/>
+          <w:szCs w:val="24"/>
+          <w:lang w:val="en-US"/>
+        </w:rPr>
+        <w:t xml:space="preserve"> </w:t>
+      </w:r>
+      <w:proofErr w:type="spellStart"/>
+      <w:r>
+        <w:rPr>
+          <w:rFonts w:ascii="Times New Roman" w:hAnsi="Times New Roman" w:cs="Times New Roman"/>
+          <w:sz w:val="24"/>
+          <w:szCs w:val="24"/>
+          <w:lang w:val="en-US"/>
+        </w:rPr>
+        <w:t>daun</w:t>
+      </w:r>
+      <w:proofErr w:type="spellEnd"/>
+      <w:r>
+        <w:rPr>
+          <w:rFonts w:ascii="Times New Roman" w:hAnsi="Times New Roman" w:cs="Times New Roman"/>
+          <w:sz w:val="24"/>
+          <w:szCs w:val="24"/>
+          <w:lang w:val="en-US"/>
+        </w:rPr>
+        <w:t xml:space="preserve"> </w:t>
+      </w:r>
+      <w:proofErr w:type="spellStart"/>
+      <w:r>
+        <w:rPr>
+          <w:rFonts w:ascii="Times New Roman" w:hAnsi="Times New Roman" w:cs="Times New Roman"/>
+          <w:sz w:val="24"/>
+          <w:szCs w:val="24"/>
+          <w:lang w:val="en-US"/>
+        </w:rPr>
+        <w:t>pohon</w:t>
+      </w:r>
+      <w:proofErr w:type="spellEnd"/>
+      <w:r>
+        <w:rPr>
+          <w:rFonts w:ascii="Times New Roman" w:hAnsi="Times New Roman" w:cs="Times New Roman"/>
+          <w:sz w:val="24"/>
+          <w:szCs w:val="24"/>
+          <w:lang w:val="en-US"/>
+        </w:rPr>
+        <w:t xml:space="preserve"> </w:t>
+      </w:r>
+      <w:proofErr w:type="spellStart"/>
+      <w:r>
+        <w:rPr>
+          <w:rFonts w:ascii="Times New Roman" w:hAnsi="Times New Roman" w:cs="Times New Roman"/>
+          <w:sz w:val="24"/>
+          <w:szCs w:val="24"/>
+          <w:lang w:val="en-US"/>
+        </w:rPr>
+        <w:t>kembang</w:t>
+      </w:r>
+      <w:proofErr w:type="spellEnd"/>
+      <w:r>
+        <w:rPr>
+          <w:rFonts w:ascii="Times New Roman" w:hAnsi="Times New Roman" w:cs="Times New Roman"/>
+          <w:sz w:val="24"/>
+          <w:szCs w:val="24"/>
+          <w:lang w:val="en-US"/>
+        </w:rPr>
+        <w:t xml:space="preserve"> </w:t>
+      </w:r>
+      <w:proofErr w:type="spellStart"/>
+      <w:r>
+        <w:rPr>
+          <w:rFonts w:ascii="Times New Roman" w:hAnsi="Times New Roman" w:cs="Times New Roman"/>
+          <w:sz w:val="24"/>
+          <w:szCs w:val="24"/>
+          <w:lang w:val="en-US"/>
+        </w:rPr>
+        <w:t>kempis</w:t>
+      </w:r>
+      <w:proofErr w:type="spellEnd"/>
+      <w:r>
+        <w:rPr>
+          <w:rFonts w:ascii="Times New Roman" w:hAnsi="Times New Roman" w:cs="Times New Roman"/>
+          <w:sz w:val="24"/>
+          <w:szCs w:val="24"/>
+          <w:lang w:val="en-US"/>
+        </w:rPr>
+        <w:t>:</w:t>
+      </w:r>
     </w:p>
     <w:p>
       <w:pPr>
         <w:spacing w:after="0" w:line="360" w:lineRule="auto"/>
-        <w:rPr>
-          <w:rFonts w:ascii="Times New Roman" w:hAnsi="Times New Roman" w:cs="Times New Roman"/>
-          <w:b/>
-          <w:bCs/>
-          <w:sz w:val="24"/>
-          <w:szCs w:val="24"/>
-          <w:lang w:val="en-US"/>
-        </w:rPr>
-      </w:pPr>
-      <w:r>
-        <w:rPr>
-          <w:rFonts w:ascii="Times New Roman" w:hAnsi="Times New Roman" w:cs="Times New Roman"/>
-          <w:b/>
-          <w:bCs/>
-          <w:sz w:val="24"/>
-          <w:szCs w:val="24"/>
-          <w:lang w:val="en-US"/>
-        </w:rPr>
-        <w:t>Nicholas S. V.:</w:t>
-      </w:r>
-    </w:p>
-    <w:p>
-      <w:pPr>
+        <w:ind w:left="1080"/>
+        <w:rPr>
+          <w:rFonts w:ascii="Times New Roman" w:hAnsi="Times New Roman" w:cs="Times New Roman"/>
+          <w:sz w:val="24"/>
+          <w:szCs w:val="24"/>
+          <w:lang w:val="en-US"/>
+        </w:rPr>
+      </w:pPr>
+      <w:proofErr w:type="spellStart"/>
+      <w:r>
+        <w:rPr>
+          <w:rFonts w:ascii="Times New Roman" w:hAnsi="Times New Roman" w:cs="Times New Roman"/>
+          <w:sz w:val="24"/>
+          <w:szCs w:val="24"/>
+          <w:lang w:val="en-US"/>
+        </w:rPr>
+        <w:t>Mengunakan</w:t>
+      </w:r>
+      <w:proofErr w:type="spellEnd"/>
+      <w:r>
+        <w:rPr>
+          <w:rFonts w:ascii="Times New Roman" w:hAnsi="Times New Roman" w:cs="Times New Roman"/>
+          <w:sz w:val="24"/>
+          <w:szCs w:val="24"/>
+          <w:lang w:val="en-US"/>
+        </w:rPr>
+        <w:t xml:space="preserve"> counter bounce, scale </w:t>
+      </w:r>
+      <w:proofErr w:type="spellStart"/>
+      <w:r>
+        <w:rPr>
+          <w:rFonts w:ascii="Times New Roman" w:hAnsi="Times New Roman" w:cs="Times New Roman"/>
+          <w:sz w:val="24"/>
+          <w:szCs w:val="24"/>
+          <w:lang w:val="en-US"/>
+        </w:rPr>
+        <w:t>diubah-ubah</w:t>
+      </w:r>
+      <w:proofErr w:type="spellEnd"/>
+      <w:r>
+        <w:rPr>
+          <w:rFonts w:ascii="Times New Roman" w:hAnsi="Times New Roman" w:cs="Times New Roman"/>
+          <w:sz w:val="24"/>
+          <w:szCs w:val="24"/>
+          <w:lang w:val="en-US"/>
+        </w:rPr>
+        <w:t xml:space="preserve"> </w:t>
+      </w:r>
+      <w:proofErr w:type="spellStart"/>
+      <w:r>
+        <w:rPr>
+          <w:rFonts w:ascii="Times New Roman" w:hAnsi="Times New Roman" w:cs="Times New Roman"/>
+          <w:sz w:val="24"/>
+          <w:szCs w:val="24"/>
+          <w:lang w:val="en-US"/>
+        </w:rPr>
+        <w:t>dari</w:t>
+      </w:r>
+      <w:proofErr w:type="spellEnd"/>
+      <w:r>
+        <w:rPr>
+          <w:rFonts w:ascii="Times New Roman" w:hAnsi="Times New Roman" w:cs="Times New Roman"/>
+          <w:sz w:val="24"/>
+          <w:szCs w:val="24"/>
+          <w:lang w:val="en-US"/>
+        </w:rPr>
+        <w:t xml:space="preserve"> 0.99 (</w:t>
+      </w:r>
+      <w:proofErr w:type="spellStart"/>
+      <w:r>
+        <w:rPr>
+          <w:rFonts w:ascii="Times New Roman" w:hAnsi="Times New Roman" w:cs="Times New Roman"/>
+          <w:sz w:val="24"/>
+          <w:szCs w:val="24"/>
+          <w:lang w:val="en-US"/>
+        </w:rPr>
+        <w:t>mengecil</w:t>
+      </w:r>
+      <w:proofErr w:type="spellEnd"/>
+      <w:r>
+        <w:rPr>
+          <w:rFonts w:ascii="Times New Roman" w:hAnsi="Times New Roman" w:cs="Times New Roman"/>
+          <w:sz w:val="24"/>
+          <w:szCs w:val="24"/>
+          <w:lang w:val="en-US"/>
+        </w:rPr>
+        <w:t>) dan 1.01(</w:t>
+      </w:r>
+      <w:proofErr w:type="spellStart"/>
+      <w:r>
+        <w:rPr>
+          <w:rFonts w:ascii="Times New Roman" w:hAnsi="Times New Roman" w:cs="Times New Roman"/>
+          <w:sz w:val="24"/>
+          <w:szCs w:val="24"/>
+          <w:lang w:val="en-US"/>
+        </w:rPr>
+        <w:t>membesar</w:t>
+      </w:r>
+      <w:proofErr w:type="spellEnd"/>
+      <w:r>
+        <w:rPr>
+          <w:rFonts w:ascii="Times New Roman" w:hAnsi="Times New Roman" w:cs="Times New Roman"/>
+          <w:sz w:val="24"/>
+          <w:szCs w:val="24"/>
+          <w:lang w:val="en-US"/>
+        </w:rPr>
+        <w:t xml:space="preserve">), dan </w:t>
+      </w:r>
+      <w:proofErr w:type="spellStart"/>
+      <w:r>
+        <w:rPr>
+          <w:rFonts w:ascii="Times New Roman" w:hAnsi="Times New Roman" w:cs="Times New Roman"/>
+          <w:sz w:val="24"/>
+          <w:szCs w:val="24"/>
+          <w:lang w:val="en-US"/>
+        </w:rPr>
+        <w:t>sedikit</w:t>
+      </w:r>
+      <w:proofErr w:type="spellEnd"/>
+      <w:r>
+        <w:rPr>
+          <w:rFonts w:ascii="Times New Roman" w:hAnsi="Times New Roman" w:cs="Times New Roman"/>
+          <w:sz w:val="24"/>
+          <w:szCs w:val="24"/>
+          <w:lang w:val="en-US"/>
+        </w:rPr>
+        <w:t xml:space="preserve"> </w:t>
+      </w:r>
+      <w:proofErr w:type="spellStart"/>
+      <w:r>
+        <w:rPr>
+          <w:rFonts w:ascii="Times New Roman" w:hAnsi="Times New Roman" w:cs="Times New Roman"/>
+          <w:sz w:val="24"/>
+          <w:szCs w:val="24"/>
+          <w:lang w:val="en-US"/>
+        </w:rPr>
+        <w:t>translasi</w:t>
+      </w:r>
+      <w:proofErr w:type="spellEnd"/>
+      <w:r>
+        <w:rPr>
+          <w:rFonts w:ascii="Times New Roman" w:hAnsi="Times New Roman" w:cs="Times New Roman"/>
+          <w:sz w:val="24"/>
+          <w:szCs w:val="24"/>
+          <w:lang w:val="en-US"/>
+        </w:rPr>
+        <w:t xml:space="preserve"> (</w:t>
+      </w:r>
+      <w:proofErr w:type="gramStart"/>
+      <w:r>
+        <w:rPr>
+          <w:rFonts w:ascii="Times New Roman" w:hAnsi="Times New Roman" w:cs="Times New Roman"/>
+          <w:sz w:val="24"/>
+          <w:szCs w:val="24"/>
+          <w:lang w:val="en-US"/>
+        </w:rPr>
+        <w:t>+)naik</w:t>
+      </w:r>
+      <w:proofErr w:type="gramEnd"/>
+      <w:r>
+        <w:rPr>
+          <w:rFonts w:ascii="Times New Roman" w:hAnsi="Times New Roman" w:cs="Times New Roman"/>
+          <w:sz w:val="24"/>
+          <w:szCs w:val="24"/>
+          <w:lang w:val="en-US"/>
+        </w:rPr>
+        <w:t xml:space="preserve"> dan (-)</w:t>
+      </w:r>
+      <w:proofErr w:type="spellStart"/>
+      <w:r>
+        <w:rPr>
+          <w:rFonts w:ascii="Times New Roman" w:hAnsi="Times New Roman" w:cs="Times New Roman"/>
+          <w:sz w:val="24"/>
+          <w:szCs w:val="24"/>
+          <w:lang w:val="en-US"/>
+        </w:rPr>
+        <w:t>turun</w:t>
+      </w:r>
+      <w:proofErr w:type="spellEnd"/>
+    </w:p>
+    <w:p>
+      <w:pPr>
+        <w:pStyle w:val="ListParagraph"/>
+        <w:numPr>
+          <w:ilvl w:val="0"/>
+          <w:numId w:val="8"/>
+        </w:numPr>
         <w:spacing w:after="0" w:line="360" w:lineRule="auto"/>
         <w:rPr>
           <w:rFonts w:ascii="Times New Roman" w:hAnsi="Times New Roman" w:cs="Times New Roman"/>
-          <w:b/>
-          <w:bCs/>
-          <w:sz w:val="24"/>
-          <w:szCs w:val="24"/>
-          <w:lang w:val="en-US"/>
-        </w:rPr>
-      </w:pPr>
-    </w:p>
-    <w:p>
-      <w:pPr>
+          <w:sz w:val="24"/>
+          <w:szCs w:val="24"/>
+          <w:lang w:val="en-US"/>
+        </w:rPr>
+      </w:pPr>
+      <w:proofErr w:type="spellStart"/>
+      <w:r>
+        <w:rPr>
+          <w:rFonts w:ascii="Times New Roman" w:hAnsi="Times New Roman" w:cs="Times New Roman"/>
+          <w:sz w:val="24"/>
+          <w:szCs w:val="24"/>
+          <w:lang w:val="en-US"/>
+        </w:rPr>
+        <w:t>Animasi</w:t>
+      </w:r>
+      <w:proofErr w:type="spellEnd"/>
+      <w:r>
+        <w:rPr>
+          <w:rFonts w:ascii="Times New Roman" w:hAnsi="Times New Roman" w:cs="Times New Roman"/>
+          <w:sz w:val="24"/>
+          <w:szCs w:val="24"/>
+          <w:lang w:val="en-US"/>
+        </w:rPr>
+        <w:t xml:space="preserve"> </w:t>
+      </w:r>
+      <w:proofErr w:type="spellStart"/>
+      <w:r>
+        <w:rPr>
+          <w:rFonts w:ascii="Times New Roman" w:hAnsi="Times New Roman" w:cs="Times New Roman"/>
+          <w:sz w:val="24"/>
+          <w:szCs w:val="24"/>
+          <w:lang w:val="en-US"/>
+        </w:rPr>
+        <w:t>awan</w:t>
+      </w:r>
+      <w:proofErr w:type="spellEnd"/>
+      <w:r>
+        <w:rPr>
+          <w:rFonts w:ascii="Times New Roman" w:hAnsi="Times New Roman" w:cs="Times New Roman"/>
+          <w:sz w:val="24"/>
+          <w:szCs w:val="24"/>
+          <w:lang w:val="en-US"/>
+        </w:rPr>
+        <w:t xml:space="preserve"> </w:t>
+      </w:r>
+      <w:proofErr w:type="spellStart"/>
+      <w:r>
+        <w:rPr>
+          <w:rFonts w:ascii="Times New Roman" w:hAnsi="Times New Roman" w:cs="Times New Roman"/>
+          <w:sz w:val="24"/>
+          <w:szCs w:val="24"/>
+          <w:lang w:val="en-US"/>
+        </w:rPr>
+        <w:t>kembang</w:t>
+      </w:r>
+      <w:proofErr w:type="spellEnd"/>
+      <w:r>
+        <w:rPr>
+          <w:rFonts w:ascii="Times New Roman" w:hAnsi="Times New Roman" w:cs="Times New Roman"/>
+          <w:sz w:val="24"/>
+          <w:szCs w:val="24"/>
+          <w:lang w:val="en-US"/>
+        </w:rPr>
+        <w:t xml:space="preserve"> </w:t>
+      </w:r>
+      <w:proofErr w:type="spellStart"/>
+      <w:r>
+        <w:rPr>
+          <w:rFonts w:ascii="Times New Roman" w:hAnsi="Times New Roman" w:cs="Times New Roman"/>
+          <w:sz w:val="24"/>
+          <w:szCs w:val="24"/>
+          <w:lang w:val="en-US"/>
+        </w:rPr>
+        <w:t>kempis</w:t>
+      </w:r>
+      <w:proofErr w:type="spellEnd"/>
+      <w:r>
+        <w:rPr>
+          <w:rFonts w:ascii="Times New Roman" w:hAnsi="Times New Roman" w:cs="Times New Roman"/>
+          <w:sz w:val="24"/>
+          <w:szCs w:val="24"/>
+          <w:lang w:val="en-US"/>
+        </w:rPr>
+        <w:t>:</w:t>
+      </w:r>
+    </w:p>
+    <w:p>
+      <w:pPr>
+        <w:pStyle w:val="ListParagraph"/>
         <w:spacing w:after="0" w:line="360" w:lineRule="auto"/>
-        <w:rPr>
-          <w:rFonts w:ascii="Times New Roman" w:hAnsi="Times New Roman" w:cs="Times New Roman"/>
-          <w:b/>
-          <w:bCs/>
-          <w:sz w:val="24"/>
-          <w:szCs w:val="24"/>
-          <w:lang w:val="en-US"/>
-        </w:rPr>
-      </w:pPr>
-    </w:p>
-    <w:p>
-      <w:pPr>
+        <w:ind w:left="1080"/>
+        <w:rPr>
+          <w:rFonts w:ascii="Times New Roman" w:hAnsi="Times New Roman" w:cs="Times New Roman"/>
+          <w:sz w:val="24"/>
+          <w:szCs w:val="24"/>
+          <w:lang w:val="en-US"/>
+        </w:rPr>
+      </w:pPr>
+      <w:proofErr w:type="spellStart"/>
+      <w:r>
+        <w:rPr>
+          <w:rFonts w:ascii="Times New Roman" w:hAnsi="Times New Roman" w:cs="Times New Roman"/>
+          <w:sz w:val="24"/>
+          <w:szCs w:val="24"/>
+          <w:lang w:val="en-US"/>
+        </w:rPr>
+        <w:t>Mengunakan</w:t>
+      </w:r>
+      <w:proofErr w:type="spellEnd"/>
+      <w:r>
+        <w:rPr>
+          <w:rFonts w:ascii="Times New Roman" w:hAnsi="Times New Roman" w:cs="Times New Roman"/>
+          <w:sz w:val="24"/>
+          <w:szCs w:val="24"/>
+          <w:lang w:val="en-US"/>
+        </w:rPr>
+        <w:t xml:space="preserve"> counter bounce, scale </w:t>
+      </w:r>
+      <w:proofErr w:type="spellStart"/>
+      <w:r>
+        <w:rPr>
+          <w:rFonts w:ascii="Times New Roman" w:hAnsi="Times New Roman" w:cs="Times New Roman"/>
+          <w:sz w:val="24"/>
+          <w:szCs w:val="24"/>
+          <w:lang w:val="en-US"/>
+        </w:rPr>
+        <w:t>diubah-ubah</w:t>
+      </w:r>
+      <w:proofErr w:type="spellEnd"/>
+      <w:r>
+        <w:rPr>
+          <w:rFonts w:ascii="Times New Roman" w:hAnsi="Times New Roman" w:cs="Times New Roman"/>
+          <w:sz w:val="24"/>
+          <w:szCs w:val="24"/>
+          <w:lang w:val="en-US"/>
+        </w:rPr>
+        <w:t xml:space="preserve"> </w:t>
+      </w:r>
+      <w:proofErr w:type="spellStart"/>
+      <w:r>
+        <w:rPr>
+          <w:rFonts w:ascii="Times New Roman" w:hAnsi="Times New Roman" w:cs="Times New Roman"/>
+          <w:sz w:val="24"/>
+          <w:szCs w:val="24"/>
+          <w:lang w:val="en-US"/>
+        </w:rPr>
+        <w:t>dari</w:t>
+      </w:r>
+      <w:proofErr w:type="spellEnd"/>
+      <w:r>
+        <w:rPr>
+          <w:rFonts w:ascii="Times New Roman" w:hAnsi="Times New Roman" w:cs="Times New Roman"/>
+          <w:sz w:val="24"/>
+          <w:szCs w:val="24"/>
+          <w:lang w:val="en-US"/>
+        </w:rPr>
+        <w:t xml:space="preserve"> 0.99 (</w:t>
+      </w:r>
+      <w:proofErr w:type="spellStart"/>
+      <w:r>
+        <w:rPr>
+          <w:rFonts w:ascii="Times New Roman" w:hAnsi="Times New Roman" w:cs="Times New Roman"/>
+          <w:sz w:val="24"/>
+          <w:szCs w:val="24"/>
+          <w:lang w:val="en-US"/>
+        </w:rPr>
+        <w:t>mengecil</w:t>
+      </w:r>
+      <w:proofErr w:type="spellEnd"/>
+      <w:r>
+        <w:rPr>
+          <w:rFonts w:ascii="Times New Roman" w:hAnsi="Times New Roman" w:cs="Times New Roman"/>
+          <w:sz w:val="24"/>
+          <w:szCs w:val="24"/>
+          <w:lang w:val="en-US"/>
+        </w:rPr>
+        <w:t>) dan 1.01(</w:t>
+      </w:r>
+      <w:proofErr w:type="spellStart"/>
+      <w:r>
+        <w:rPr>
+          <w:rFonts w:ascii="Times New Roman" w:hAnsi="Times New Roman" w:cs="Times New Roman"/>
+          <w:sz w:val="24"/>
+          <w:szCs w:val="24"/>
+          <w:lang w:val="en-US"/>
+        </w:rPr>
+        <w:t>membesar</w:t>
+      </w:r>
+      <w:proofErr w:type="spellEnd"/>
+      <w:r>
+        <w:rPr>
+          <w:rFonts w:ascii="Times New Roman" w:hAnsi="Times New Roman" w:cs="Times New Roman"/>
+          <w:sz w:val="24"/>
+          <w:szCs w:val="24"/>
+          <w:lang w:val="en-US"/>
+        </w:rPr>
+        <w:t>)</w:t>
+      </w:r>
+    </w:p>
+    <w:p>
+      <w:pPr>
+        <w:pStyle w:val="ListParagraph"/>
+        <w:numPr>
+          <w:ilvl w:val="0"/>
+          <w:numId w:val="8"/>
+        </w:numPr>
         <w:spacing w:after="0" w:line="360" w:lineRule="auto"/>
         <w:rPr>
           <w:rFonts w:ascii="Times New Roman" w:hAnsi="Times New Roman" w:cs="Times New Roman"/>
-          <w:b/>
-          <w:bCs/>
-          <w:sz w:val="24"/>
-          <w:szCs w:val="24"/>
-          <w:lang w:val="en-US"/>
-        </w:rPr>
-      </w:pPr>
-      <w:r>
-        <w:rPr>
-          <w:rFonts w:ascii="Times New Roman" w:hAnsi="Times New Roman" w:cs="Times New Roman"/>
-          <w:b/>
-          <w:bCs/>
-          <w:sz w:val="24"/>
-          <w:szCs w:val="24"/>
-          <w:lang w:val="en-US"/>
-        </w:rPr>
-        <w:t>Jeremy H</w:t>
-      </w:r>
-      <w:r>
-        <w:rPr>
-          <w:rFonts w:ascii="Times New Roman" w:hAnsi="Times New Roman" w:cs="Times New Roman"/>
-          <w:b/>
-          <w:bCs/>
-          <w:sz w:val="24"/>
-          <w:szCs w:val="24"/>
-          <w:lang w:val="en-US"/>
-        </w:rPr>
-        <w:t>.:</w:t>
-      </w:r>
-    </w:p>
-    <w:p>
-      <w:proofErr w:type="spellStart"/>
-      <w:r>
-        <w:t>Transformasi</w:t>
-      </w:r>
-      <w:proofErr w:type="spellEnd"/>
-      <w:r>
-        <w:t xml:space="preserve"> </w:t>
-      </w:r>
-      <w:proofErr w:type="spellStart"/>
-      <w:r>
-        <w:t>animasi</w:t>
-      </w:r>
-      <w:proofErr w:type="spellEnd"/>
-      <w:r>
-        <w:t xml:space="preserve">= </w:t>
-      </w:r>
-    </w:p>
-    <w:p>
-      <w:r>
-        <w:t>-</w:t>
-      </w:r>
-      <w:proofErr w:type="spellStart"/>
-      <w:r>
-        <w:t>Tangan</w:t>
-      </w:r>
-      <w:proofErr w:type="spellEnd"/>
-      <w:r>
-        <w:t xml:space="preserve"> </w:t>
-      </w:r>
-      <w:proofErr w:type="spellStart"/>
-      <w:r>
-        <w:t>domba</w:t>
-      </w:r>
-      <w:proofErr w:type="spellEnd"/>
-      <w:r>
-        <w:t xml:space="preserve"> </w:t>
-      </w:r>
-      <w:proofErr w:type="spellStart"/>
-      <w:r>
-        <w:t>kecil</w:t>
-      </w:r>
-      <w:proofErr w:type="spellEnd"/>
-      <w:r>
-        <w:t xml:space="preserve"> (</w:t>
-      </w:r>
-      <w:proofErr w:type="spellStart"/>
-      <w:r>
-        <w:t>Tranformasi</w:t>
-      </w:r>
-      <w:proofErr w:type="spellEnd"/>
-      <w:r>
-        <w:t xml:space="preserve"> </w:t>
-      </w:r>
-      <w:proofErr w:type="spellStart"/>
-      <w:r>
-        <w:t>rotasi</w:t>
-      </w:r>
-      <w:proofErr w:type="spellEnd"/>
-      <w:r>
-        <w:t>)</w:t>
-      </w:r>
-    </w:p>
-    <w:p>
-      <w:r>
-        <w:t>-</w:t>
-      </w:r>
-      <w:proofErr w:type="spellStart"/>
-      <w:r>
-        <w:t>Lompat</w:t>
-      </w:r>
-      <w:proofErr w:type="spellEnd"/>
-      <w:r>
-        <w:t xml:space="preserve"> pada trampoline (</w:t>
-      </w:r>
-      <w:proofErr w:type="spellStart"/>
-      <w:r>
-        <w:t>domba</w:t>
-      </w:r>
-      <w:proofErr w:type="spellEnd"/>
-      <w:r>
-        <w:t xml:space="preserve"> </w:t>
-      </w:r>
-      <w:proofErr w:type="spellStart"/>
-      <w:r>
-        <w:t>kecil</w:t>
-      </w:r>
-      <w:proofErr w:type="spellEnd"/>
-      <w:r>
-        <w:t>) (</w:t>
-      </w:r>
-      <w:proofErr w:type="spellStart"/>
-      <w:r>
-        <w:t>transformasi</w:t>
-      </w:r>
-      <w:proofErr w:type="spellEnd"/>
-      <w:r>
-        <w:t xml:space="preserve"> translate)</w:t>
-      </w:r>
-    </w:p>
-    <w:p>
-      <w:r>
-        <w:t>-</w:t>
-      </w:r>
-      <w:proofErr w:type="spellStart"/>
-      <w:r>
-        <w:t>Karet</w:t>
-      </w:r>
-      <w:proofErr w:type="spellEnd"/>
-      <w:r>
-        <w:t xml:space="preserve"> trampoline yang </w:t>
-      </w:r>
-      <w:proofErr w:type="spellStart"/>
-      <w:r>
-        <w:t>fleksible</w:t>
-      </w:r>
-      <w:proofErr w:type="spellEnd"/>
-      <w:r>
-        <w:t xml:space="preserve"> (</w:t>
-      </w:r>
-      <w:proofErr w:type="spellStart"/>
-      <w:r>
-        <w:t>transformasi</w:t>
-      </w:r>
-      <w:proofErr w:type="spellEnd"/>
-      <w:r>
-        <w:t xml:space="preserve"> </w:t>
-      </w:r>
-      <w:proofErr w:type="spellStart"/>
-      <w:r>
-        <w:t>skala</w:t>
-      </w:r>
-      <w:proofErr w:type="spellEnd"/>
-      <w:r>
+          <w:sz w:val="24"/>
+          <w:szCs w:val="24"/>
+          <w:lang w:val="en-US"/>
+        </w:rPr>
+      </w:pPr>
+      <w:proofErr w:type="spellStart"/>
+      <w:r>
+        <w:rPr>
+          <w:rFonts w:ascii="Times New Roman" w:hAnsi="Times New Roman" w:cs="Times New Roman"/>
+          <w:sz w:val="24"/>
+          <w:szCs w:val="24"/>
+          <w:lang w:val="en-US"/>
+        </w:rPr>
+        <w:t>Animasi</w:t>
+      </w:r>
+      <w:proofErr w:type="spellEnd"/>
+      <w:r>
+        <w:rPr>
+          <w:rFonts w:ascii="Times New Roman" w:hAnsi="Times New Roman" w:cs="Times New Roman"/>
+          <w:sz w:val="24"/>
+          <w:szCs w:val="24"/>
+          <w:lang w:val="en-US"/>
+        </w:rPr>
+        <w:t xml:space="preserve"> Title </w:t>
+      </w:r>
+      <w:proofErr w:type="spellStart"/>
+      <w:r>
+        <w:rPr>
+          <w:rFonts w:ascii="Times New Roman" w:hAnsi="Times New Roman" w:cs="Times New Roman"/>
+          <w:sz w:val="24"/>
+          <w:szCs w:val="24"/>
+          <w:lang w:val="en-US"/>
+        </w:rPr>
+        <w:t>kembang</w:t>
+      </w:r>
+      <w:proofErr w:type="spellEnd"/>
+      <w:r>
+        <w:rPr>
+          <w:rFonts w:ascii="Times New Roman" w:hAnsi="Times New Roman" w:cs="Times New Roman"/>
+          <w:sz w:val="24"/>
+          <w:szCs w:val="24"/>
+          <w:lang w:val="en-US"/>
+        </w:rPr>
+        <w:t xml:space="preserve"> </w:t>
+      </w:r>
+      <w:proofErr w:type="spellStart"/>
+      <w:r>
+        <w:rPr>
+          <w:rFonts w:ascii="Times New Roman" w:hAnsi="Times New Roman" w:cs="Times New Roman"/>
+          <w:sz w:val="24"/>
+          <w:szCs w:val="24"/>
+          <w:lang w:val="en-US"/>
+        </w:rPr>
+        <w:t>kempis</w:t>
+      </w:r>
+      <w:proofErr w:type="spellEnd"/>
+    </w:p>
+    <w:p>
+      <w:pPr>
+        <w:pStyle w:val="ListParagraph"/>
+        <w:spacing w:after="0" w:line="360" w:lineRule="auto"/>
+        <w:ind w:left="1080"/>
+        <w:rPr>
+          <w:rFonts w:ascii="Times New Roman" w:hAnsi="Times New Roman" w:cs="Times New Roman"/>
+          <w:sz w:val="24"/>
+          <w:szCs w:val="24"/>
+          <w:lang w:val="en-US"/>
+        </w:rPr>
+      </w:pPr>
+      <w:proofErr w:type="spellStart"/>
+      <w:r>
+        <w:rPr>
+          <w:rFonts w:ascii="Times New Roman" w:hAnsi="Times New Roman" w:cs="Times New Roman"/>
+          <w:sz w:val="24"/>
+          <w:szCs w:val="24"/>
+          <w:lang w:val="en-US"/>
+        </w:rPr>
+        <w:t>Mengunakan</w:t>
+      </w:r>
+      <w:proofErr w:type="spellEnd"/>
+      <w:r>
+        <w:rPr>
+          <w:rFonts w:ascii="Times New Roman" w:hAnsi="Times New Roman" w:cs="Times New Roman"/>
+          <w:sz w:val="24"/>
+          <w:szCs w:val="24"/>
+          <w:lang w:val="en-US"/>
+        </w:rPr>
+        <w:t xml:space="preserve"> counter bounce, scale </w:t>
+      </w:r>
+      <w:proofErr w:type="spellStart"/>
+      <w:r>
+        <w:rPr>
+          <w:rFonts w:ascii="Times New Roman" w:hAnsi="Times New Roman" w:cs="Times New Roman"/>
+          <w:sz w:val="24"/>
+          <w:szCs w:val="24"/>
+          <w:lang w:val="en-US"/>
+        </w:rPr>
+        <w:t>diubah-ubah</w:t>
+      </w:r>
+      <w:proofErr w:type="spellEnd"/>
+      <w:r>
+        <w:rPr>
+          <w:rFonts w:ascii="Times New Roman" w:hAnsi="Times New Roman" w:cs="Times New Roman"/>
+          <w:sz w:val="24"/>
+          <w:szCs w:val="24"/>
+          <w:lang w:val="en-US"/>
+        </w:rPr>
+        <w:t xml:space="preserve"> </w:t>
+      </w:r>
+      <w:proofErr w:type="spellStart"/>
+      <w:r>
+        <w:rPr>
+          <w:rFonts w:ascii="Times New Roman" w:hAnsi="Times New Roman" w:cs="Times New Roman"/>
+          <w:sz w:val="24"/>
+          <w:szCs w:val="24"/>
+          <w:lang w:val="en-US"/>
+        </w:rPr>
+        <w:t>dari</w:t>
+      </w:r>
+      <w:proofErr w:type="spellEnd"/>
+      <w:r>
+        <w:rPr>
+          <w:rFonts w:ascii="Times New Roman" w:hAnsi="Times New Roman" w:cs="Times New Roman"/>
+          <w:sz w:val="24"/>
+          <w:szCs w:val="24"/>
+          <w:lang w:val="en-US"/>
+        </w:rPr>
+        <w:t xml:space="preserve"> 0.99 (</w:t>
+      </w:r>
+      <w:proofErr w:type="spellStart"/>
+      <w:r>
+        <w:rPr>
+          <w:rFonts w:ascii="Times New Roman" w:hAnsi="Times New Roman" w:cs="Times New Roman"/>
+          <w:sz w:val="24"/>
+          <w:szCs w:val="24"/>
+          <w:lang w:val="en-US"/>
+        </w:rPr>
+        <w:t>mengecil</w:t>
+      </w:r>
+      <w:proofErr w:type="spellEnd"/>
+      <w:r>
+        <w:rPr>
+          <w:rFonts w:ascii="Times New Roman" w:hAnsi="Times New Roman" w:cs="Times New Roman"/>
+          <w:sz w:val="24"/>
+          <w:szCs w:val="24"/>
+          <w:lang w:val="en-US"/>
+        </w:rPr>
+        <w:t>) dan 1.01(</w:t>
+      </w:r>
+      <w:proofErr w:type="spellStart"/>
+      <w:r>
+        <w:rPr>
+          <w:rFonts w:ascii="Times New Roman" w:hAnsi="Times New Roman" w:cs="Times New Roman"/>
+          <w:sz w:val="24"/>
+          <w:szCs w:val="24"/>
+          <w:lang w:val="en-US"/>
+        </w:rPr>
+        <w:t>membesar</w:t>
+      </w:r>
+      <w:proofErr w:type="spellEnd"/>
+      <w:r>
+        <w:rPr>
+          <w:rFonts w:ascii="Times New Roman" w:hAnsi="Times New Roman" w:cs="Times New Roman"/>
+          <w:sz w:val="24"/>
+          <w:szCs w:val="24"/>
+          <w:lang w:val="en-US"/>
+        </w:rPr>
         <w:t>)</w:t>
       </w:r>
     </w:p>
@@ -6593,6 +12836,184 @@
     </w:lvl>
   </w:abstractNum>
   <w:abstractNum w:abstractNumId="3" w15:restartNumberingAfterBreak="0">
+    <w:nsid w:val="38597FF0"/>
+    <w:multiLevelType w:val="hybridMultilevel"/>
+    <w:tmpl w:val="A62A0C0A"/>
+    <w:lvl w:ilvl="0" w:tplc="40821922">
+      <w:start w:val="1"/>
+      <w:numFmt w:val="decimal"/>
+      <w:lvlText w:val="%1."/>
+      <w:lvlJc w:val="left"/>
+      <w:pPr>
+        <w:ind w:left="1080" w:hanging="360"/>
+      </w:pPr>
+      <w:rPr>
+        <w:rFonts w:hint="default"/>
+      </w:rPr>
+    </w:lvl>
+    <w:lvl w:ilvl="1" w:tplc="04210019">
+      <w:start w:val="1"/>
+      <w:numFmt w:val="lowerLetter"/>
+      <w:lvlText w:val="%2."/>
+      <w:lvlJc w:val="left"/>
+      <w:pPr>
+        <w:ind w:left="1800" w:hanging="360"/>
+      </w:pPr>
+    </w:lvl>
+    <w:lvl w:ilvl="2" w:tplc="0421001B" w:tentative="1">
+      <w:start w:val="1"/>
+      <w:numFmt w:val="lowerRoman"/>
+      <w:lvlText w:val="%3."/>
+      <w:lvlJc w:val="right"/>
+      <w:pPr>
+        <w:ind w:left="2520" w:hanging="180"/>
+      </w:pPr>
+    </w:lvl>
+    <w:lvl w:ilvl="3" w:tplc="0421000F" w:tentative="1">
+      <w:start w:val="1"/>
+      <w:numFmt w:val="decimal"/>
+      <w:lvlText w:val="%4."/>
+      <w:lvlJc w:val="left"/>
+      <w:pPr>
+        <w:ind w:left="3240" w:hanging="360"/>
+      </w:pPr>
+    </w:lvl>
+    <w:lvl w:ilvl="4" w:tplc="04210019" w:tentative="1">
+      <w:start w:val="1"/>
+      <w:numFmt w:val="lowerLetter"/>
+      <w:lvlText w:val="%5."/>
+      <w:lvlJc w:val="left"/>
+      <w:pPr>
+        <w:ind w:left="3960" w:hanging="360"/>
+      </w:pPr>
+    </w:lvl>
+    <w:lvl w:ilvl="5" w:tplc="0421001B" w:tentative="1">
+      <w:start w:val="1"/>
+      <w:numFmt w:val="lowerRoman"/>
+      <w:lvlText w:val="%6."/>
+      <w:lvlJc w:val="right"/>
+      <w:pPr>
+        <w:ind w:left="4680" w:hanging="180"/>
+      </w:pPr>
+    </w:lvl>
+    <w:lvl w:ilvl="6" w:tplc="0421000F" w:tentative="1">
+      <w:start w:val="1"/>
+      <w:numFmt w:val="decimal"/>
+      <w:lvlText w:val="%7."/>
+      <w:lvlJc w:val="left"/>
+      <w:pPr>
+        <w:ind w:left="5400" w:hanging="360"/>
+      </w:pPr>
+    </w:lvl>
+    <w:lvl w:ilvl="7" w:tplc="04210019" w:tentative="1">
+      <w:start w:val="1"/>
+      <w:numFmt w:val="lowerLetter"/>
+      <w:lvlText w:val="%8."/>
+      <w:lvlJc w:val="left"/>
+      <w:pPr>
+        <w:ind w:left="6120" w:hanging="360"/>
+      </w:pPr>
+    </w:lvl>
+    <w:lvl w:ilvl="8" w:tplc="0421001B" w:tentative="1">
+      <w:start w:val="1"/>
+      <w:numFmt w:val="lowerRoman"/>
+      <w:lvlText w:val="%9."/>
+      <w:lvlJc w:val="right"/>
+      <w:pPr>
+        <w:ind w:left="6840" w:hanging="180"/>
+      </w:pPr>
+    </w:lvl>
+  </w:abstractNum>
+  <w:abstractNum w:abstractNumId="4" w15:restartNumberingAfterBreak="0">
+    <w:nsid w:val="4AC23FD6"/>
+    <w:multiLevelType w:val="hybridMultilevel"/>
+    <w:tmpl w:val="D200D76A"/>
+    <w:lvl w:ilvl="0" w:tplc="0421000F">
+      <w:start w:val="1"/>
+      <w:numFmt w:val="decimal"/>
+      <w:lvlText w:val="%1."/>
+      <w:lvlJc w:val="left"/>
+      <w:pPr>
+        <w:ind w:left="720" w:hanging="360"/>
+      </w:pPr>
+      <w:rPr>
+        <w:rFonts w:hint="default"/>
+      </w:rPr>
+    </w:lvl>
+    <w:lvl w:ilvl="1" w:tplc="04210019" w:tentative="1">
+      <w:start w:val="1"/>
+      <w:numFmt w:val="lowerLetter"/>
+      <w:lvlText w:val="%2."/>
+      <w:lvlJc w:val="left"/>
+      <w:pPr>
+        <w:ind w:left="1440" w:hanging="360"/>
+      </w:pPr>
+    </w:lvl>
+    <w:lvl w:ilvl="2" w:tplc="0421001B" w:tentative="1">
+      <w:start w:val="1"/>
+      <w:numFmt w:val="lowerRoman"/>
+      <w:lvlText w:val="%3."/>
+      <w:lvlJc w:val="right"/>
+      <w:pPr>
+        <w:ind w:left="2160" w:hanging="180"/>
+      </w:pPr>
+    </w:lvl>
+    <w:lvl w:ilvl="3" w:tplc="0421000F" w:tentative="1">
+      <w:start w:val="1"/>
+      <w:numFmt w:val="decimal"/>
+      <w:lvlText w:val="%4."/>
+      <w:lvlJc w:val="left"/>
+      <w:pPr>
+        <w:ind w:left="2880" w:hanging="360"/>
+      </w:pPr>
+    </w:lvl>
+    <w:lvl w:ilvl="4" w:tplc="04210019" w:tentative="1">
+      <w:start w:val="1"/>
+      <w:numFmt w:val="lowerLetter"/>
+      <w:lvlText w:val="%5."/>
+      <w:lvlJc w:val="left"/>
+      <w:pPr>
+        <w:ind w:left="3600" w:hanging="360"/>
+      </w:pPr>
+    </w:lvl>
+    <w:lvl w:ilvl="5" w:tplc="0421001B" w:tentative="1">
+      <w:start w:val="1"/>
+      <w:numFmt w:val="lowerRoman"/>
+      <w:lvlText w:val="%6."/>
+      <w:lvlJc w:val="right"/>
+      <w:pPr>
+        <w:ind w:left="4320" w:hanging="180"/>
+      </w:pPr>
+    </w:lvl>
+    <w:lvl w:ilvl="6" w:tplc="0421000F" w:tentative="1">
+      <w:start w:val="1"/>
+      <w:numFmt w:val="decimal"/>
+      <w:lvlText w:val="%7."/>
+      <w:lvlJc w:val="left"/>
+      <w:pPr>
+        <w:ind w:left="5040" w:hanging="360"/>
+      </w:pPr>
+    </w:lvl>
+    <w:lvl w:ilvl="7" w:tplc="04210019" w:tentative="1">
+      <w:start w:val="1"/>
+      <w:numFmt w:val="lowerLetter"/>
+      <w:lvlText w:val="%8."/>
+      <w:lvlJc w:val="left"/>
+      <w:pPr>
+        <w:ind w:left="5760" w:hanging="360"/>
+      </w:pPr>
+    </w:lvl>
+    <w:lvl w:ilvl="8" w:tplc="0421001B" w:tentative="1">
+      <w:start w:val="1"/>
+      <w:numFmt w:val="lowerRoman"/>
+      <w:lvlText w:val="%9."/>
+      <w:lvlJc w:val="right"/>
+      <w:pPr>
+        <w:ind w:left="6480" w:hanging="180"/>
+      </w:pPr>
+    </w:lvl>
+  </w:abstractNum>
+  <w:abstractNum w:abstractNumId="5" w15:restartNumberingAfterBreak="0">
     <w:nsid w:val="5B22610A"/>
     <w:multiLevelType w:val="hybridMultilevel"/>
     <w:tmpl w:val="752817AA"/>
@@ -6681,7 +13102,7 @@
       </w:pPr>
     </w:lvl>
   </w:abstractNum>
-  <w:abstractNum w:abstractNumId="4" w15:restartNumberingAfterBreak="0">
+  <w:abstractNum w:abstractNumId="6" w15:restartNumberingAfterBreak="0">
     <w:nsid w:val="69C874EB"/>
     <w:multiLevelType w:val="hybridMultilevel"/>
     <w:tmpl w:val="3A0E79C2"/>
@@ -6770,7 +13191,7 @@
       </w:pPr>
     </w:lvl>
   </w:abstractNum>
-  <w:abstractNum w:abstractNumId="5" w15:restartNumberingAfterBreak="0">
+  <w:abstractNum w:abstractNumId="7" w15:restartNumberingAfterBreak="0">
     <w:nsid w:val="72934093"/>
     <w:multiLevelType w:val="hybridMultilevel"/>
     <w:tmpl w:val="2C148864"/>
@@ -6887,19 +13308,25 @@
     <w:abstractNumId w:val="0"/>
   </w:num>
   <w:num w:numId="2">
-    <w:abstractNumId w:val="5"/>
+    <w:abstractNumId w:val="7"/>
   </w:num>
   <w:num w:numId="3">
     <w:abstractNumId w:val="1"/>
   </w:num>
   <w:num w:numId="4">
-    <w:abstractNumId w:val="3"/>
+    <w:abstractNumId w:val="5"/>
   </w:num>
   <w:num w:numId="5">
-    <w:abstractNumId w:val="4"/>
+    <w:abstractNumId w:val="6"/>
   </w:num>
   <w:num w:numId="6">
     <w:abstractNumId w:val="2"/>
+  </w:num>
+  <w:num w:numId="7">
+    <w:abstractNumId w:val="4"/>
+  </w:num>
+  <w:num w:numId="8">
+    <w:abstractNumId w:val="3"/>
   </w:num>
 </w:numbering>
 </file>
@@ -7302,7 +13729,7 @@
   <w:style w:type="paragraph" w:default="1" w:styleId="Normal">
     <w:name w:val="Normal"/>
     <w:qFormat/>
-    <w:rsid w:val="00D05BA4"/>
+    <w:rsid w:val="00AC2C41"/>
   </w:style>
   <w:style w:type="character" w:default="1" w:styleId="DefaultParagraphFont">
     <w:name w:val="Default Paragraph Font"/>

--- a/Laporan.docx
+++ b/Laporan.docx
@@ -4809,28 +4809,28 @@
       <w:pPr>
         <w:jc w:val="both"/>
         <w:rPr>
+          <w:noProof/>
+        </w:rPr>
+      </w:pPr>
+      <w:r>
+        <w:rPr>
           <w:sz w:val="28"/>
           <w:szCs w:val="28"/>
           <w:lang w:val="en-US"/>
         </w:rPr>
-      </w:pPr>
-      <w:r>
-        <w:rPr>
-          <w:lang w:val="en-US"/>
-        </w:rPr>
         <w:drawing>
-          <wp:anchor distT="0" distB="0" distL="114300" distR="114300" simplePos="0" relativeHeight="251659264" behindDoc="0" locked="0" layoutInCell="1" allowOverlap="1" wp14:anchorId="5488BDD4" wp14:editId="3F33FB32">
+          <wp:anchor distT="0" distB="0" distL="114300" distR="114300" simplePos="0" relativeHeight="251674624" behindDoc="0" locked="0" layoutInCell="1" allowOverlap="1" wp14:anchorId="238514FB" wp14:editId="22E2C260">
             <wp:simplePos x="0" y="0"/>
             <wp:positionH relativeFrom="page">
               <wp:align>center</wp:align>
             </wp:positionH>
             <wp:positionV relativeFrom="paragraph">
-              <wp:posOffset>323850</wp:posOffset>
+              <wp:posOffset>333375</wp:posOffset>
             </wp:positionV>
-            <wp:extent cx="3519170" cy="2276475"/>
-            <wp:effectExtent l="0" t="0" r="5080" b="9525"/>
-            <wp:wrapTopAndBottom/>
-            <wp:docPr id="13" name="Picture 13"/>
+            <wp:extent cx="3525225" cy="2181225"/>
+            <wp:effectExtent l="0" t="0" r="0" b="0"/>
+            <wp:wrapNone/>
+            <wp:docPr id="17" name="Picture 17"/>
             <wp:cNvGraphicFramePr>
               <a:graphicFrameLocks xmlns:a="http://schemas.openxmlformats.org/drawingml/2006/main" noChangeAspect="1"/>
             </wp:cNvGraphicFramePr>
@@ -4841,33 +4841,26 @@
                     <pic:cNvPr id="1" name=""/>
                     <pic:cNvPicPr/>
                   </pic:nvPicPr>
-                  <pic:blipFill rotWithShape="1">
-                    <a:blip r:embed="rId6" cstate="print">
+                  <pic:blipFill>
+                    <a:blip r:embed="rId6">
                       <a:extLst>
                         <a:ext uri="{28A0092B-C50C-407E-A947-70E740481C1C}">
                           <a14:useLocalDpi xmlns:a14="http://schemas.microsoft.com/office/drawing/2010/main" val="0"/>
                         </a:ext>
                       </a:extLst>
                     </a:blip>
-                    <a:srcRect l="5965" t="28563" r="11579" b="9412"/>
-                    <a:stretch/>
+                    <a:stretch>
+                      <a:fillRect/>
+                    </a:stretch>
                   </pic:blipFill>
-                  <pic:spPr bwMode="auto">
+                  <pic:spPr>
                     <a:xfrm>
                       <a:off x="0" y="0"/>
-                      <a:ext cx="3519170" cy="2276475"/>
+                      <a:ext cx="3525225" cy="2181225"/>
                     </a:xfrm>
                     <a:prstGeom prst="rect">
                       <a:avLst/>
                     </a:prstGeom>
-                    <a:ln>
-                      <a:noFill/>
-                    </a:ln>
-                    <a:extLst>
-                      <a:ext uri="{53640926-AAD7-44D8-BBD7-CCE9431645EC}">
-                        <a14:shadowObscured xmlns:a14="http://schemas.microsoft.com/office/drawing/2010/main"/>
-                      </a:ext>
-                    </a:extLst>
                   </pic:spPr>
                 </pic:pic>
               </a:graphicData>
@@ -4933,6 +4926,78 @@
         </w:rPr>
         <w:t>:</w:t>
       </w:r>
+      <w:r>
+        <w:rPr>
+          <w:noProof/>
+        </w:rPr>
+        <w:t xml:space="preserve"> </w:t>
+      </w:r>
+    </w:p>
+    <w:p>
+      <w:pPr>
+        <w:jc w:val="both"/>
+        <w:rPr>
+          <w:noProof/>
+        </w:rPr>
+      </w:pPr>
+    </w:p>
+    <w:p>
+      <w:pPr>
+        <w:jc w:val="both"/>
+        <w:rPr>
+          <w:noProof/>
+        </w:rPr>
+      </w:pPr>
+    </w:p>
+    <w:p>
+      <w:pPr>
+        <w:jc w:val="both"/>
+        <w:rPr>
+          <w:noProof/>
+        </w:rPr>
+      </w:pPr>
+    </w:p>
+    <w:p>
+      <w:pPr>
+        <w:jc w:val="both"/>
+        <w:rPr>
+          <w:noProof/>
+        </w:rPr>
+      </w:pPr>
+    </w:p>
+    <w:p>
+      <w:pPr>
+        <w:jc w:val="both"/>
+        <w:rPr>
+          <w:noProof/>
+        </w:rPr>
+      </w:pPr>
+    </w:p>
+    <w:p>
+      <w:pPr>
+        <w:jc w:val="both"/>
+        <w:rPr>
+          <w:noProof/>
+        </w:rPr>
+      </w:pPr>
+    </w:p>
+    <w:p>
+      <w:pPr>
+        <w:jc w:val="both"/>
+        <w:rPr>
+          <w:noProof/>
+        </w:rPr>
+      </w:pPr>
+    </w:p>
+    <w:p>
+      <w:pPr>
+        <w:jc w:val="both"/>
+        <w:rPr>
+          <w:sz w:val="28"/>
+          <w:szCs w:val="28"/>
+          <w:lang w:val="en-US"/>
+        </w:rPr>
+      </w:pPr>
     </w:p>
     <w:p>
       <w:pPr>
@@ -5065,6 +5130,7 @@
       </w:pPr>
       <w:r>
         <w:rPr>
+          <w:noProof/>
           <w:lang w:val="en-US"/>
         </w:rPr>
         <w:drawing>
@@ -5129,6 +5195,7 @@
       </w:pPr>
       <w:r>
         <w:rPr>
+          <w:noProof/>
           <w:lang w:val="en-US"/>
         </w:rPr>
         <w:drawing>
@@ -5355,6 +5422,7 @@
       </w:pPr>
       <w:r>
         <w:rPr>
+          <w:noProof/>
           <w:lang w:val="en-US"/>
         </w:rPr>
         <w:drawing>
@@ -5681,9 +5749,9 @@
       </w:pPr>
       <w:r>
         <w:rPr>
-          <w:lang w:val="en-US"/>
-        </w:rPr>
-        <w:lastRenderedPageBreak/>
+          <w:noProof/>
+          <w:lang w:val="en-US"/>
+        </w:rPr>
         <w:drawing>
           <wp:anchor distT="0" distB="0" distL="114300" distR="114300" simplePos="0" relativeHeight="251664384" behindDoc="0" locked="0" layoutInCell="1" allowOverlap="1" wp14:anchorId="501CBB0D" wp14:editId="5004DC1B">
             <wp:simplePos x="0" y="0"/>
@@ -6146,6 +6214,7 @@
         <w:rPr>
           <w:b/>
           <w:bCs/>
+          <w:noProof/>
           <w:lang w:val="en-US"/>
         </w:rPr>
         <w:drawing>
@@ -6238,6 +6307,7 @@
         <w:rPr>
           <w:b/>
           <w:bCs/>
+          <w:noProof/>
           <w:lang w:val="en-US"/>
         </w:rPr>
         <w:drawing>
@@ -6892,7 +6962,6 @@
         <w:rPr>
           <w:lang w:val="en-US"/>
         </w:rPr>
-        <w:lastRenderedPageBreak/>
         <w:t>-</w:t>
       </w:r>
       <w:r>
@@ -6937,6 +7006,7 @@
       </w:pPr>
       <w:r>
         <w:rPr>
+          <w:noProof/>
           <w:lang w:val="en-US"/>
         </w:rPr>
         <w:drawing>
@@ -7557,6 +7627,7 @@
         <w:rPr>
           <w:b/>
           <w:bCs/>
+          <w:noProof/>
           <w:sz w:val="28"/>
           <w:szCs w:val="28"/>
           <w:lang w:val="en-US"/>
@@ -7729,6 +7800,7 @@
         <w:rPr>
           <w:b/>
           <w:bCs/>
+          <w:noProof/>
           <w:sz w:val="28"/>
           <w:szCs w:val="28"/>
           <w:lang w:val="en-US"/>
@@ -8277,6 +8349,7 @@
         <w:rPr>
           <w:b/>
           <w:bCs/>
+          <w:noProof/>
           <w:sz w:val="28"/>
           <w:szCs w:val="28"/>
           <w:lang w:val="en-US"/>
@@ -8359,6 +8432,7 @@
       </w:pPr>
       <w:r>
         <w:rPr>
+          <w:noProof/>
           <w:lang w:val="en-US"/>
         </w:rPr>
         <w:drawing>
@@ -8449,7 +8523,6 @@
           <w:szCs w:val="28"/>
           <w:lang w:val="en-US"/>
         </w:rPr>
-        <w:lastRenderedPageBreak/>
         <w:t>-</w:t>
       </w:r>
       <w:proofErr w:type="spellStart"/>
@@ -8548,6 +8621,7 @@
       </w:r>
       <w:r>
         <w:rPr>
+          <w:noProof/>
           <w:lang w:val="en-US"/>
         </w:rPr>
         <w:drawing>
@@ -9525,6 +9599,7 @@
         <w:rPr>
           <w:b/>
           <w:bCs/>
+          <w:noProof/>
           <w:lang w:val="en-US"/>
         </w:rPr>
         <w:drawing>
@@ -9898,7 +9973,6 @@
           <w:szCs w:val="24"/>
           <w:lang w:val="en-US"/>
         </w:rPr>
-        <w:lastRenderedPageBreak/>
         <w:t>Rancangan</w:t>
       </w:r>
       <w:proofErr w:type="spellEnd"/>
